--- a/Requirements/Reparto.docx
+++ b/Requirements/Reparto.docx
@@ -5596,8 +5596,6 @@
           <w:lang w:val="en-US"/>
         </w:rPr>
       </w:pPr>
-      <w:bookmarkStart w:id="0" w:name="_GoBack"/>
-      <w:bookmarkEnd w:id="0"/>
       <w:r>
         <w:rPr>
           <w:rFonts w:ascii="Calibri" w:hAnsi="Calibri" w:cs="Calibri"/>
@@ -5752,24 +5750,108 @@
         <w:rPr>
           <w:rFonts w:ascii="Calibri" w:eastAsia="Calibri" w:hAnsi="Calibri" w:cs="Calibri"/>
           <w:sz w:val="22"/>
-          <w:lang w:val="en-US"/>
-        </w:rPr>
-      </w:pPr>
-      <w:r>
-        <w:rPr>
-          <w:rFonts w:ascii="Calibri" w:eastAsia="Calibri" w:hAnsi="Calibri" w:cs="Calibri"/>
-          <w:sz w:val="22"/>
-          <w:lang w:val="en-US"/>
-        </w:rPr>
-        <w:t xml:space="preserve">The </w:t>
-      </w:r>
-      <w:r>
-        <w:rPr>
-          <w:rFonts w:ascii="Calibri" w:eastAsia="Calibri" w:hAnsi="Calibri" w:cs="Calibri"/>
-          <w:sz w:val="22"/>
-          <w:lang w:val="en-US"/>
-        </w:rPr>
-        <w:t>“Terms and Conditions” document must make it explicit why a visitor or a sponsor may be banned by the administrator</w:t>
+          <w:highlight w:val="cyan"/>
+          <w:lang w:val="en-US"/>
+        </w:rPr>
+      </w:pPr>
+      <w:r>
+        <w:rPr>
+          <w:rFonts w:ascii="Calibri" w:eastAsia="Calibri" w:hAnsi="Calibri" w:cs="Calibri"/>
+          <w:sz w:val="22"/>
+          <w:highlight w:val="cyan"/>
+          <w:lang w:val="en-US"/>
+        </w:rPr>
+        <w:t>The “Terms and Conditions” document must make it explicit why a visitor or a sponsor may be banned by the administrator.</w:t>
+      </w:r>
+    </w:p>
+    <w:p>
+      <w:pPr>
+        <w:pStyle w:val="Prrafodelista"/>
+        <w:numPr>
+          <w:ilvl w:val="0"/>
+          <w:numId w:val="9"/>
+        </w:numPr>
+        <w:spacing w:after="160" w:line="259" w:lineRule="auto"/>
+        <w:rPr>
+          <w:rFonts w:ascii="Calibri" w:eastAsia="Calibri" w:hAnsi="Calibri" w:cs="Calibri"/>
+          <w:sz w:val="22"/>
+          <w:highlight w:val="cyan"/>
+          <w:lang w:val="en-US"/>
+        </w:rPr>
+      </w:pPr>
+      <w:r>
+        <w:rPr>
+          <w:rFonts w:ascii="Calibri" w:eastAsia="Calibri" w:hAnsi="Calibri" w:cs="Calibri"/>
+          <w:sz w:val="22"/>
+          <w:lang w:val="en-US"/>
+        </w:rPr>
+        <w:t xml:space="preserve"> </w:t>
+      </w:r>
+      <w:r>
+        <w:rPr>
+          <w:rFonts w:ascii="Calibri" w:eastAsia="Calibri" w:hAnsi="Calibri" w:cs="Calibri"/>
+          <w:sz w:val="22"/>
+          <w:highlight w:val="cyan"/>
+          <w:lang w:val="en-US"/>
+        </w:rPr>
+        <w:t>The “Terms and Conditions” document must make explicit the reasons why a group, announcement, comment or review may be considered as inappropriate and thus, may be removed from the system by the administrator.</w:t>
+      </w:r>
+    </w:p>
+    <w:p>
+      <w:pPr>
+        <w:pStyle w:val="Prrafodelista"/>
+        <w:numPr>
+          <w:ilvl w:val="0"/>
+          <w:numId w:val="9"/>
+        </w:numPr>
+        <w:rPr>
+          <w:rFonts w:ascii="Calibri" w:eastAsia="Calibri" w:hAnsi="Calibri" w:cs="Calibri"/>
+          <w:sz w:val="22"/>
+          <w:highlight w:val="yellow"/>
+          <w:lang w:val="en-US"/>
+        </w:rPr>
+      </w:pPr>
+      <w:r>
+        <w:rPr>
+          <w:rFonts w:ascii="Calibri" w:eastAsia="Calibri" w:hAnsi="Calibri" w:cs="Calibri"/>
+          <w:sz w:val="22"/>
+          <w:highlight w:val="yellow"/>
+          <w:lang w:val="en-US"/>
+        </w:rPr>
+        <w:t>The system will be run in Spain, so it must comply with the Spanish regulations except for: the requirement in LOPD regarding keeping files and communications secure and the requirement in LSSI regarding informing the Chamber of Commerce about the internet domain.</w:t>
+      </w:r>
+    </w:p>
+    <w:p>
+      <w:pPr>
+        <w:pStyle w:val="Prrafodelista"/>
+        <w:numPr>
+          <w:ilvl w:val="0"/>
+          <w:numId w:val="9"/>
+        </w:numPr>
+        <w:spacing w:after="160" w:line="259" w:lineRule="auto"/>
+        <w:rPr>
+          <w:rFonts w:ascii="Calibri" w:eastAsia="Calibri" w:hAnsi="Calibri" w:cs="Calibri"/>
+          <w:sz w:val="22"/>
+          <w:lang w:val="en-US"/>
+        </w:rPr>
+      </w:pPr>
+      <w:r>
+        <w:rPr>
+          <w:rFonts w:ascii="Calibri" w:eastAsia="Calibri" w:hAnsi="Calibri" w:cs="Calibri"/>
+          <w:sz w:val="22"/>
+          <w:highlight w:val="yellow"/>
+          <w:lang w:val="en-US"/>
+        </w:rPr>
+        <w:t xml:space="preserve">Exhibitions that have passed must be </w:t>
+      </w:r>
+      <w:r>
+        <w:rPr>
+          <w:rFonts w:ascii="Calibri" w:eastAsia="Calibri" w:hAnsi="Calibri" w:cs="Calibri"/>
+          <w:sz w:val="22"/>
+          <w:highlight w:val="cyan"/>
+          <w:lang w:val="en-US"/>
+        </w:rPr>
+        <w:t>flagged in listings and whenever they are displayed</w:t>
       </w:r>
       <w:r>
         <w:rPr>
@@ -5791,32 +5873,78 @@
         <w:rPr>
           <w:rFonts w:ascii="Calibri" w:eastAsia="Calibri" w:hAnsi="Calibri" w:cs="Calibri"/>
           <w:sz w:val="22"/>
-          <w:lang w:val="en-US"/>
-        </w:rPr>
-      </w:pPr>
-      <w:r>
-        <w:rPr>
-          <w:rFonts w:ascii="Calibri" w:eastAsia="Calibri" w:hAnsi="Calibri" w:cs="Calibri"/>
-          <w:sz w:val="22"/>
-          <w:lang w:val="en-US"/>
-        </w:rPr>
-        <w:t xml:space="preserve"> </w:t>
-      </w:r>
-      <w:r>
-        <w:rPr>
-          <w:rFonts w:ascii="Calibri" w:eastAsia="Calibri" w:hAnsi="Calibri" w:cs="Calibri"/>
-          <w:sz w:val="22"/>
-          <w:lang w:val="en-US"/>
-        </w:rPr>
-        <w:t>The “Terms and Conditions” document must make explicit the reasons why a group, announcement, comment or review may be considered as inappropriate and thus, may be removed from the system by the administrator</w:t>
-      </w:r>
-      <w:r>
-        <w:rPr>
-          <w:rFonts w:ascii="Calibri" w:eastAsia="Calibri" w:hAnsi="Calibri" w:cs="Calibri"/>
-          <w:sz w:val="22"/>
-          <w:lang w:val="en-US"/>
-        </w:rPr>
-        <w:t>.</w:t>
+          <w:highlight w:val="yellow"/>
+          <w:lang w:val="en-US"/>
+        </w:rPr>
+      </w:pPr>
+      <w:r>
+        <w:rPr>
+          <w:rFonts w:ascii="Calibri" w:eastAsia="Calibri" w:hAnsi="Calibri" w:cs="Calibri"/>
+          <w:sz w:val="22"/>
+          <w:highlight w:val="yellow"/>
+          <w:lang w:val="en-US"/>
+        </w:rPr>
+        <w:t>The system must be configured with the following taboo word by default: “sex”, “</w:t>
+      </w:r>
+      <w:proofErr w:type="spellStart"/>
+      <w:r>
+        <w:rPr>
+          <w:rFonts w:ascii="Calibri" w:eastAsia="Calibri" w:hAnsi="Calibri" w:cs="Calibri"/>
+          <w:sz w:val="22"/>
+          <w:highlight w:val="yellow"/>
+          <w:lang w:val="en-US"/>
+        </w:rPr>
+        <w:t>viagra</w:t>
+      </w:r>
+      <w:proofErr w:type="spellEnd"/>
+      <w:r>
+        <w:rPr>
+          <w:rFonts w:ascii="Calibri" w:eastAsia="Calibri" w:hAnsi="Calibri" w:cs="Calibri"/>
+          <w:sz w:val="22"/>
+          <w:highlight w:val="yellow"/>
+          <w:lang w:val="en-US"/>
+        </w:rPr>
+        <w:t>”, “</w:t>
+      </w:r>
+      <w:proofErr w:type="spellStart"/>
+      <w:r>
+        <w:rPr>
+          <w:rFonts w:ascii="Calibri" w:eastAsia="Calibri" w:hAnsi="Calibri" w:cs="Calibri"/>
+          <w:sz w:val="22"/>
+          <w:highlight w:val="yellow"/>
+          <w:lang w:val="en-US"/>
+        </w:rPr>
+        <w:t>cialis</w:t>
+      </w:r>
+      <w:proofErr w:type="spellEnd"/>
+      <w:r>
+        <w:rPr>
+          <w:rFonts w:ascii="Calibri" w:eastAsia="Calibri" w:hAnsi="Calibri" w:cs="Calibri"/>
+          <w:sz w:val="22"/>
+          <w:highlight w:val="yellow"/>
+          <w:lang w:val="en-US"/>
+        </w:rPr>
+        <w:t>”, “</w:t>
+      </w:r>
+      <w:proofErr w:type="spellStart"/>
+      <w:r>
+        <w:rPr>
+          <w:rFonts w:ascii="Calibri" w:eastAsia="Calibri" w:hAnsi="Calibri" w:cs="Calibri"/>
+          <w:sz w:val="22"/>
+          <w:highlight w:val="yellow"/>
+          <w:lang w:val="en-US"/>
+        </w:rPr>
+        <w:t>sexo</w:t>
+      </w:r>
+      <w:proofErr w:type="spellEnd"/>
+      <w:r>
+        <w:rPr>
+          <w:rFonts w:ascii="Calibri" w:eastAsia="Calibri" w:hAnsi="Calibri" w:cs="Calibri"/>
+          <w:sz w:val="22"/>
+          <w:highlight w:val="yellow"/>
+          <w:lang w:val="en-US"/>
+        </w:rPr>
+        <w:t>” and “porn”.</w:t>
       </w:r>
     </w:p>
     <w:p>
@@ -5826,19 +5954,22 @@
           <w:ilvl w:val="0"/>
           <w:numId w:val="9"/>
         </w:numPr>
-        <w:rPr>
-          <w:rFonts w:ascii="Calibri" w:eastAsia="Calibri" w:hAnsi="Calibri" w:cs="Calibri"/>
-          <w:sz w:val="22"/>
-          <w:lang w:val="en-US"/>
-        </w:rPr>
-      </w:pPr>
-      <w:r>
-        <w:rPr>
-          <w:rFonts w:ascii="Calibri" w:eastAsia="Calibri" w:hAnsi="Calibri" w:cs="Calibri"/>
-          <w:sz w:val="22"/>
-          <w:lang w:val="en-US"/>
-        </w:rPr>
-        <w:t>The system will be run in Spain, so it must comply with the Spanish regulations except for: the requirement in LOPD regarding keeping files and communications secure and the requirement in LSSI regarding informing the Chamber of Commerce about the internet domain.</w:t>
+        <w:spacing w:after="160" w:line="259" w:lineRule="auto"/>
+        <w:rPr>
+          <w:rFonts w:ascii="Calibri" w:eastAsia="Calibri" w:hAnsi="Calibri" w:cs="Calibri"/>
+          <w:sz w:val="22"/>
+          <w:highlight w:val="cyan"/>
+          <w:lang w:val="en-US"/>
+        </w:rPr>
+      </w:pPr>
+      <w:r>
+        <w:rPr>
+          <w:rFonts w:ascii="Calibri" w:eastAsia="Calibri" w:hAnsi="Calibri" w:cs="Calibri"/>
+          <w:sz w:val="22"/>
+          <w:highlight w:val="cyan"/>
+          <w:lang w:val="en-US"/>
+        </w:rPr>
+        <w:t>Closed groups can only be fully displayed by its members.</w:t>
       </w:r>
     </w:p>
     <w:p>
@@ -5852,24 +5983,18 @@
         <w:rPr>
           <w:rFonts w:ascii="Calibri" w:eastAsia="Calibri" w:hAnsi="Calibri" w:cs="Calibri"/>
           <w:sz w:val="22"/>
-          <w:lang w:val="en-US"/>
-        </w:rPr>
-      </w:pPr>
-      <w:r>
-        <w:rPr>
-          <w:rFonts w:ascii="Calibri" w:eastAsia="Calibri" w:hAnsi="Calibri" w:cs="Calibri"/>
-          <w:sz w:val="22"/>
-          <w:lang w:val="en-US"/>
-        </w:rPr>
-        <w:t xml:space="preserve">Exhibitions </w:t>
-      </w:r>
-      <w:r>
-        <w:rPr>
-          <w:rFonts w:ascii="Calibri" w:eastAsia="Calibri" w:hAnsi="Calibri" w:cs="Calibri"/>
-          <w:sz w:val="22"/>
-          <w:lang w:val="en-US"/>
-        </w:rPr>
-        <w:t>that have passed must be flagged in listings and whenever they are displayed.</w:t>
+          <w:highlight w:val="green"/>
+          <w:lang w:val="en-US"/>
+        </w:rPr>
+      </w:pPr>
+      <w:r>
+        <w:rPr>
+          <w:rFonts w:ascii="Calibri" w:eastAsia="Calibri" w:hAnsi="Calibri" w:cs="Calibri"/>
+          <w:sz w:val="22"/>
+          <w:highlight w:val="green"/>
+          <w:lang w:val="en-US"/>
+        </w:rPr>
+        <w:t>The default VAT tax is 20%.</w:t>
       </w:r>
     </w:p>
     <w:p>
@@ -5883,168 +6008,80 @@
         <w:rPr>
           <w:rFonts w:ascii="Calibri" w:eastAsia="Calibri" w:hAnsi="Calibri" w:cs="Calibri"/>
           <w:sz w:val="22"/>
-          <w:lang w:val="en-US"/>
-        </w:rPr>
-      </w:pPr>
-      <w:r>
-        <w:rPr>
-          <w:rFonts w:ascii="Calibri" w:eastAsia="Calibri" w:hAnsi="Calibri" w:cs="Calibri"/>
-          <w:sz w:val="22"/>
-          <w:lang w:val="en-US"/>
-        </w:rPr>
-        <w:t xml:space="preserve">The </w:t>
-      </w:r>
-      <w:r>
-        <w:rPr>
-          <w:rFonts w:ascii="Calibri" w:eastAsia="Calibri" w:hAnsi="Calibri" w:cs="Calibri"/>
-          <w:sz w:val="22"/>
-          <w:lang w:val="en-US"/>
-        </w:rPr>
-        <w:t>system must be configured with the following taboo word by default: “sex”, “</w:t>
+          <w:highlight w:val="green"/>
+          <w:lang w:val="en-US"/>
+        </w:rPr>
+      </w:pPr>
+      <w:r>
+        <w:rPr>
+          <w:rFonts w:ascii="Calibri" w:eastAsia="Calibri" w:hAnsi="Calibri" w:cs="Calibri"/>
+          <w:sz w:val="22"/>
+          <w:highlight w:val="green"/>
+          <w:lang w:val="en-US"/>
+        </w:rPr>
+        <w:t>The default tree of categories is (“CATEGORY”</w:t>
+      </w:r>
+      <w:r>
+        <w:rPr>
+          <w:rFonts w:ascii="Calibri" w:eastAsia="Calibri" w:hAnsi="Calibri" w:cs="Calibri"/>
+          <w:sz w:val="22"/>
+          <w:highlight w:val="green"/>
+          <w:lang w:val="en-US"/>
+        </w:rPr>
+        <w:sym w:font="Wingdings" w:char="F0E0"/>
+      </w:r>
+      <w:r>
+        <w:rPr>
+          <w:rFonts w:ascii="Calibri" w:eastAsia="Calibri" w:hAnsi="Calibri" w:cs="Calibri"/>
+          <w:sz w:val="22"/>
+          <w:highlight w:val="green"/>
+          <w:lang w:val="en-US"/>
+        </w:rPr>
+        <w:t>(“Paintings”</w:t>
+      </w:r>
+      <w:r>
+        <w:rPr>
+          <w:rFonts w:ascii="Calibri" w:eastAsia="Calibri" w:hAnsi="Calibri" w:cs="Calibri"/>
+          <w:sz w:val="22"/>
+          <w:highlight w:val="green"/>
+          <w:lang w:val="en-US"/>
+        </w:rPr>
+        <w:sym w:font="Wingdings" w:char="F0E0"/>
+      </w:r>
+      <w:r>
+        <w:rPr>
+          <w:rFonts w:ascii="Calibri" w:eastAsia="Calibri" w:hAnsi="Calibri" w:cs="Calibri"/>
+          <w:sz w:val="22"/>
+          <w:highlight w:val="green"/>
+          <w:lang w:val="en-US"/>
+        </w:rPr>
+        <w:t>(“Byzantine Painting”, “Renaissance”, “Baroque”, “Rococo”, “</w:t>
       </w:r>
       <w:proofErr w:type="spellStart"/>
       <w:r>
         <w:rPr>
           <w:rFonts w:ascii="Calibri" w:eastAsia="Calibri" w:hAnsi="Calibri" w:cs="Calibri"/>
           <w:sz w:val="22"/>
-          <w:lang w:val="en-US"/>
-        </w:rPr>
-        <w:t>viag</w:t>
-      </w:r>
-      <w:r>
-        <w:rPr>
-          <w:rFonts w:ascii="Calibri" w:eastAsia="Calibri" w:hAnsi="Calibri" w:cs="Calibri"/>
-          <w:sz w:val="22"/>
-          <w:lang w:val="en-US"/>
-        </w:rPr>
-        <w:t>ra</w:t>
+          <w:highlight w:val="green"/>
+          <w:lang w:val="en-US"/>
+        </w:rPr>
+        <w:t>Contemporaine</w:t>
       </w:r>
       <w:proofErr w:type="spellEnd"/>
       <w:r>
         <w:rPr>
           <w:rFonts w:ascii="Calibri" w:eastAsia="Calibri" w:hAnsi="Calibri" w:cs="Calibri"/>
           <w:sz w:val="22"/>
-          <w:lang w:val="en-US"/>
-        </w:rPr>
-        <w:t>”, “</w:t>
-      </w:r>
-      <w:proofErr w:type="spellStart"/>
-      <w:r>
-        <w:rPr>
-          <w:rFonts w:ascii="Calibri" w:eastAsia="Calibri" w:hAnsi="Calibri" w:cs="Calibri"/>
-          <w:sz w:val="22"/>
-          <w:lang w:val="en-US"/>
-        </w:rPr>
-        <w:t>cialis</w:t>
-      </w:r>
-      <w:proofErr w:type="spellEnd"/>
-      <w:r>
-        <w:rPr>
-          <w:rFonts w:ascii="Calibri" w:eastAsia="Calibri" w:hAnsi="Calibri" w:cs="Calibri"/>
-          <w:sz w:val="22"/>
-          <w:lang w:val="en-US"/>
-        </w:rPr>
-        <w:t>”, “</w:t>
-      </w:r>
-      <w:proofErr w:type="spellStart"/>
-      <w:r>
-        <w:rPr>
-          <w:rFonts w:ascii="Calibri" w:eastAsia="Calibri" w:hAnsi="Calibri" w:cs="Calibri"/>
-          <w:sz w:val="22"/>
-          <w:lang w:val="en-US"/>
-        </w:rPr>
-        <w:t>sexo</w:t>
-      </w:r>
-      <w:proofErr w:type="spellEnd"/>
-      <w:r>
-        <w:rPr>
-          <w:rFonts w:ascii="Calibri" w:eastAsia="Calibri" w:hAnsi="Calibri" w:cs="Calibri"/>
-          <w:sz w:val="22"/>
-          <w:lang w:val="en-US"/>
-        </w:rPr>
-        <w:t>” and “porn”</w:t>
-      </w:r>
-      <w:r>
-        <w:rPr>
-          <w:rFonts w:ascii="Calibri" w:eastAsia="Calibri" w:hAnsi="Calibri" w:cs="Calibri"/>
-          <w:sz w:val="22"/>
-          <w:lang w:val="en-US"/>
-        </w:rPr>
-        <w:t>.</w:t>
-      </w:r>
-    </w:p>
-    <w:p>
-      <w:pPr>
-        <w:pStyle w:val="Prrafodelista"/>
-        <w:numPr>
-          <w:ilvl w:val="0"/>
-          <w:numId w:val="9"/>
-        </w:numPr>
-        <w:spacing w:after="160" w:line="259" w:lineRule="auto"/>
-        <w:rPr>
-          <w:rFonts w:ascii="Calibri" w:eastAsia="Calibri" w:hAnsi="Calibri" w:cs="Calibri"/>
-          <w:sz w:val="22"/>
-          <w:lang w:val="en-US"/>
-        </w:rPr>
-      </w:pPr>
-      <w:r>
-        <w:rPr>
-          <w:rFonts w:ascii="Calibri" w:eastAsia="Calibri" w:hAnsi="Calibri" w:cs="Calibri"/>
-          <w:sz w:val="22"/>
-          <w:lang w:val="en-US"/>
-        </w:rPr>
-        <w:t>Closed groups can only be fully displayed by its members.</w:t>
-      </w:r>
-    </w:p>
-    <w:p>
-      <w:pPr>
-        <w:pStyle w:val="Prrafodelista"/>
-        <w:numPr>
-          <w:ilvl w:val="0"/>
-          <w:numId w:val="9"/>
-        </w:numPr>
-        <w:spacing w:after="160" w:line="259" w:lineRule="auto"/>
-        <w:rPr>
-          <w:rFonts w:ascii="Calibri" w:eastAsia="Calibri" w:hAnsi="Calibri" w:cs="Calibri"/>
-          <w:sz w:val="22"/>
-          <w:lang w:val="en-US"/>
-        </w:rPr>
-      </w:pPr>
-      <w:r>
-        <w:rPr>
-          <w:rFonts w:ascii="Calibri" w:eastAsia="Calibri" w:hAnsi="Calibri" w:cs="Calibri"/>
-          <w:sz w:val="22"/>
-          <w:lang w:val="en-US"/>
-        </w:rPr>
-        <w:t>The default VAT tax is 20%.</w:t>
-      </w:r>
-    </w:p>
-    <w:p>
-      <w:pPr>
-        <w:pStyle w:val="Prrafodelista"/>
-        <w:numPr>
-          <w:ilvl w:val="0"/>
-          <w:numId w:val="9"/>
-        </w:numPr>
-        <w:spacing w:after="160" w:line="259" w:lineRule="auto"/>
-        <w:rPr>
-          <w:rFonts w:ascii="Calibri" w:eastAsia="Calibri" w:hAnsi="Calibri" w:cs="Calibri"/>
-          <w:sz w:val="22"/>
-          <w:lang w:val="en-US"/>
-        </w:rPr>
-      </w:pPr>
-      <w:r>
-        <w:rPr>
-          <w:rFonts w:ascii="Calibri" w:eastAsia="Calibri" w:hAnsi="Calibri" w:cs="Calibri"/>
-          <w:sz w:val="22"/>
-          <w:lang w:val="en-US"/>
-        </w:rPr>
-        <w:t>The default tree of categories is (“CATEGORY”</w:t>
-      </w:r>
-      <w:r>
-        <w:rPr>
-          <w:rFonts w:ascii="Calibri" w:eastAsia="Calibri" w:hAnsi="Calibri" w:cs="Calibri"/>
-          <w:sz w:val="22"/>
+          <w:highlight w:val="green"/>
+          <w:lang w:val="en-US"/>
+        </w:rPr>
+        <w:t>”)), (“Sculptures”</w:t>
+      </w:r>
+      <w:r>
+        <w:rPr>
+          <w:rFonts w:ascii="Calibri" w:eastAsia="Calibri" w:hAnsi="Calibri" w:cs="Calibri"/>
+          <w:sz w:val="22"/>
+          <w:highlight w:val="green"/>
           <w:lang w:val="en-US"/>
         </w:rPr>
         <w:sym w:font="Wingdings" w:char="F0E0"/>
@@ -6053,14 +6090,16 @@
         <w:rPr>
           <w:rFonts w:ascii="Calibri" w:eastAsia="Calibri" w:hAnsi="Calibri" w:cs="Calibri"/>
           <w:sz w:val="22"/>
-          <w:lang w:val="en-US"/>
-        </w:rPr>
-        <w:t>(“Paintings”</w:t>
-      </w:r>
-      <w:r>
-        <w:rPr>
-          <w:rFonts w:ascii="Calibri" w:eastAsia="Calibri" w:hAnsi="Calibri" w:cs="Calibri"/>
-          <w:sz w:val="22"/>
+          <w:highlight w:val="green"/>
+          <w:lang w:val="en-US"/>
+        </w:rPr>
+        <w:t xml:space="preserve"> (“Mesopotamia”, “Egypt”, “Ancient Greece”, “Gothic”)), “Other Arts” </w:t>
+      </w:r>
+      <w:r>
+        <w:rPr>
+          <w:rFonts w:ascii="Calibri" w:eastAsia="Calibri" w:hAnsi="Calibri" w:cs="Calibri"/>
+          <w:sz w:val="22"/>
+          <w:highlight w:val="green"/>
           <w:lang w:val="en-US"/>
         </w:rPr>
         <w:sym w:font="Wingdings" w:char="F0E0"/>
@@ -6069,32 +6108,16 @@
         <w:rPr>
           <w:rFonts w:ascii="Calibri" w:eastAsia="Calibri" w:hAnsi="Calibri" w:cs="Calibri"/>
           <w:sz w:val="22"/>
-          <w:lang w:val="en-US"/>
-        </w:rPr>
-        <w:t>(“Byzantine Painting”, “Renaissance”, “Baroque”, “Rococo”, “</w:t>
-      </w:r>
-      <w:proofErr w:type="spellStart"/>
-      <w:r>
-        <w:rPr>
-          <w:rFonts w:ascii="Calibri" w:eastAsia="Calibri" w:hAnsi="Calibri" w:cs="Calibri"/>
-          <w:sz w:val="22"/>
-          <w:lang w:val="en-US"/>
-        </w:rPr>
-        <w:t>Contemporaine</w:t>
-      </w:r>
-      <w:proofErr w:type="spellEnd"/>
-      <w:r>
-        <w:rPr>
-          <w:rFonts w:ascii="Calibri" w:eastAsia="Calibri" w:hAnsi="Calibri" w:cs="Calibri"/>
-          <w:sz w:val="22"/>
-          <w:lang w:val="en-US"/>
-        </w:rPr>
-        <w:t>”)), (“Sculptures”</w:t>
-      </w:r>
-      <w:r>
-        <w:rPr>
-          <w:rFonts w:ascii="Calibri" w:eastAsia="Calibri" w:hAnsi="Calibri" w:cs="Calibri"/>
-          <w:sz w:val="22"/>
+          <w:highlight w:val="green"/>
+          <w:lang w:val="en-US"/>
+        </w:rPr>
+        <w:t xml:space="preserve"> (“Modern Arts” </w:t>
+      </w:r>
+      <w:r>
+        <w:rPr>
+          <w:rFonts w:ascii="Calibri" w:eastAsia="Calibri" w:hAnsi="Calibri" w:cs="Calibri"/>
+          <w:sz w:val="22"/>
+          <w:highlight w:val="green"/>
           <w:lang w:val="en-US"/>
         </w:rPr>
         <w:sym w:font="Wingdings" w:char="F0E0"/>
@@ -6103,38 +6126,7 @@
         <w:rPr>
           <w:rFonts w:ascii="Calibri" w:eastAsia="Calibri" w:hAnsi="Calibri" w:cs="Calibri"/>
           <w:sz w:val="22"/>
-          <w:lang w:val="en-US"/>
-        </w:rPr>
-        <w:t xml:space="preserve"> (“Mesopotamia”, “Egypt”, “Ancient Greece”, “Gothic”)), “Other Arts” </w:t>
-      </w:r>
-      <w:r>
-        <w:rPr>
-          <w:rFonts w:ascii="Calibri" w:eastAsia="Calibri" w:hAnsi="Calibri" w:cs="Calibri"/>
-          <w:sz w:val="22"/>
-          <w:lang w:val="en-US"/>
-        </w:rPr>
-        <w:sym w:font="Wingdings" w:char="F0E0"/>
-      </w:r>
-      <w:r>
-        <w:rPr>
-          <w:rFonts w:ascii="Calibri" w:eastAsia="Calibri" w:hAnsi="Calibri" w:cs="Calibri"/>
-          <w:sz w:val="22"/>
-          <w:lang w:val="en-US"/>
-        </w:rPr>
-        <w:t xml:space="preserve"> (“Modern Arts” </w:t>
-      </w:r>
-      <w:r>
-        <w:rPr>
-          <w:rFonts w:ascii="Calibri" w:eastAsia="Calibri" w:hAnsi="Calibri" w:cs="Calibri"/>
-          <w:sz w:val="22"/>
-          <w:lang w:val="en-US"/>
-        </w:rPr>
-        <w:sym w:font="Wingdings" w:char="F0E0"/>
-      </w:r>
-      <w:r>
-        <w:rPr>
-          <w:rFonts w:ascii="Calibri" w:eastAsia="Calibri" w:hAnsi="Calibri" w:cs="Calibri"/>
-          <w:sz w:val="22"/>
+          <w:highlight w:val="green"/>
           <w:lang w:val="en-US"/>
         </w:rPr>
         <w:t xml:space="preserve"> (“Abstract Art”, “Modern Style”, “Postmodern Era”, “Avant-Garde”, “Pop History”)))</w:t>
@@ -6143,6 +6135,7 @@
         <w:rPr>
           <w:rFonts w:ascii="Calibri" w:eastAsia="Calibri" w:hAnsi="Calibri" w:cs="Calibri"/>
           <w:sz w:val="22"/>
+          <w:highlight w:val="green"/>
           <w:lang w:val="en-US"/>
         </w:rPr>
         <w:t>.</w:t>
@@ -6172,16 +6165,27 @@
         <w:rPr>
           <w:rFonts w:ascii="Calibri" w:eastAsia="Calibri" w:hAnsi="Calibri" w:cs="Calibri"/>
           <w:sz w:val="22"/>
-          <w:lang w:val="en-US"/>
-        </w:rPr>
-      </w:pPr>
-      <w:r>
-        <w:rPr>
-          <w:rFonts w:ascii="Calibri" w:eastAsia="Calibri" w:hAnsi="Calibri" w:cs="Calibri"/>
-          <w:sz w:val="22"/>
-          <w:lang w:val="en-US"/>
-        </w:rPr>
-        <w:t>Whenever a sponsorship is shown to either directors or sponsors, it must be rendered differently depending on its status. ACCEPTED sponsorships should be rendered in grass-green (#42f46b), TIME_NEGOCIATION ones should use a yellowish tone (#e9f241) unless the corresponding proposed starting period starts in less than a week, in which case, an orange hue to attract user’s attention is requested (#f4aa42). PENDING sponsorships should use light royal blue as color (#41a6f4), whereas REJECTED will use a reddish hue (#f45642). Finally, EXPIRED sponsorships will be rendered using light purple (#d9baff).</w:t>
+          <w:highlight w:val="cyan"/>
+          <w:lang w:val="en-US"/>
+        </w:rPr>
+      </w:pPr>
+      <w:r>
+        <w:rPr>
+          <w:rFonts w:ascii="Calibri" w:eastAsia="Calibri" w:hAnsi="Calibri" w:cs="Calibri"/>
+          <w:sz w:val="22"/>
+          <w:highlight w:val="yellow"/>
+          <w:lang w:val="en-US"/>
+        </w:rPr>
+        <w:t xml:space="preserve">Whenever a sponsorship is shown to either directors or sponsors, it must be rendered differently depending on its status. ACCEPTED sponsorships should be rendered in grass-green (#42f46b), TIME_NEGOCIATION ones should use a yellowish tone (#e9f241) unless the corresponding proposed starting </w:t>
+      </w:r>
+      <w:r>
+        <w:rPr>
+          <w:rFonts w:ascii="Calibri" w:eastAsia="Calibri" w:hAnsi="Calibri" w:cs="Calibri"/>
+          <w:sz w:val="22"/>
+          <w:highlight w:val="cyan"/>
+          <w:lang w:val="en-US"/>
+        </w:rPr>
+        <w:t>period starts in less than a week, in which case, an orange hue to attract user’s attention is requested (#f4aa42). PENDING sponsorships should use light royal blue as color (#41a6f4), whereas REJECTED will use a reddish hue (#f45642). Finally, EXPIRED sponsorships will be rendered using light purple (#d9baff).</w:t>
       </w:r>
     </w:p>
     <w:p>
@@ -6194,13 +6198,17 @@
         <w:rPr>
           <w:rFonts w:ascii="Calibri" w:eastAsia="Calibri" w:hAnsi="Calibri" w:cs="Calibri"/>
           <w:sz w:val="22"/>
-          <w:lang w:val="en-US"/>
-        </w:rPr>
-      </w:pPr>
-      <w:r>
-        <w:rPr>
-          <w:rFonts w:ascii="Calibri" w:eastAsia="Calibri" w:hAnsi="Calibri" w:cs="Calibri"/>
-          <w:sz w:val="22"/>
+          <w:highlight w:val="cyan"/>
+          <w:lang w:val="en-US"/>
+        </w:rPr>
+      </w:pPr>
+      <w:bookmarkStart w:id="0" w:name="_GoBack"/>
+      <w:bookmarkEnd w:id="0"/>
+      <w:r>
+        <w:rPr>
+          <w:rFonts w:ascii="Calibri" w:eastAsia="Calibri" w:hAnsi="Calibri" w:cs="Calibri"/>
+          <w:sz w:val="22"/>
+          <w:highlight w:val="cyan"/>
           <w:lang w:val="en-US"/>
         </w:rPr>
         <w:t xml:space="preserve">Prices are stored without taxes, except for the </w:t>
@@ -6209,6 +6217,7 @@
         <w:rPr>
           <w:rFonts w:ascii="Calibri" w:eastAsia="Calibri" w:hAnsi="Calibri" w:cs="Calibri"/>
           <w:sz w:val="22"/>
+          <w:highlight w:val="cyan"/>
           <w:lang w:val="en-US"/>
         </w:rPr>
         <w:t>day pass</w:t>
@@ -6217,6 +6226,7 @@
         <w:rPr>
           <w:rFonts w:ascii="Calibri" w:eastAsia="Calibri" w:hAnsi="Calibri" w:cs="Calibri"/>
           <w:sz w:val="22"/>
+          <w:highlight w:val="cyan"/>
           <w:lang w:val="en-US"/>
         </w:rPr>
         <w:t>, which must show the final price.</w:t>
@@ -9072,7 +9082,7 @@
 </file>
 
 <file path=customXml/itemProps1.xml><?xml version="1.0" encoding="utf-8"?>
-<ds:datastoreItem xmlns:ds="http://schemas.openxmlformats.org/officeDocument/2006/customXml" ds:itemID="{2415A7E0-B40C-441F-A9A1-E965CAE36D0A}">
+<ds:datastoreItem xmlns:ds="http://schemas.openxmlformats.org/officeDocument/2006/customXml" ds:itemID="{D3E785D8-DAF2-4264-AA79-CE87C0B26E3F}">
   <ds:schemaRefs>
     <ds:schemaRef ds:uri="http://schemas.openxmlformats.org/officeDocument/2006/bibliography"/>
   </ds:schemaRefs>

--- a/Requirements/Reparto.docx
+++ b/Requirements/Reparto.docx
@@ -120,7 +120,23 @@
           <w:sz w:val="22"/>
           <w:lang w:val="en-US"/>
         </w:rPr>
-        <w:t>The actors of the system are administrators, directors, visitors, sponsors, guides and reviewers. For every actor, the system must store a name, the surnames, an email, a phone number (which must follow the pattern: optional plus sign and a sequence of numbers), an optional address and optional gender (which can be male, female, or other).</w:t>
+        <w:t xml:space="preserve">The actors of the system are administrators, directors, visitors, sponsors, guides and </w:t>
+      </w:r>
+      <w:r>
+        <w:rPr>
+          <w:rFonts w:ascii="Calibri" w:eastAsia="Calibri" w:hAnsi="Calibri" w:cs="Calibri"/>
+          <w:sz w:val="22"/>
+          <w:lang w:val="en-US"/>
+        </w:rPr>
+        <w:t>critics</w:t>
+      </w:r>
+      <w:r>
+        <w:rPr>
+          <w:rFonts w:ascii="Calibri" w:eastAsia="Calibri" w:hAnsi="Calibri" w:cs="Calibri"/>
+          <w:sz w:val="22"/>
+          <w:lang w:val="en-US"/>
+        </w:rPr>
+        <w:t>. For every actor, the system must store a name, the surnames, an email, a phone number (which must follow the pattern: optional plus sign and a sequence of numbers), an optional address and optional gender (which can be male, female, or other).</w:t>
       </w:r>
     </w:p>
     <w:p>
@@ -167,7 +183,23 @@
           <w:sz w:val="22"/>
           <w:lang w:val="en-US"/>
         </w:rPr>
-        <w:t xml:space="preserve"> can create museums. For every museum, the system must store its name, an address, its GPS Coordinates, an email, a phone number, an optional title and a unique identifier chosen by the director and composed of</w:t>
+        <w:t xml:space="preserve"> can create museums. For every museum, the system must store its name, an address, its GPS Coordinates, an email, a phone number, an optional </w:t>
+      </w:r>
+      <w:r>
+        <w:rPr>
+          <w:rFonts w:ascii="Calibri" w:eastAsia="Calibri" w:hAnsi="Calibri" w:cs="Calibri"/>
+          <w:sz w:val="22"/>
+          <w:lang w:val="en-US"/>
+        </w:rPr>
+        <w:t xml:space="preserve">slogan </w:t>
+      </w:r>
+      <w:r>
+        <w:rPr>
+          <w:rFonts w:ascii="Calibri" w:eastAsia="Calibri" w:hAnsi="Calibri" w:cs="Calibri"/>
+          <w:sz w:val="22"/>
+          <w:lang w:val="en-US"/>
+        </w:rPr>
+        <w:t>and a unique identifier chosen by the director and composed of</w:t>
       </w:r>
       <w:r>
         <w:rPr>
@@ -185,14 +217,8 @@
         </w:rPr>
         <w:t xml:space="preserve"> 4 letters</w:t>
       </w:r>
-      <w:r>
-        <w:rPr>
-          <w:rFonts w:ascii="Calibri" w:eastAsia="Calibri" w:hAnsi="Calibri" w:cs="Calibri"/>
-          <w:sz w:val="22"/>
-          <w:lang w:val="en-US"/>
-        </w:rPr>
-        <w:t xml:space="preserve"> (case sensitive)</w:t>
-      </w:r>
+      <w:bookmarkStart w:id="0" w:name="_GoBack"/>
+      <w:bookmarkEnd w:id="0"/>
       <w:r>
         <w:rPr>
           <w:rFonts w:ascii="Calibri" w:eastAsia="Calibri" w:hAnsi="Calibri" w:cs="Calibri"/>
@@ -218,7 +244,240 @@
           <w:sz w:val="22"/>
           <w:lang w:val="en-US"/>
         </w:rPr>
-        <w:t xml:space="preserve"> for “Museo del Prado” and </w:t>
+        <w:t xml:space="preserve"> for “Museo del Prado”)</w:t>
+      </w:r>
+      <w:r>
+        <w:rPr>
+          <w:rFonts w:ascii="Calibri" w:eastAsia="Calibri" w:hAnsi="Calibri" w:cs="Calibri"/>
+          <w:sz w:val="22"/>
+          <w:lang w:val="en-US"/>
+        </w:rPr>
+        <w:t xml:space="preserve">. Also, an optional banner can be provided. </w:t>
+      </w:r>
+    </w:p>
+    <w:p>
+      <w:pPr>
+        <w:numPr>
+          <w:ilvl w:val="0"/>
+          <w:numId w:val="1"/>
+        </w:numPr>
+        <w:spacing w:after="160" w:line="259" w:lineRule="auto"/>
+        <w:ind w:left="720"/>
+        <w:rPr>
+          <w:rFonts w:ascii="Calibri" w:eastAsia="Calibri" w:hAnsi="Calibri" w:cs="Calibri"/>
+          <w:sz w:val="22"/>
+          <w:lang w:val="en-US"/>
+        </w:rPr>
+      </w:pPr>
+      <w:r>
+        <w:rPr>
+          <w:rFonts w:ascii="Calibri" w:eastAsia="Calibri" w:hAnsi="Calibri" w:cs="Calibri"/>
+          <w:sz w:val="22"/>
+          <w:lang w:val="en-US"/>
+        </w:rPr>
+        <w:t xml:space="preserve">A museum sells several </w:t>
+      </w:r>
+      <w:r>
+        <w:rPr>
+          <w:rFonts w:ascii="Calibri" w:eastAsia="Calibri" w:hAnsi="Calibri" w:cs="Calibri"/>
+          <w:sz w:val="22"/>
+          <w:lang w:val="en-US"/>
+        </w:rPr>
+        <w:t>day passes</w:t>
+      </w:r>
+      <w:r>
+        <w:rPr>
+          <w:rFonts w:ascii="Calibri" w:eastAsia="Calibri" w:hAnsi="Calibri" w:cs="Calibri"/>
+          <w:sz w:val="22"/>
+          <w:lang w:val="en-US"/>
+        </w:rPr>
+        <w:t xml:space="preserve">. </w:t>
+      </w:r>
+      <w:r>
+        <w:rPr>
+          <w:rFonts w:ascii="Calibri" w:eastAsia="Calibri" w:hAnsi="Calibri" w:cs="Calibri"/>
+          <w:sz w:val="22"/>
+          <w:lang w:val="en-US"/>
+        </w:rPr>
+        <w:t xml:space="preserve">There are two kinds of </w:t>
+      </w:r>
+      <w:r>
+        <w:rPr>
+          <w:rFonts w:ascii="Calibri" w:eastAsia="Calibri" w:hAnsi="Calibri" w:cs="Calibri"/>
+          <w:sz w:val="22"/>
+          <w:lang w:val="en-US"/>
+        </w:rPr>
+        <w:t>day passes</w:t>
+      </w:r>
+      <w:r>
+        <w:rPr>
+          <w:rFonts w:ascii="Calibri" w:eastAsia="Calibri" w:hAnsi="Calibri" w:cs="Calibri"/>
+          <w:sz w:val="22"/>
+          <w:lang w:val="en-US"/>
+        </w:rPr>
+        <w:t xml:space="preserve">: general and private </w:t>
+      </w:r>
+      <w:r>
+        <w:rPr>
+          <w:rFonts w:ascii="Calibri" w:eastAsia="Calibri" w:hAnsi="Calibri" w:cs="Calibri"/>
+          <w:sz w:val="22"/>
+          <w:lang w:val="en-US"/>
+        </w:rPr>
+        <w:t>day passes</w:t>
+      </w:r>
+      <w:r>
+        <w:rPr>
+          <w:rFonts w:ascii="Calibri" w:eastAsia="Calibri" w:hAnsi="Calibri" w:cs="Calibri"/>
+          <w:sz w:val="22"/>
+          <w:lang w:val="en-US"/>
+        </w:rPr>
+        <w:t xml:space="preserve">. </w:t>
+      </w:r>
+      <w:r>
+        <w:rPr>
+          <w:rFonts w:ascii="Calibri" w:eastAsia="Calibri" w:hAnsi="Calibri" w:cs="Calibri"/>
+          <w:sz w:val="22"/>
+          <w:lang w:val="en-US"/>
+        </w:rPr>
+        <w:t xml:space="preserve">General </w:t>
+      </w:r>
+      <w:r>
+        <w:rPr>
+          <w:rFonts w:ascii="Calibri" w:eastAsia="Calibri" w:hAnsi="Calibri" w:cs="Calibri"/>
+          <w:sz w:val="22"/>
+          <w:lang w:val="en-US"/>
+        </w:rPr>
+        <w:t>day passes</w:t>
+      </w:r>
+      <w:r>
+        <w:rPr>
+          <w:rFonts w:ascii="Calibri" w:eastAsia="Calibri" w:hAnsi="Calibri" w:cs="Calibri"/>
+          <w:sz w:val="22"/>
+          <w:lang w:val="en-US"/>
+        </w:rPr>
+        <w:t xml:space="preserve"> give access to public areas of the museum whereas private </w:t>
+      </w:r>
+      <w:r>
+        <w:rPr>
+          <w:rFonts w:ascii="Calibri" w:eastAsia="Calibri" w:hAnsi="Calibri" w:cs="Calibri"/>
+          <w:sz w:val="22"/>
+          <w:lang w:val="en-US"/>
+        </w:rPr>
+        <w:t>ones</w:t>
+      </w:r>
+      <w:r>
+        <w:rPr>
+          <w:rFonts w:ascii="Calibri" w:eastAsia="Calibri" w:hAnsi="Calibri" w:cs="Calibri"/>
+          <w:sz w:val="22"/>
+          <w:lang w:val="en-US"/>
+        </w:rPr>
+        <w:t xml:space="preserve"> do also grant access to</w:t>
+      </w:r>
+      <w:r>
+        <w:rPr>
+          <w:rFonts w:ascii="Calibri" w:eastAsia="Calibri" w:hAnsi="Calibri" w:cs="Calibri"/>
+          <w:sz w:val="22"/>
+          <w:lang w:val="en-US"/>
+        </w:rPr>
+        <w:t xml:space="preserve"> some</w:t>
+      </w:r>
+      <w:r>
+        <w:rPr>
+          <w:rFonts w:ascii="Calibri" w:eastAsia="Calibri" w:hAnsi="Calibri" w:cs="Calibri"/>
+          <w:sz w:val="22"/>
+          <w:lang w:val="en-US"/>
+        </w:rPr>
+        <w:t xml:space="preserve"> private exhibitions. For every </w:t>
+      </w:r>
+      <w:r>
+        <w:rPr>
+          <w:rFonts w:ascii="Calibri" w:eastAsia="Calibri" w:hAnsi="Calibri" w:cs="Calibri"/>
+          <w:sz w:val="22"/>
+          <w:lang w:val="en-US"/>
+        </w:rPr>
+        <w:t xml:space="preserve">day pass </w:t>
+      </w:r>
+      <w:r>
+        <w:rPr>
+          <w:rFonts w:ascii="Calibri" w:eastAsia="Calibri" w:hAnsi="Calibri" w:cs="Calibri"/>
+          <w:sz w:val="22"/>
+          <w:lang w:val="en-US"/>
+        </w:rPr>
+        <w:t>the system must keep track of: the price</w:t>
+      </w:r>
+      <w:r>
+        <w:rPr>
+          <w:rFonts w:ascii="Calibri" w:eastAsia="Calibri" w:hAnsi="Calibri" w:cs="Calibri"/>
+          <w:sz w:val="22"/>
+          <w:lang w:val="en-US"/>
+        </w:rPr>
+        <w:t xml:space="preserve"> (which must be greater or equal than a symbolic quantity – that is, 1€ </w:t>
+      </w:r>
+      <w:proofErr w:type="gramStart"/>
+      <w:r>
+        <w:rPr>
+          <w:rFonts w:ascii="Calibri" w:eastAsia="Calibri" w:hAnsi="Calibri" w:cs="Calibri"/>
+          <w:sz w:val="22"/>
+          <w:lang w:val="en-US"/>
+        </w:rPr>
+        <w:t>– )</w:t>
+      </w:r>
+      <w:proofErr w:type="gramEnd"/>
+      <w:r>
+        <w:rPr>
+          <w:rFonts w:ascii="Calibri" w:eastAsia="Calibri" w:hAnsi="Calibri" w:cs="Calibri"/>
+          <w:sz w:val="22"/>
+          <w:lang w:val="en-US"/>
+        </w:rPr>
+        <w:t xml:space="preserve">, purchase and </w:t>
+      </w:r>
+      <w:r>
+        <w:rPr>
+          <w:rFonts w:ascii="Calibri" w:eastAsia="Calibri" w:hAnsi="Calibri" w:cs="Calibri"/>
+          <w:sz w:val="22"/>
+          <w:lang w:val="en-US"/>
+        </w:rPr>
+        <w:t>visit</w:t>
+      </w:r>
+      <w:r>
+        <w:rPr>
+          <w:rFonts w:ascii="Calibri" w:eastAsia="Calibri" w:hAnsi="Calibri" w:cs="Calibri"/>
+          <w:sz w:val="22"/>
+          <w:lang w:val="en-US"/>
+        </w:rPr>
+        <w:t xml:space="preserve"> dates, the corresponding room in case it's a private e</w:t>
+      </w:r>
+      <w:r>
+        <w:rPr>
+          <w:rFonts w:ascii="Calibri" w:eastAsia="Calibri" w:hAnsi="Calibri" w:cs="Calibri"/>
+          <w:sz w:val="22"/>
+          <w:lang w:val="en-US"/>
+        </w:rPr>
+        <w:t>xhibition</w:t>
+      </w:r>
+      <w:r>
+        <w:rPr>
+          <w:rFonts w:ascii="Calibri" w:eastAsia="Calibri" w:hAnsi="Calibri" w:cs="Calibri"/>
+          <w:sz w:val="22"/>
+          <w:lang w:val="en-US"/>
+        </w:rPr>
+        <w:t xml:space="preserve"> and a </w:t>
+      </w:r>
+      <w:r>
+        <w:rPr>
+          <w:rFonts w:ascii="Calibri" w:eastAsia="Calibri" w:hAnsi="Calibri" w:cs="Calibri"/>
+          <w:sz w:val="22"/>
+          <w:lang w:val="en-US"/>
+        </w:rPr>
+        <w:t xml:space="preserve">ticker </w:t>
+      </w:r>
+      <w:r>
+        <w:rPr>
+          <w:rFonts w:ascii="Calibri" w:eastAsia="Calibri" w:hAnsi="Calibri" w:cs="Calibri"/>
+          <w:sz w:val="22"/>
+          <w:lang w:val="en-US"/>
+        </w:rPr>
+        <w:t xml:space="preserve">(following the pattern </w:t>
       </w:r>
       <w:r>
         <w:rPr>
@@ -227,23 +486,165 @@
           <w:sz w:val="22"/>
           <w:lang w:val="en-US"/>
         </w:rPr>
-        <w:t>MDP</w:t>
-      </w:r>
-      <w:r>
-        <w:rPr>
-          <w:rFonts w:ascii="Calibri" w:eastAsia="Calibri" w:hAnsi="Calibri" w:cs="Calibri"/>
-          <w:sz w:val="22"/>
-          <w:lang w:val="en-US"/>
-        </w:rPr>
-        <w:t xml:space="preserve"> for “Museo de Picasso”)</w:t>
-      </w:r>
-      <w:r>
-        <w:rPr>
-          <w:rFonts w:ascii="Calibri" w:eastAsia="Calibri" w:hAnsi="Calibri" w:cs="Calibri"/>
-          <w:sz w:val="22"/>
-          <w:lang w:val="en-US"/>
-        </w:rPr>
-        <w:t xml:space="preserve">. Also, an optional banner can be provided. </w:t>
+        <w:t>AAA</w:t>
+      </w:r>
+      <w:r>
+        <w:rPr>
+          <w:rFonts w:ascii="Calibri" w:eastAsia="Calibri" w:hAnsi="Calibri" w:cs="Calibri"/>
+          <w:i/>
+          <w:sz w:val="22"/>
+          <w:lang w:val="en-US"/>
+        </w:rPr>
+        <w:t>A</w:t>
+      </w:r>
+      <w:r>
+        <w:rPr>
+          <w:rFonts w:ascii="Calibri" w:eastAsia="Calibri" w:hAnsi="Calibri" w:cs="Calibri"/>
+          <w:i/>
+          <w:sz w:val="22"/>
+          <w:lang w:val="en-US"/>
+        </w:rPr>
+        <w:t>-</w:t>
+      </w:r>
+      <w:proofErr w:type="spellStart"/>
+      <w:r>
+        <w:rPr>
+          <w:rFonts w:ascii="Calibri" w:eastAsia="Calibri" w:hAnsi="Calibri" w:cs="Calibri"/>
+          <w:i/>
+          <w:sz w:val="22"/>
+          <w:lang w:val="en-US"/>
+        </w:rPr>
+        <w:t>uuuu</w:t>
+      </w:r>
+      <w:proofErr w:type="spellEnd"/>
+      <w:r>
+        <w:rPr>
+          <w:rFonts w:ascii="Calibri" w:eastAsia="Calibri" w:hAnsi="Calibri" w:cs="Calibri"/>
+          <w:i/>
+          <w:sz w:val="22"/>
+          <w:lang w:val="en-US"/>
+        </w:rPr>
+        <w:t>-XXXX</w:t>
+      </w:r>
+      <w:r>
+        <w:rPr>
+          <w:rFonts w:ascii="Calibri" w:eastAsia="Calibri" w:hAnsi="Calibri" w:cs="Calibri"/>
+          <w:sz w:val="22"/>
+          <w:lang w:val="en-US"/>
+        </w:rPr>
+        <w:t xml:space="preserve"> where </w:t>
+      </w:r>
+      <w:r>
+        <w:rPr>
+          <w:rFonts w:ascii="Calibri" w:eastAsia="Calibri" w:hAnsi="Calibri" w:cs="Calibri"/>
+          <w:sz w:val="22"/>
+          <w:lang w:val="en-US"/>
+        </w:rPr>
+        <w:t>“</w:t>
+      </w:r>
+      <w:r>
+        <w:rPr>
+          <w:rFonts w:ascii="Calibri" w:eastAsia="Calibri" w:hAnsi="Calibri" w:cs="Calibri"/>
+          <w:i/>
+          <w:sz w:val="22"/>
+          <w:lang w:val="en-US"/>
+        </w:rPr>
+        <w:t>AAA</w:t>
+      </w:r>
+      <w:r>
+        <w:rPr>
+          <w:rFonts w:ascii="Calibri" w:eastAsia="Calibri" w:hAnsi="Calibri" w:cs="Calibri"/>
+          <w:i/>
+          <w:sz w:val="22"/>
+          <w:lang w:val="en-US"/>
+        </w:rPr>
+        <w:t>A</w:t>
+      </w:r>
+      <w:r>
+        <w:rPr>
+          <w:rFonts w:ascii="Calibri" w:eastAsia="Calibri" w:hAnsi="Calibri" w:cs="Calibri"/>
+          <w:sz w:val="22"/>
+          <w:lang w:val="en-US"/>
+        </w:rPr>
+        <w:t>”</w:t>
+      </w:r>
+      <w:r>
+        <w:rPr>
+          <w:rFonts w:ascii="Calibri" w:eastAsia="Calibri" w:hAnsi="Calibri" w:cs="Calibri"/>
+          <w:sz w:val="22"/>
+          <w:lang w:val="en-US"/>
+        </w:rPr>
+        <w:t xml:space="preserve"> is the unique identifier of the museum, </w:t>
+      </w:r>
+      <w:r>
+        <w:rPr>
+          <w:rFonts w:ascii="Calibri" w:eastAsia="Calibri" w:hAnsi="Calibri" w:cs="Calibri"/>
+          <w:sz w:val="22"/>
+          <w:lang w:val="en-US"/>
+        </w:rPr>
+        <w:t>“</w:t>
+      </w:r>
+      <w:proofErr w:type="spellStart"/>
+      <w:r>
+        <w:rPr>
+          <w:rFonts w:ascii="Calibri" w:eastAsia="Calibri" w:hAnsi="Calibri" w:cs="Calibri"/>
+          <w:i/>
+          <w:sz w:val="22"/>
+          <w:lang w:val="en-US"/>
+        </w:rPr>
+        <w:t>uuuu</w:t>
+      </w:r>
+      <w:proofErr w:type="spellEnd"/>
+      <w:r>
+        <w:rPr>
+          <w:rFonts w:ascii="Calibri" w:eastAsia="Calibri" w:hAnsi="Calibri" w:cs="Calibri"/>
+          <w:i/>
+          <w:sz w:val="22"/>
+          <w:lang w:val="en-US"/>
+        </w:rPr>
+        <w:t>”</w:t>
+      </w:r>
+      <w:r>
+        <w:rPr>
+          <w:rFonts w:ascii="Calibri" w:eastAsia="Calibri" w:hAnsi="Calibri" w:cs="Calibri"/>
+          <w:sz w:val="22"/>
+          <w:lang w:val="en-US"/>
+        </w:rPr>
+        <w:t xml:space="preserve"> is the user name and </w:t>
+      </w:r>
+      <w:r>
+        <w:rPr>
+          <w:rFonts w:ascii="Calibri" w:eastAsia="Calibri" w:hAnsi="Calibri" w:cs="Calibri"/>
+          <w:sz w:val="22"/>
+          <w:lang w:val="en-US"/>
+        </w:rPr>
+        <w:t>“</w:t>
+      </w:r>
+      <w:r>
+        <w:rPr>
+          <w:rFonts w:ascii="Calibri" w:eastAsia="Calibri" w:hAnsi="Calibri" w:cs="Calibri"/>
+          <w:i/>
+          <w:sz w:val="22"/>
+          <w:lang w:val="en-US"/>
+        </w:rPr>
+        <w:t>XXXX</w:t>
+      </w:r>
+      <w:r>
+        <w:rPr>
+          <w:rFonts w:ascii="Calibri" w:eastAsia="Calibri" w:hAnsi="Calibri" w:cs="Calibri"/>
+          <w:i/>
+          <w:sz w:val="22"/>
+          <w:lang w:val="en-US"/>
+        </w:rPr>
+        <w:t>”</w:t>
+      </w:r>
+      <w:r>
+        <w:rPr>
+          <w:rFonts w:ascii="Calibri" w:eastAsia="Calibri" w:hAnsi="Calibri" w:cs="Calibri"/>
+          <w:sz w:val="22"/>
+          <w:lang w:val="en-US"/>
+        </w:rPr>
+        <w:t xml:space="preserve"> are numbers).</w:t>
       </w:r>
     </w:p>
     <w:p>
@@ -266,15 +667,181 @@
           <w:sz w:val="22"/>
           <w:lang w:val="en-US"/>
         </w:rPr>
-        <w:t xml:space="preserve">A museum sells several </w:t>
-      </w:r>
-      <w:r>
-        <w:rPr>
-          <w:rFonts w:ascii="Calibri" w:eastAsia="Calibri" w:hAnsi="Calibri" w:cs="Calibri"/>
-          <w:sz w:val="22"/>
-          <w:lang w:val="en-US"/>
-        </w:rPr>
-        <w:t>day passes</w:t>
+        <w:t>Museums are composed of rooms. The system must store the following data for each room: the name of the room and its size (in m</w:t>
+      </w:r>
+      <w:r>
+        <w:rPr>
+          <w:rFonts w:ascii="Calibri" w:eastAsia="Calibri" w:hAnsi="Calibri" w:cs="Calibri"/>
+          <w:sz w:val="22"/>
+          <w:vertAlign w:val="superscript"/>
+          <w:lang w:val="en-US"/>
+        </w:rPr>
+        <w:t>2</w:t>
+      </w:r>
+      <w:r>
+        <w:rPr>
+          <w:rFonts w:ascii="Calibri" w:eastAsia="Calibri" w:hAnsi="Calibri" w:cs="Calibri"/>
+          <w:sz w:val="22"/>
+          <w:lang w:val="en-US"/>
+        </w:rPr>
+        <w:t>).</w:t>
+      </w:r>
+    </w:p>
+    <w:p>
+      <w:pPr>
+        <w:numPr>
+          <w:ilvl w:val="0"/>
+          <w:numId w:val="1"/>
+        </w:numPr>
+        <w:spacing w:after="160" w:line="259" w:lineRule="auto"/>
+        <w:ind w:left="720"/>
+        <w:rPr>
+          <w:rFonts w:ascii="Calibri" w:eastAsia="Calibri" w:hAnsi="Calibri" w:cs="Calibri"/>
+          <w:sz w:val="22"/>
+          <w:lang w:val="en-US"/>
+        </w:rPr>
+      </w:pPr>
+      <w:r>
+        <w:rPr>
+          <w:rFonts w:ascii="Calibri" w:eastAsia="Calibri" w:hAnsi="Calibri" w:cs="Calibri"/>
+          <w:sz w:val="22"/>
+          <w:lang w:val="en-US"/>
+        </w:rPr>
+        <w:t xml:space="preserve">Directors can optionally create a store per museum. For each store, the system must </w:t>
+      </w:r>
+      <w:r>
+        <w:rPr>
+          <w:rFonts w:ascii="Calibri" w:eastAsia="Calibri" w:hAnsi="Calibri" w:cs="Calibri"/>
+          <w:sz w:val="22"/>
+          <w:lang w:val="en-US"/>
+        </w:rPr>
+        <w:t>keep track of</w:t>
+      </w:r>
+      <w:r>
+        <w:rPr>
+          <w:rFonts w:ascii="Calibri" w:eastAsia="Calibri" w:hAnsi="Calibri" w:cs="Calibri"/>
+          <w:sz w:val="22"/>
+          <w:lang w:val="en-US"/>
+        </w:rPr>
+        <w:t xml:space="preserve"> the name, a logo, a telephone number, and an email.</w:t>
+      </w:r>
+    </w:p>
+    <w:p>
+      <w:pPr>
+        <w:numPr>
+          <w:ilvl w:val="0"/>
+          <w:numId w:val="1"/>
+        </w:numPr>
+        <w:spacing w:after="160" w:line="259" w:lineRule="auto"/>
+        <w:ind w:left="720"/>
+        <w:rPr>
+          <w:rFonts w:ascii="Calibri" w:eastAsia="Calibri" w:hAnsi="Calibri" w:cs="Calibri"/>
+          <w:sz w:val="22"/>
+          <w:lang w:val="en-US"/>
+        </w:rPr>
+      </w:pPr>
+      <w:r>
+        <w:rPr>
+          <w:rFonts w:ascii="Calibri" w:eastAsia="Calibri" w:hAnsi="Calibri" w:cs="Calibri"/>
+          <w:sz w:val="22"/>
+          <w:lang w:val="en-US"/>
+        </w:rPr>
+        <w:t>A store is composed of products, which are managed by the director of the museum. For each product, the system must keep track of a name, a descri</w:t>
+      </w:r>
+      <w:r>
+        <w:rPr>
+          <w:rFonts w:ascii="Calibri" w:eastAsia="Calibri" w:hAnsi="Calibri" w:cs="Calibri"/>
+          <w:sz w:val="22"/>
+          <w:lang w:val="en-US"/>
+        </w:rPr>
+        <w:t>ption, a set of pictures, a pric</w:t>
+      </w:r>
+      <w:r>
+        <w:rPr>
+          <w:rFonts w:ascii="Calibri" w:eastAsia="Calibri" w:hAnsi="Calibri" w:cs="Calibri"/>
+          <w:sz w:val="22"/>
+          <w:lang w:val="en-US"/>
+        </w:rPr>
+        <w:t xml:space="preserve">e and a </w:t>
+      </w:r>
+      <w:r>
+        <w:rPr>
+          <w:rFonts w:ascii="Calibri" w:eastAsia="Calibri" w:hAnsi="Calibri" w:cs="Calibri"/>
+          <w:sz w:val="22"/>
+          <w:lang w:val="en-US"/>
+        </w:rPr>
+        <w:t>bar</w:t>
+      </w:r>
+      <w:r>
+        <w:rPr>
+          <w:rFonts w:ascii="Calibri" w:eastAsia="Calibri" w:hAnsi="Calibri" w:cs="Calibri"/>
+          <w:sz w:val="22"/>
+          <w:lang w:val="en-US"/>
+        </w:rPr>
+        <w:t>code</w:t>
+      </w:r>
+      <w:r>
+        <w:rPr>
+          <w:rFonts w:ascii="Calibri" w:eastAsia="Calibri" w:hAnsi="Calibri" w:cs="Calibri"/>
+          <w:sz w:val="22"/>
+          <w:lang w:val="en-US"/>
+        </w:rPr>
+        <w:t xml:space="preserve"> which must follow the standard EAN13</w:t>
+      </w:r>
+      <w:r>
+        <w:rPr>
+          <w:rFonts w:ascii="Calibri" w:eastAsia="Calibri" w:hAnsi="Calibri" w:cs="Calibri"/>
+          <w:sz w:val="22"/>
+          <w:lang w:val="en-US"/>
+        </w:rPr>
+        <w:t>.</w:t>
+      </w:r>
+    </w:p>
+    <w:p>
+      <w:pPr>
+        <w:numPr>
+          <w:ilvl w:val="0"/>
+          <w:numId w:val="1"/>
+        </w:numPr>
+        <w:spacing w:after="160" w:line="259" w:lineRule="auto"/>
+        <w:ind w:left="720"/>
+        <w:rPr>
+          <w:rFonts w:ascii="Calibri" w:eastAsia="Calibri" w:hAnsi="Calibri" w:cs="Calibri"/>
+          <w:sz w:val="22"/>
+          <w:lang w:val="en-US"/>
+        </w:rPr>
+      </w:pPr>
+      <w:r>
+        <w:rPr>
+          <w:rFonts w:ascii="Calibri" w:eastAsia="Calibri" w:hAnsi="Calibri" w:cs="Calibri"/>
+          <w:sz w:val="22"/>
+          <w:lang w:val="en-US"/>
+        </w:rPr>
+        <w:t xml:space="preserve">Visitors that had visited the museum can write reviews about it. For every review, the system must keep track of a body, a scoring (going from 1 to 5) and the </w:t>
+      </w:r>
+      <w:r>
+        <w:rPr>
+          <w:rFonts w:ascii="Calibri" w:eastAsia="Calibri" w:hAnsi="Calibri" w:cs="Calibri"/>
+          <w:sz w:val="22"/>
+          <w:lang w:val="en-US"/>
+        </w:rPr>
+        <w:t>moment</w:t>
+      </w:r>
+      <w:r>
+        <w:rPr>
+          <w:rFonts w:ascii="Calibri" w:eastAsia="Calibri" w:hAnsi="Calibri" w:cs="Calibri"/>
+          <w:sz w:val="22"/>
+          <w:lang w:val="en-US"/>
+        </w:rPr>
+        <w:t xml:space="preserve"> of </w:t>
+      </w:r>
+      <w:r>
+        <w:rPr>
+          <w:rFonts w:ascii="Calibri" w:eastAsia="Calibri" w:hAnsi="Calibri" w:cs="Calibri"/>
+          <w:sz w:val="22"/>
+          <w:lang w:val="en-US"/>
+        </w:rPr>
+        <w:t>creation</w:t>
       </w:r>
       <w:r>
         <w:rPr>
@@ -284,37 +851,348 @@
         </w:rPr>
         <w:t xml:space="preserve">. </w:t>
       </w:r>
-      <w:r>
-        <w:rPr>
-          <w:rFonts w:ascii="Calibri" w:eastAsia="Calibri" w:hAnsi="Calibri" w:cs="Calibri"/>
-          <w:sz w:val="22"/>
-          <w:lang w:val="en-US"/>
-        </w:rPr>
-        <w:t xml:space="preserve">There are two kinds of </w:t>
-      </w:r>
-      <w:r>
-        <w:rPr>
-          <w:rFonts w:ascii="Calibri" w:eastAsia="Calibri" w:hAnsi="Calibri" w:cs="Calibri"/>
-          <w:sz w:val="22"/>
-          <w:lang w:val="en-US"/>
-        </w:rPr>
-        <w:t>day passes</w:t>
-      </w:r>
-      <w:r>
-        <w:rPr>
-          <w:rFonts w:ascii="Calibri" w:eastAsia="Calibri" w:hAnsi="Calibri" w:cs="Calibri"/>
-          <w:sz w:val="22"/>
-          <w:lang w:val="en-US"/>
-        </w:rPr>
-        <w:t xml:space="preserve">: general and private </w:t>
-      </w:r>
-      <w:r>
-        <w:rPr>
-          <w:rFonts w:ascii="Calibri" w:eastAsia="Calibri" w:hAnsi="Calibri" w:cs="Calibri"/>
-          <w:sz w:val="22"/>
-          <w:lang w:val="en-US"/>
-        </w:rPr>
-        <w:t>day passes</w:t>
+    </w:p>
+    <w:p>
+      <w:pPr>
+        <w:spacing w:after="160" w:line="259" w:lineRule="auto"/>
+        <w:rPr>
+          <w:rFonts w:ascii="Calibri" w:eastAsia="Calibri" w:hAnsi="Calibri" w:cs="Calibri"/>
+          <w:sz w:val="22"/>
+          <w:lang w:val="en-US"/>
+        </w:rPr>
+      </w:pPr>
+    </w:p>
+    <w:p>
+      <w:pPr>
+        <w:spacing w:after="160" w:line="259" w:lineRule="auto"/>
+        <w:rPr>
+          <w:rFonts w:ascii="Calibri" w:eastAsia="Calibri" w:hAnsi="Calibri" w:cs="Calibri"/>
+          <w:sz w:val="22"/>
+          <w:lang w:val="en-US"/>
+        </w:rPr>
+      </w:pPr>
+    </w:p>
+    <w:p>
+      <w:pPr>
+        <w:spacing w:after="160" w:line="259" w:lineRule="auto"/>
+        <w:rPr>
+          <w:rFonts w:ascii="Calibri" w:eastAsia="Calibri" w:hAnsi="Calibri" w:cs="Calibri"/>
+          <w:sz w:val="22"/>
+          <w:lang w:val="en-US"/>
+        </w:rPr>
+      </w:pPr>
+    </w:p>
+    <w:p>
+      <w:pPr>
+        <w:numPr>
+          <w:ilvl w:val="0"/>
+          <w:numId w:val="1"/>
+        </w:numPr>
+        <w:spacing w:after="160" w:line="259" w:lineRule="auto"/>
+        <w:ind w:left="720"/>
+        <w:rPr>
+          <w:rFonts w:ascii="Calibri" w:eastAsia="Calibri" w:hAnsi="Calibri" w:cs="Calibri"/>
+          <w:sz w:val="22"/>
+          <w:lang w:val="en-US"/>
+        </w:rPr>
+      </w:pPr>
+      <w:r>
+        <w:rPr>
+          <w:rFonts w:ascii="Calibri" w:eastAsia="Calibri" w:hAnsi="Calibri" w:cs="Calibri"/>
+          <w:sz w:val="22"/>
+          <w:lang w:val="en-US"/>
+        </w:rPr>
+        <w:lastRenderedPageBreak/>
+        <w:t xml:space="preserve">Directors organize exhibitions. For every exhibition, the system must store a </w:t>
+      </w:r>
+      <w:r>
+        <w:rPr>
+          <w:rFonts w:ascii="Calibri" w:eastAsia="Calibri" w:hAnsi="Calibri" w:cs="Calibri"/>
+          <w:sz w:val="22"/>
+          <w:lang w:val="en-US"/>
+        </w:rPr>
+        <w:t xml:space="preserve">ticker </w:t>
+      </w:r>
+      <w:r>
+        <w:rPr>
+          <w:rFonts w:ascii="Calibri" w:eastAsia="Calibri" w:hAnsi="Calibri" w:cs="Calibri"/>
+          <w:sz w:val="22"/>
+          <w:lang w:val="en-US"/>
+        </w:rPr>
+        <w:t xml:space="preserve">(which must follow the pattern: </w:t>
+      </w:r>
+      <w:proofErr w:type="spellStart"/>
+      <w:r>
+        <w:rPr>
+          <w:rFonts w:ascii="Calibri" w:eastAsia="Calibri" w:hAnsi="Calibri" w:cs="Calibri"/>
+          <w:i/>
+          <w:sz w:val="22"/>
+          <w:lang w:val="en-US"/>
+        </w:rPr>
+        <w:t>uuuu</w:t>
+      </w:r>
+      <w:proofErr w:type="spellEnd"/>
+      <w:r>
+        <w:rPr>
+          <w:rFonts w:ascii="Calibri" w:eastAsia="Calibri" w:hAnsi="Calibri" w:cs="Calibri"/>
+          <w:i/>
+          <w:sz w:val="22"/>
+          <w:lang w:val="en-US"/>
+        </w:rPr>
+        <w:t>-XXXX</w:t>
+      </w:r>
+      <w:r>
+        <w:rPr>
+          <w:rFonts w:ascii="Calibri" w:eastAsia="Calibri" w:hAnsi="Calibri" w:cs="Calibri"/>
+          <w:sz w:val="22"/>
+          <w:lang w:val="en-US"/>
+        </w:rPr>
+        <w:t xml:space="preserve"> where “</w:t>
+      </w:r>
+      <w:proofErr w:type="spellStart"/>
+      <w:r>
+        <w:rPr>
+          <w:rFonts w:ascii="Calibri" w:eastAsia="Calibri" w:hAnsi="Calibri" w:cs="Calibri"/>
+          <w:i/>
+          <w:sz w:val="22"/>
+          <w:lang w:val="en-US"/>
+        </w:rPr>
+        <w:t>uuuu</w:t>
+      </w:r>
+      <w:proofErr w:type="spellEnd"/>
+      <w:r>
+        <w:rPr>
+          <w:rFonts w:ascii="Calibri" w:eastAsia="Calibri" w:hAnsi="Calibri" w:cs="Calibri"/>
+          <w:sz w:val="22"/>
+          <w:lang w:val="en-US"/>
+        </w:rPr>
+        <w:t>” is the username of the actor creating the exhibition and “</w:t>
+      </w:r>
+      <w:r>
+        <w:rPr>
+          <w:rFonts w:ascii="Calibri" w:eastAsia="Calibri" w:hAnsi="Calibri" w:cs="Calibri"/>
+          <w:i/>
+          <w:sz w:val="22"/>
+          <w:lang w:val="en-US"/>
+        </w:rPr>
+        <w:t>XXXX</w:t>
+      </w:r>
+      <w:r>
+        <w:rPr>
+          <w:rFonts w:ascii="Calibri" w:eastAsia="Calibri" w:hAnsi="Calibri" w:cs="Calibri"/>
+          <w:sz w:val="22"/>
+          <w:lang w:val="en-US"/>
+        </w:rPr>
+        <w:t>” is a string chosen by the direc</w:t>
+      </w:r>
+      <w:r>
+        <w:rPr>
+          <w:rFonts w:ascii="Calibri" w:eastAsia="Calibri" w:hAnsi="Calibri" w:cs="Calibri"/>
+          <w:sz w:val="22"/>
+          <w:lang w:val="en-US"/>
+        </w:rPr>
+        <w:t>tor. Both have a variable size</w:t>
+      </w:r>
+      <w:r>
+        <w:rPr>
+          <w:rFonts w:ascii="Calibri" w:eastAsia="Calibri" w:hAnsi="Calibri" w:cs="Calibri"/>
+          <w:sz w:val="22"/>
+          <w:lang w:val="en-US"/>
+        </w:rPr>
+        <w:t>), a title, the room where is going to take place, a description, a starting date, an end</w:t>
+      </w:r>
+      <w:r>
+        <w:rPr>
+          <w:rFonts w:ascii="Calibri" w:eastAsia="Calibri" w:hAnsi="Calibri" w:cs="Calibri"/>
+          <w:sz w:val="22"/>
+          <w:lang w:val="en-US"/>
+        </w:rPr>
+        <w:t>ing</w:t>
+      </w:r>
+      <w:r>
+        <w:rPr>
+          <w:rFonts w:ascii="Calibri" w:eastAsia="Calibri" w:hAnsi="Calibri" w:cs="Calibri"/>
+          <w:sz w:val="22"/>
+          <w:lang w:val="en-US"/>
+        </w:rPr>
+        <w:t xml:space="preserve"> date and a collection of links to external webpages that provide further information about the author.</w:t>
+      </w:r>
+    </w:p>
+    <w:p>
+      <w:pPr>
+        <w:numPr>
+          <w:ilvl w:val="0"/>
+          <w:numId w:val="1"/>
+        </w:numPr>
+        <w:spacing w:after="160" w:line="259" w:lineRule="auto"/>
+        <w:ind w:left="720"/>
+        <w:rPr>
+          <w:rFonts w:ascii="Calibri" w:eastAsia="Calibri" w:hAnsi="Calibri" w:cs="Calibri"/>
+          <w:sz w:val="22"/>
+          <w:lang w:val="en-US"/>
+        </w:rPr>
+      </w:pPr>
+      <w:r>
+        <w:rPr>
+          <w:rFonts w:ascii="Calibri" w:eastAsia="Calibri" w:hAnsi="Calibri" w:cs="Calibri"/>
+          <w:sz w:val="22"/>
+          <w:lang w:val="en-US"/>
+        </w:rPr>
+        <w:t xml:space="preserve">Exhibitions can be either public or private. A </w:t>
+      </w:r>
+      <w:r>
+        <w:rPr>
+          <w:rFonts w:ascii="Calibri" w:eastAsia="Calibri" w:hAnsi="Calibri" w:cs="Calibri"/>
+          <w:sz w:val="22"/>
+          <w:lang w:val="en-US"/>
+        </w:rPr>
+        <w:t>day pass</w:t>
+      </w:r>
+      <w:r>
+        <w:rPr>
+          <w:rFonts w:ascii="Calibri" w:eastAsia="Calibri" w:hAnsi="Calibri" w:cs="Calibri"/>
+          <w:sz w:val="22"/>
+          <w:lang w:val="en-US"/>
+        </w:rPr>
+        <w:t xml:space="preserve"> must be purchased </w:t>
+      </w:r>
+      <w:proofErr w:type="gramStart"/>
+      <w:r>
+        <w:rPr>
+          <w:rFonts w:ascii="Calibri" w:eastAsia="Calibri" w:hAnsi="Calibri" w:cs="Calibri"/>
+          <w:sz w:val="22"/>
+          <w:lang w:val="en-US"/>
+        </w:rPr>
+        <w:t>in order to</w:t>
+      </w:r>
+      <w:proofErr w:type="gramEnd"/>
+      <w:r>
+        <w:rPr>
+          <w:rFonts w:ascii="Calibri" w:eastAsia="Calibri" w:hAnsi="Calibri" w:cs="Calibri"/>
+          <w:sz w:val="22"/>
+          <w:lang w:val="en-US"/>
+        </w:rPr>
+        <w:t xml:space="preserve"> access private exhibitions whereas public ones can be visited by all the visitors of a museum.</w:t>
+      </w:r>
+    </w:p>
+    <w:p>
+      <w:pPr>
+        <w:numPr>
+          <w:ilvl w:val="0"/>
+          <w:numId w:val="1"/>
+        </w:numPr>
+        <w:spacing w:after="160" w:line="259" w:lineRule="auto"/>
+        <w:ind w:left="720"/>
+        <w:rPr>
+          <w:rFonts w:ascii="Calibri" w:eastAsia="Calibri" w:hAnsi="Calibri" w:cs="Calibri"/>
+          <w:sz w:val="22"/>
+          <w:lang w:val="en-US"/>
+        </w:rPr>
+      </w:pPr>
+      <w:r>
+        <w:rPr>
+          <w:rFonts w:ascii="Calibri" w:eastAsia="Calibri" w:hAnsi="Calibri" w:cs="Calibri"/>
+          <w:sz w:val="22"/>
+          <w:lang w:val="en-US"/>
+        </w:rPr>
+        <w:t>An exhibition belongs to a category. For each category, the system must store a name, which must be unique within the context of the same parent category; that is, several categories may have the same name as long as they do not have the same parent. Categories are organized into a tree whose root is a fictitious category called "CATEGORY".</w:t>
+      </w:r>
+    </w:p>
+    <w:p>
+      <w:pPr>
+        <w:numPr>
+          <w:ilvl w:val="0"/>
+          <w:numId w:val="1"/>
+        </w:numPr>
+        <w:spacing w:after="160" w:line="259" w:lineRule="auto"/>
+        <w:ind w:left="720"/>
+        <w:rPr>
+          <w:rFonts w:ascii="Calibri" w:eastAsia="Calibri" w:hAnsi="Calibri" w:cs="Calibri"/>
+          <w:sz w:val="22"/>
+          <w:lang w:val="en-US"/>
+        </w:rPr>
+      </w:pPr>
+      <w:r>
+        <w:rPr>
+          <w:rFonts w:ascii="Calibri" w:eastAsia="Calibri" w:hAnsi="Calibri" w:cs="Calibri"/>
+          <w:sz w:val="22"/>
+          <w:lang w:val="en-US"/>
+        </w:rPr>
+        <w:t xml:space="preserve">An exhibition is led by guides. </w:t>
+      </w:r>
+      <w:proofErr w:type="gramStart"/>
+      <w:r>
+        <w:rPr>
+          <w:rFonts w:ascii="Calibri" w:eastAsia="Calibri" w:hAnsi="Calibri" w:cs="Calibri"/>
+          <w:sz w:val="22"/>
+          <w:lang w:val="en-US"/>
+        </w:rPr>
+        <w:t>In order to</w:t>
+      </w:r>
+      <w:proofErr w:type="gramEnd"/>
+      <w:r>
+        <w:rPr>
+          <w:rFonts w:ascii="Calibri" w:eastAsia="Calibri" w:hAnsi="Calibri" w:cs="Calibri"/>
+          <w:sz w:val="22"/>
+          <w:lang w:val="en-US"/>
+        </w:rPr>
+        <w:t xml:space="preserve"> help visitors, each guide can create some </w:t>
+      </w:r>
+      <w:r>
+        <w:rPr>
+          <w:rFonts w:ascii="Calibri" w:eastAsia="Calibri" w:hAnsi="Calibri" w:cs="Calibri"/>
+          <w:sz w:val="22"/>
+          <w:lang w:val="en-US"/>
+        </w:rPr>
+        <w:t>artworks</w:t>
+      </w:r>
+      <w:r>
+        <w:rPr>
+          <w:rFonts w:ascii="Calibri" w:eastAsia="Calibri" w:hAnsi="Calibri" w:cs="Calibri"/>
+          <w:sz w:val="22"/>
+          <w:lang w:val="en-US"/>
+        </w:rPr>
+        <w:t xml:space="preserve">. For every </w:t>
+      </w:r>
+      <w:r>
+        <w:rPr>
+          <w:rFonts w:ascii="Calibri" w:eastAsia="Calibri" w:hAnsi="Calibri" w:cs="Calibri"/>
+          <w:sz w:val="22"/>
+          <w:lang w:val="en-US"/>
+        </w:rPr>
+        <w:t xml:space="preserve">artwork </w:t>
+      </w:r>
+      <w:r>
+        <w:rPr>
+          <w:rFonts w:ascii="Calibri" w:eastAsia="Calibri" w:hAnsi="Calibri" w:cs="Calibri"/>
+          <w:sz w:val="22"/>
+          <w:lang w:val="en-US"/>
+        </w:rPr>
+        <w:t>the system must store: the title, a photograph, an optional name of the creator, a short remark</w:t>
+      </w:r>
+      <w:r>
+        <w:rPr>
+          <w:rFonts w:ascii="Calibri" w:eastAsia="Calibri" w:hAnsi="Calibri" w:cs="Calibri"/>
+          <w:sz w:val="22"/>
+          <w:lang w:val="en-US"/>
+        </w:rPr>
+        <w:t xml:space="preserve">, </w:t>
+      </w:r>
+      <w:r>
+        <w:rPr>
+          <w:rFonts w:ascii="Calibri" w:eastAsia="Calibri" w:hAnsi="Calibri" w:cs="Calibri"/>
+          <w:sz w:val="22"/>
+          <w:lang w:val="en-US"/>
+        </w:rPr>
+        <w:t>an optional year</w:t>
+      </w:r>
+      <w:r>
+        <w:rPr>
+          <w:rFonts w:ascii="Calibri" w:eastAsia="Calibri" w:hAnsi="Calibri" w:cs="Calibri"/>
+          <w:sz w:val="22"/>
+          <w:lang w:val="en-US"/>
+        </w:rPr>
+        <w:t xml:space="preserve"> and if it is a highlight of its exhibition or not</w:t>
       </w:r>
       <w:r>
         <w:rPr>
@@ -330,302 +1208,31 @@
           <w:sz w:val="22"/>
           <w:lang w:val="en-US"/>
         </w:rPr>
-        <w:t xml:space="preserve">General </w:t>
-      </w:r>
-      <w:r>
-        <w:rPr>
-          <w:rFonts w:ascii="Calibri" w:eastAsia="Calibri" w:hAnsi="Calibri" w:cs="Calibri"/>
-          <w:sz w:val="22"/>
-          <w:lang w:val="en-US"/>
-        </w:rPr>
-        <w:t>day passes</w:t>
-      </w:r>
-      <w:r>
-        <w:rPr>
-          <w:rFonts w:ascii="Calibri" w:eastAsia="Calibri" w:hAnsi="Calibri" w:cs="Calibri"/>
-          <w:sz w:val="22"/>
-          <w:lang w:val="en-US"/>
-        </w:rPr>
-        <w:t xml:space="preserve"> give access to public areas of the museum whereas private </w:t>
-      </w:r>
-      <w:r>
-        <w:rPr>
-          <w:rFonts w:ascii="Calibri" w:eastAsia="Calibri" w:hAnsi="Calibri" w:cs="Calibri"/>
-          <w:sz w:val="22"/>
-          <w:lang w:val="en-US"/>
-        </w:rPr>
-        <w:t>ones</w:t>
-      </w:r>
-      <w:r>
-        <w:rPr>
-          <w:rFonts w:ascii="Calibri" w:eastAsia="Calibri" w:hAnsi="Calibri" w:cs="Calibri"/>
-          <w:sz w:val="22"/>
-          <w:lang w:val="en-US"/>
-        </w:rPr>
-        <w:t xml:space="preserve"> do also grant access to</w:t>
-      </w:r>
-      <w:r>
-        <w:rPr>
-          <w:rFonts w:ascii="Calibri" w:eastAsia="Calibri" w:hAnsi="Calibri" w:cs="Calibri"/>
-          <w:sz w:val="22"/>
-          <w:lang w:val="en-US"/>
-        </w:rPr>
-        <w:t xml:space="preserve"> some</w:t>
-      </w:r>
-      <w:r>
-        <w:rPr>
-          <w:rFonts w:ascii="Calibri" w:eastAsia="Calibri" w:hAnsi="Calibri" w:cs="Calibri"/>
-          <w:sz w:val="22"/>
-          <w:lang w:val="en-US"/>
-        </w:rPr>
-        <w:t xml:space="preserve"> private exhibitions. For every </w:t>
-      </w:r>
-      <w:r>
-        <w:rPr>
-          <w:rFonts w:ascii="Calibri" w:eastAsia="Calibri" w:hAnsi="Calibri" w:cs="Calibri"/>
-          <w:sz w:val="22"/>
-          <w:lang w:val="en-US"/>
-        </w:rPr>
-        <w:t xml:space="preserve">day pass </w:t>
-      </w:r>
-      <w:r>
-        <w:rPr>
-          <w:rFonts w:ascii="Calibri" w:eastAsia="Calibri" w:hAnsi="Calibri" w:cs="Calibri"/>
-          <w:sz w:val="22"/>
-          <w:lang w:val="en-US"/>
-        </w:rPr>
-        <w:t>the system must keep track of: the price</w:t>
-      </w:r>
-      <w:r>
-        <w:rPr>
-          <w:rFonts w:ascii="Calibri" w:eastAsia="Calibri" w:hAnsi="Calibri" w:cs="Calibri"/>
-          <w:sz w:val="22"/>
-          <w:lang w:val="en-US"/>
-        </w:rPr>
-        <w:t xml:space="preserve"> (which must be greater or equal than a symbolic quantity – that is, 1€ – )</w:t>
-      </w:r>
-      <w:r>
-        <w:rPr>
-          <w:rFonts w:ascii="Calibri" w:eastAsia="Calibri" w:hAnsi="Calibri" w:cs="Calibri"/>
-          <w:sz w:val="22"/>
-          <w:lang w:val="en-US"/>
-        </w:rPr>
-        <w:t xml:space="preserve">, purchase and </w:t>
-      </w:r>
-      <w:r>
-        <w:rPr>
-          <w:rFonts w:ascii="Calibri" w:eastAsia="Calibri" w:hAnsi="Calibri" w:cs="Calibri"/>
-          <w:sz w:val="22"/>
-          <w:lang w:val="en-US"/>
-        </w:rPr>
-        <w:t>visit</w:t>
-      </w:r>
-      <w:r>
-        <w:rPr>
-          <w:rFonts w:ascii="Calibri" w:eastAsia="Calibri" w:hAnsi="Calibri" w:cs="Calibri"/>
-          <w:sz w:val="22"/>
-          <w:lang w:val="en-US"/>
-        </w:rPr>
-        <w:t xml:space="preserve"> dates, the corresponding room in case it's a private e</w:t>
-      </w:r>
-      <w:r>
-        <w:rPr>
-          <w:rFonts w:ascii="Calibri" w:eastAsia="Calibri" w:hAnsi="Calibri" w:cs="Calibri"/>
-          <w:sz w:val="22"/>
-          <w:lang w:val="en-US"/>
-        </w:rPr>
-        <w:t>xhibition</w:t>
-      </w:r>
-      <w:r>
-        <w:rPr>
-          <w:rFonts w:ascii="Calibri" w:eastAsia="Calibri" w:hAnsi="Calibri" w:cs="Calibri"/>
-          <w:sz w:val="22"/>
-          <w:lang w:val="en-US"/>
-        </w:rPr>
-        <w:t xml:space="preserve"> and a unique identifier (following the pattern </w:t>
-      </w:r>
-      <w:r>
-        <w:rPr>
-          <w:rFonts w:ascii="Calibri" w:eastAsia="Calibri" w:hAnsi="Calibri" w:cs="Calibri"/>
-          <w:i/>
-          <w:sz w:val="22"/>
-          <w:lang w:val="en-US"/>
-        </w:rPr>
-        <w:t>AAA</w:t>
-      </w:r>
-      <w:r>
-        <w:rPr>
-          <w:rFonts w:ascii="Calibri" w:eastAsia="Calibri" w:hAnsi="Calibri" w:cs="Calibri"/>
-          <w:i/>
-          <w:sz w:val="22"/>
-          <w:lang w:val="en-US"/>
-        </w:rPr>
-        <w:t>A</w:t>
-      </w:r>
-      <w:r>
-        <w:rPr>
-          <w:rFonts w:ascii="Calibri" w:eastAsia="Calibri" w:hAnsi="Calibri" w:cs="Calibri"/>
-          <w:i/>
-          <w:sz w:val="22"/>
-          <w:lang w:val="en-US"/>
-        </w:rPr>
-        <w:t>-</w:t>
-      </w:r>
-      <w:proofErr w:type="spellStart"/>
-      <w:r>
-        <w:rPr>
-          <w:rFonts w:ascii="Calibri" w:eastAsia="Calibri" w:hAnsi="Calibri" w:cs="Calibri"/>
-          <w:i/>
-          <w:sz w:val="22"/>
-          <w:lang w:val="en-US"/>
-        </w:rPr>
-        <w:t>uuuu</w:t>
-      </w:r>
-      <w:proofErr w:type="spellEnd"/>
-      <w:r>
-        <w:rPr>
-          <w:rFonts w:ascii="Calibri" w:eastAsia="Calibri" w:hAnsi="Calibri" w:cs="Calibri"/>
-          <w:i/>
-          <w:sz w:val="22"/>
-          <w:lang w:val="en-US"/>
-        </w:rPr>
-        <w:t>-XXXX</w:t>
-      </w:r>
-      <w:r>
-        <w:rPr>
-          <w:rFonts w:ascii="Calibri" w:eastAsia="Calibri" w:hAnsi="Calibri" w:cs="Calibri"/>
-          <w:sz w:val="22"/>
-          <w:lang w:val="en-US"/>
-        </w:rPr>
-        <w:t xml:space="preserve"> where </w:t>
-      </w:r>
-      <w:r>
-        <w:rPr>
-          <w:rFonts w:ascii="Calibri" w:eastAsia="Calibri" w:hAnsi="Calibri" w:cs="Calibri"/>
-          <w:sz w:val="22"/>
-          <w:lang w:val="en-US"/>
-        </w:rPr>
-        <w:t>“</w:t>
-      </w:r>
-      <w:r>
-        <w:rPr>
-          <w:rFonts w:ascii="Calibri" w:eastAsia="Calibri" w:hAnsi="Calibri" w:cs="Calibri"/>
-          <w:i/>
-          <w:sz w:val="22"/>
-          <w:lang w:val="en-US"/>
-        </w:rPr>
-        <w:t>AAA</w:t>
-      </w:r>
-      <w:r>
-        <w:rPr>
-          <w:rFonts w:ascii="Calibri" w:eastAsia="Calibri" w:hAnsi="Calibri" w:cs="Calibri"/>
-          <w:i/>
-          <w:sz w:val="22"/>
-          <w:lang w:val="en-US"/>
-        </w:rPr>
-        <w:t>A</w:t>
-      </w:r>
-      <w:r>
-        <w:rPr>
-          <w:rFonts w:ascii="Calibri" w:eastAsia="Calibri" w:hAnsi="Calibri" w:cs="Calibri"/>
-          <w:sz w:val="22"/>
-          <w:lang w:val="en-US"/>
-        </w:rPr>
-        <w:t>”</w:t>
-      </w:r>
-      <w:r>
-        <w:rPr>
-          <w:rFonts w:ascii="Calibri" w:eastAsia="Calibri" w:hAnsi="Calibri" w:cs="Calibri"/>
-          <w:sz w:val="22"/>
-          <w:lang w:val="en-US"/>
-        </w:rPr>
-        <w:t xml:space="preserve"> is the unique identifier of the museum, </w:t>
-      </w:r>
-      <w:r>
-        <w:rPr>
-          <w:rFonts w:ascii="Calibri" w:eastAsia="Calibri" w:hAnsi="Calibri" w:cs="Calibri"/>
-          <w:sz w:val="22"/>
-          <w:lang w:val="en-US"/>
-        </w:rPr>
-        <w:t>“</w:t>
-      </w:r>
-      <w:proofErr w:type="spellStart"/>
-      <w:r>
-        <w:rPr>
-          <w:rFonts w:ascii="Calibri" w:eastAsia="Calibri" w:hAnsi="Calibri" w:cs="Calibri"/>
-          <w:i/>
-          <w:sz w:val="22"/>
-          <w:lang w:val="en-US"/>
-        </w:rPr>
-        <w:t>uuuu</w:t>
-      </w:r>
-      <w:proofErr w:type="spellEnd"/>
-      <w:r>
-        <w:rPr>
-          <w:rFonts w:ascii="Calibri" w:eastAsia="Calibri" w:hAnsi="Calibri" w:cs="Calibri"/>
-          <w:i/>
-          <w:sz w:val="22"/>
-          <w:lang w:val="en-US"/>
-        </w:rPr>
-        <w:t>”</w:t>
-      </w:r>
-      <w:r>
-        <w:rPr>
-          <w:rFonts w:ascii="Calibri" w:eastAsia="Calibri" w:hAnsi="Calibri" w:cs="Calibri"/>
-          <w:sz w:val="22"/>
-          <w:lang w:val="en-US"/>
-        </w:rPr>
-        <w:t xml:space="preserve"> is the user name and </w:t>
-      </w:r>
-      <w:r>
-        <w:rPr>
-          <w:rFonts w:ascii="Calibri" w:eastAsia="Calibri" w:hAnsi="Calibri" w:cs="Calibri"/>
-          <w:sz w:val="22"/>
-          <w:lang w:val="en-US"/>
-        </w:rPr>
-        <w:t>“</w:t>
-      </w:r>
-      <w:r>
-        <w:rPr>
-          <w:rFonts w:ascii="Calibri" w:eastAsia="Calibri" w:hAnsi="Calibri" w:cs="Calibri"/>
-          <w:i/>
-          <w:sz w:val="22"/>
-          <w:lang w:val="en-US"/>
-        </w:rPr>
-        <w:t>XXXX</w:t>
-      </w:r>
-      <w:r>
-        <w:rPr>
-          <w:rFonts w:ascii="Calibri" w:eastAsia="Calibri" w:hAnsi="Calibri" w:cs="Calibri"/>
-          <w:i/>
-          <w:sz w:val="22"/>
-          <w:lang w:val="en-US"/>
-        </w:rPr>
-        <w:t>”</w:t>
-      </w:r>
-      <w:r>
-        <w:rPr>
-          <w:rFonts w:ascii="Calibri" w:eastAsia="Calibri" w:hAnsi="Calibri" w:cs="Calibri"/>
-          <w:sz w:val="22"/>
-          <w:lang w:val="en-US"/>
-        </w:rPr>
-        <w:t xml:space="preserve"> are numbers). </w:t>
-      </w:r>
-      <w:r>
-        <w:rPr>
-          <w:rFonts w:ascii="Calibri" w:eastAsia="Calibri" w:hAnsi="Calibri" w:cs="Calibri"/>
-          <w:sz w:val="22"/>
-          <w:lang w:val="en-US"/>
-        </w:rPr>
-        <w:t>Day passes</w:t>
-      </w:r>
-      <w:r>
-        <w:rPr>
-          <w:rFonts w:ascii="Calibri" w:eastAsia="Calibri" w:hAnsi="Calibri" w:cs="Calibri"/>
-          <w:sz w:val="22"/>
-          <w:lang w:val="en-US"/>
-        </w:rPr>
-        <w:t xml:space="preserve"> can never be deleted.</w:t>
+        <w:t xml:space="preserve">Artworks </w:t>
+      </w:r>
+      <w:r>
+        <w:rPr>
+          <w:rFonts w:ascii="Calibri" w:eastAsia="Calibri" w:hAnsi="Calibri" w:cs="Calibri"/>
+          <w:sz w:val="22"/>
+          <w:lang w:val="en-US"/>
+        </w:rPr>
+        <w:t xml:space="preserve">can be saved in draft mode, which allows it and its fellow guides to modify it later. Draft </w:t>
+      </w:r>
+      <w:r>
+        <w:rPr>
+          <w:rFonts w:ascii="Calibri" w:eastAsia="Calibri" w:hAnsi="Calibri" w:cs="Calibri"/>
+          <w:sz w:val="22"/>
+          <w:lang w:val="en-US"/>
+        </w:rPr>
+        <w:t>artworks</w:t>
+      </w:r>
+      <w:r>
+        <w:rPr>
+          <w:rFonts w:ascii="Calibri" w:eastAsia="Calibri" w:hAnsi="Calibri" w:cs="Calibri"/>
+          <w:sz w:val="22"/>
+          <w:lang w:val="en-US"/>
+        </w:rPr>
+        <w:t xml:space="preserve"> should never be shown to visitors and must only be modified by guides of the corresponding museum. Final mode freezes them forever.  </w:t>
       </w:r>
     </w:p>
     <w:p>
@@ -648,441 +1255,15 @@
           <w:sz w:val="22"/>
           <w:lang w:val="en-US"/>
         </w:rPr>
-        <w:t>Museums are composed of rooms. The system must store the following data for each room: the name of the room and its size (in m</w:t>
-      </w:r>
-      <w:r>
-        <w:rPr>
-          <w:rFonts w:ascii="Calibri" w:eastAsia="Calibri" w:hAnsi="Calibri" w:cs="Calibri"/>
-          <w:sz w:val="22"/>
-          <w:vertAlign w:val="superscript"/>
-          <w:lang w:val="en-US"/>
-        </w:rPr>
-        <w:t>2</w:t>
-      </w:r>
-      <w:r>
-        <w:rPr>
-          <w:rFonts w:ascii="Calibri" w:eastAsia="Calibri" w:hAnsi="Calibri" w:cs="Calibri"/>
-          <w:sz w:val="22"/>
-          <w:lang w:val="en-US"/>
-        </w:rPr>
-        <w:t>).</w:t>
-      </w:r>
-    </w:p>
-    <w:p>
-      <w:pPr>
-        <w:numPr>
-          <w:ilvl w:val="0"/>
-          <w:numId w:val="1"/>
-        </w:numPr>
-        <w:spacing w:after="160" w:line="259" w:lineRule="auto"/>
-        <w:ind w:left="720"/>
-        <w:rPr>
-          <w:rFonts w:ascii="Calibri" w:eastAsia="Calibri" w:hAnsi="Calibri" w:cs="Calibri"/>
-          <w:sz w:val="22"/>
-          <w:lang w:val="en-US"/>
-        </w:rPr>
-      </w:pPr>
-      <w:r>
-        <w:rPr>
-          <w:rFonts w:ascii="Calibri" w:eastAsia="Calibri" w:hAnsi="Calibri" w:cs="Calibri"/>
-          <w:sz w:val="22"/>
-          <w:lang w:val="en-US"/>
-        </w:rPr>
-        <w:t xml:space="preserve">Directors can optionally create a store per museum. For each store, the system must </w:t>
-      </w:r>
-      <w:r>
-        <w:rPr>
-          <w:rFonts w:ascii="Calibri" w:eastAsia="Calibri" w:hAnsi="Calibri" w:cs="Calibri"/>
-          <w:sz w:val="22"/>
-          <w:lang w:val="en-US"/>
-        </w:rPr>
-        <w:t>keep track of</w:t>
-      </w:r>
-      <w:r>
-        <w:rPr>
-          <w:rFonts w:ascii="Calibri" w:eastAsia="Calibri" w:hAnsi="Calibri" w:cs="Calibri"/>
-          <w:sz w:val="22"/>
-          <w:lang w:val="en-US"/>
-        </w:rPr>
-        <w:t xml:space="preserve"> the name, a logo, a telephone number, and an email.</w:t>
-      </w:r>
-    </w:p>
-    <w:p>
-      <w:pPr>
-        <w:numPr>
-          <w:ilvl w:val="0"/>
-          <w:numId w:val="1"/>
-        </w:numPr>
-        <w:spacing w:after="160" w:line="259" w:lineRule="auto"/>
-        <w:ind w:left="720"/>
-        <w:rPr>
-          <w:rFonts w:ascii="Calibri" w:eastAsia="Calibri" w:hAnsi="Calibri" w:cs="Calibri"/>
-          <w:sz w:val="22"/>
-          <w:lang w:val="en-US"/>
-        </w:rPr>
-      </w:pPr>
-      <w:r>
-        <w:rPr>
-          <w:rFonts w:ascii="Calibri" w:eastAsia="Calibri" w:hAnsi="Calibri" w:cs="Calibri"/>
-          <w:sz w:val="22"/>
-          <w:lang w:val="en-US"/>
-        </w:rPr>
-        <w:t>A store is composed of products, which are managed by the director of the museum. For each product, the system must keep track of a name, a descri</w:t>
-      </w:r>
-      <w:r>
-        <w:rPr>
-          <w:rFonts w:ascii="Calibri" w:eastAsia="Calibri" w:hAnsi="Calibri" w:cs="Calibri"/>
-          <w:sz w:val="22"/>
-          <w:lang w:val="en-US"/>
-        </w:rPr>
-        <w:t>ption, a set of pictures, a pric</w:t>
-      </w:r>
-      <w:r>
-        <w:rPr>
-          <w:rFonts w:ascii="Calibri" w:eastAsia="Calibri" w:hAnsi="Calibri" w:cs="Calibri"/>
-          <w:sz w:val="22"/>
-          <w:lang w:val="en-US"/>
-        </w:rPr>
-        <w:t xml:space="preserve">e and a </w:t>
-      </w:r>
-      <w:r>
-        <w:rPr>
-          <w:rFonts w:ascii="Calibri" w:eastAsia="Calibri" w:hAnsi="Calibri" w:cs="Calibri"/>
-          <w:sz w:val="22"/>
-          <w:lang w:val="en-US"/>
-        </w:rPr>
-        <w:t>bar</w:t>
-      </w:r>
-      <w:r>
-        <w:rPr>
-          <w:rFonts w:ascii="Calibri" w:eastAsia="Calibri" w:hAnsi="Calibri" w:cs="Calibri"/>
-          <w:sz w:val="22"/>
-          <w:lang w:val="en-US"/>
-        </w:rPr>
-        <w:t>code</w:t>
-      </w:r>
-      <w:r>
-        <w:rPr>
-          <w:rFonts w:ascii="Calibri" w:eastAsia="Calibri" w:hAnsi="Calibri" w:cs="Calibri"/>
-          <w:sz w:val="22"/>
-          <w:lang w:val="en-US"/>
-        </w:rPr>
-        <w:t xml:space="preserve"> which must follow the standard EAN13</w:t>
-      </w:r>
-      <w:r>
-        <w:rPr>
-          <w:rFonts w:ascii="Calibri" w:eastAsia="Calibri" w:hAnsi="Calibri" w:cs="Calibri"/>
-          <w:sz w:val="22"/>
-          <w:lang w:val="en-US"/>
-        </w:rPr>
-        <w:t>.</w:t>
-      </w:r>
-    </w:p>
-    <w:p>
-      <w:pPr>
-        <w:numPr>
-          <w:ilvl w:val="0"/>
-          <w:numId w:val="1"/>
-        </w:numPr>
-        <w:spacing w:after="160" w:line="259" w:lineRule="auto"/>
-        <w:ind w:left="720"/>
-        <w:rPr>
-          <w:rFonts w:ascii="Calibri" w:eastAsia="Calibri" w:hAnsi="Calibri" w:cs="Calibri"/>
-          <w:sz w:val="22"/>
-          <w:lang w:val="en-US"/>
-        </w:rPr>
-      </w:pPr>
-      <w:r>
-        <w:rPr>
-          <w:rFonts w:ascii="Calibri" w:eastAsia="Calibri" w:hAnsi="Calibri" w:cs="Calibri"/>
-          <w:sz w:val="22"/>
-          <w:lang w:val="en-US"/>
-        </w:rPr>
-        <w:t xml:space="preserve">Visitors that had visited the museum can write reviews about it. For every review, the system must keep track of a body, a scoring (going from 1 to 5) and the </w:t>
-      </w:r>
-      <w:r>
-        <w:rPr>
-          <w:rFonts w:ascii="Calibri" w:eastAsia="Calibri" w:hAnsi="Calibri" w:cs="Calibri"/>
-          <w:sz w:val="22"/>
-          <w:lang w:val="en-US"/>
-        </w:rPr>
-        <w:t>moment</w:t>
-      </w:r>
-      <w:r>
-        <w:rPr>
-          <w:rFonts w:ascii="Calibri" w:eastAsia="Calibri" w:hAnsi="Calibri" w:cs="Calibri"/>
-          <w:sz w:val="22"/>
-          <w:lang w:val="en-US"/>
-        </w:rPr>
-        <w:t xml:space="preserve"> of </w:t>
-      </w:r>
-      <w:r>
-        <w:rPr>
-          <w:rFonts w:ascii="Calibri" w:eastAsia="Calibri" w:hAnsi="Calibri" w:cs="Calibri"/>
-          <w:sz w:val="22"/>
-          <w:lang w:val="en-US"/>
-        </w:rPr>
-        <w:t>creation</w:t>
-      </w:r>
-      <w:r>
-        <w:rPr>
-          <w:rFonts w:ascii="Calibri" w:eastAsia="Calibri" w:hAnsi="Calibri" w:cs="Calibri"/>
-          <w:sz w:val="22"/>
-          <w:lang w:val="en-US"/>
-        </w:rPr>
-        <w:t xml:space="preserve">. </w:t>
-      </w:r>
-    </w:p>
-    <w:p>
-      <w:pPr>
-        <w:spacing w:after="160" w:line="259" w:lineRule="auto"/>
-        <w:ind w:left="360"/>
-        <w:rPr>
-          <w:rFonts w:ascii="Calibri" w:eastAsia="Calibri" w:hAnsi="Calibri" w:cs="Calibri"/>
-          <w:sz w:val="22"/>
-          <w:lang w:val="en-US"/>
-        </w:rPr>
-      </w:pPr>
-    </w:p>
-    <w:p>
-      <w:pPr>
-        <w:spacing w:after="160" w:line="259" w:lineRule="auto"/>
-        <w:ind w:left="360"/>
-        <w:rPr>
-          <w:rFonts w:ascii="Calibri" w:eastAsia="Calibri" w:hAnsi="Calibri" w:cs="Calibri"/>
-          <w:sz w:val="22"/>
-          <w:lang w:val="en-US"/>
-        </w:rPr>
-      </w:pPr>
-    </w:p>
-    <w:p>
-      <w:pPr>
-        <w:numPr>
-          <w:ilvl w:val="0"/>
-          <w:numId w:val="1"/>
-        </w:numPr>
-        <w:spacing w:after="160" w:line="259" w:lineRule="auto"/>
-        <w:ind w:left="720"/>
-        <w:rPr>
-          <w:rFonts w:ascii="Calibri" w:eastAsia="Calibri" w:hAnsi="Calibri" w:cs="Calibri"/>
-          <w:sz w:val="22"/>
-          <w:lang w:val="en-US"/>
-        </w:rPr>
-      </w:pPr>
-      <w:r>
-        <w:rPr>
-          <w:rFonts w:ascii="Calibri" w:eastAsia="Calibri" w:hAnsi="Calibri" w:cs="Calibri"/>
-          <w:sz w:val="22"/>
-          <w:lang w:val="en-US"/>
-        </w:rPr>
-        <w:lastRenderedPageBreak/>
-        <w:t xml:space="preserve">Directors organize exhibitions. For every exhibition, the system must store a unique identifier (which must follow the pattern: </w:t>
-      </w:r>
-      <w:proofErr w:type="spellStart"/>
-      <w:r>
-        <w:rPr>
-          <w:rFonts w:ascii="Calibri" w:eastAsia="Calibri" w:hAnsi="Calibri" w:cs="Calibri"/>
-          <w:i/>
-          <w:sz w:val="22"/>
-          <w:lang w:val="en-US"/>
-        </w:rPr>
-        <w:t>uuuu</w:t>
-      </w:r>
-      <w:proofErr w:type="spellEnd"/>
-      <w:r>
-        <w:rPr>
-          <w:rFonts w:ascii="Calibri" w:eastAsia="Calibri" w:hAnsi="Calibri" w:cs="Calibri"/>
-          <w:i/>
-          <w:sz w:val="22"/>
-          <w:lang w:val="en-US"/>
-        </w:rPr>
-        <w:t>-XXXX</w:t>
-      </w:r>
-      <w:r>
-        <w:rPr>
-          <w:rFonts w:ascii="Calibri" w:eastAsia="Calibri" w:hAnsi="Calibri" w:cs="Calibri"/>
-          <w:sz w:val="22"/>
-          <w:lang w:val="en-US"/>
-        </w:rPr>
-        <w:t xml:space="preserve"> where “</w:t>
-      </w:r>
-      <w:proofErr w:type="spellStart"/>
-      <w:r>
-        <w:rPr>
-          <w:rFonts w:ascii="Calibri" w:eastAsia="Calibri" w:hAnsi="Calibri" w:cs="Calibri"/>
-          <w:i/>
-          <w:sz w:val="22"/>
-          <w:lang w:val="en-US"/>
-        </w:rPr>
-        <w:t>uuuu</w:t>
-      </w:r>
-      <w:proofErr w:type="spellEnd"/>
-      <w:r>
-        <w:rPr>
-          <w:rFonts w:ascii="Calibri" w:eastAsia="Calibri" w:hAnsi="Calibri" w:cs="Calibri"/>
-          <w:sz w:val="22"/>
-          <w:lang w:val="en-US"/>
-        </w:rPr>
-        <w:t>” is the username of the actor creating the exhibition and “</w:t>
-      </w:r>
-      <w:r>
-        <w:rPr>
-          <w:rFonts w:ascii="Calibri" w:eastAsia="Calibri" w:hAnsi="Calibri" w:cs="Calibri"/>
-          <w:i/>
-          <w:sz w:val="22"/>
-          <w:lang w:val="en-US"/>
-        </w:rPr>
-        <w:t>XXXX</w:t>
-      </w:r>
-      <w:r>
-        <w:rPr>
-          <w:rFonts w:ascii="Calibri" w:eastAsia="Calibri" w:hAnsi="Calibri" w:cs="Calibri"/>
-          <w:sz w:val="22"/>
-          <w:lang w:val="en-US"/>
-        </w:rPr>
-        <w:t>” is a string chosen by the direc</w:t>
-      </w:r>
-      <w:r>
-        <w:rPr>
-          <w:rFonts w:ascii="Calibri" w:eastAsia="Calibri" w:hAnsi="Calibri" w:cs="Calibri"/>
-          <w:sz w:val="22"/>
-          <w:lang w:val="en-US"/>
-        </w:rPr>
-        <w:t>tor. Both have a variable size</w:t>
-      </w:r>
-      <w:r>
-        <w:rPr>
-          <w:rFonts w:ascii="Calibri" w:eastAsia="Calibri" w:hAnsi="Calibri" w:cs="Calibri"/>
-          <w:sz w:val="22"/>
-          <w:lang w:val="en-US"/>
-        </w:rPr>
-        <w:t>), a title, the room where is going to take place, a description, a starting date, an end date and a collection of links to external webpages that provide further information about the author.</w:t>
-      </w:r>
-    </w:p>
-    <w:p>
-      <w:pPr>
-        <w:numPr>
-          <w:ilvl w:val="0"/>
-          <w:numId w:val="1"/>
-        </w:numPr>
-        <w:spacing w:after="160" w:line="259" w:lineRule="auto"/>
-        <w:ind w:left="720"/>
-        <w:rPr>
-          <w:rFonts w:ascii="Calibri" w:eastAsia="Calibri" w:hAnsi="Calibri" w:cs="Calibri"/>
-          <w:sz w:val="22"/>
-          <w:lang w:val="en-US"/>
-        </w:rPr>
-      </w:pPr>
-      <w:r>
-        <w:rPr>
-          <w:rFonts w:ascii="Calibri" w:eastAsia="Calibri" w:hAnsi="Calibri" w:cs="Calibri"/>
-          <w:sz w:val="22"/>
-          <w:lang w:val="en-US"/>
-        </w:rPr>
-        <w:t xml:space="preserve">Exhibitions can be either public or private. A </w:t>
-      </w:r>
-      <w:r>
-        <w:rPr>
-          <w:rFonts w:ascii="Calibri" w:eastAsia="Calibri" w:hAnsi="Calibri" w:cs="Calibri"/>
-          <w:sz w:val="22"/>
-          <w:lang w:val="en-US"/>
-        </w:rPr>
-        <w:t>day pass</w:t>
-      </w:r>
-      <w:r>
-        <w:rPr>
-          <w:rFonts w:ascii="Calibri" w:eastAsia="Calibri" w:hAnsi="Calibri" w:cs="Calibri"/>
-          <w:sz w:val="22"/>
-          <w:lang w:val="en-US"/>
-        </w:rPr>
-        <w:t xml:space="preserve"> must be purchased </w:t>
-      </w:r>
-      <w:proofErr w:type="gramStart"/>
-      <w:r>
-        <w:rPr>
-          <w:rFonts w:ascii="Calibri" w:eastAsia="Calibri" w:hAnsi="Calibri" w:cs="Calibri"/>
-          <w:sz w:val="22"/>
-          <w:lang w:val="en-US"/>
-        </w:rPr>
-        <w:t>in order to</w:t>
-      </w:r>
-      <w:proofErr w:type="gramEnd"/>
-      <w:r>
-        <w:rPr>
-          <w:rFonts w:ascii="Calibri" w:eastAsia="Calibri" w:hAnsi="Calibri" w:cs="Calibri"/>
-          <w:sz w:val="22"/>
-          <w:lang w:val="en-US"/>
-        </w:rPr>
-        <w:t xml:space="preserve"> access private exhibitions whereas public ones can be visited by all the visitors of a museum.</w:t>
-      </w:r>
-    </w:p>
-    <w:p>
-      <w:pPr>
-        <w:numPr>
-          <w:ilvl w:val="0"/>
-          <w:numId w:val="1"/>
-        </w:numPr>
-        <w:spacing w:after="160" w:line="259" w:lineRule="auto"/>
-        <w:ind w:left="720"/>
-        <w:rPr>
-          <w:rFonts w:ascii="Calibri" w:eastAsia="Calibri" w:hAnsi="Calibri" w:cs="Calibri"/>
-          <w:sz w:val="22"/>
-          <w:lang w:val="en-US"/>
-        </w:rPr>
-      </w:pPr>
-      <w:r>
-        <w:rPr>
-          <w:rFonts w:ascii="Calibri" w:eastAsia="Calibri" w:hAnsi="Calibri" w:cs="Calibri"/>
-          <w:sz w:val="22"/>
-          <w:lang w:val="en-US"/>
-        </w:rPr>
-        <w:t>An exhibition belongs to a category. For each category, the system must store a name, which must be unique within the context of the same parent category; that is, several categories may have the same name as long as they do not have the same parent. Categories are organized into a tree whose root is a fictitious category called "CATEGORY".</w:t>
-      </w:r>
-    </w:p>
-    <w:p>
-      <w:pPr>
-        <w:numPr>
-          <w:ilvl w:val="0"/>
-          <w:numId w:val="1"/>
-        </w:numPr>
-        <w:spacing w:after="160" w:line="259" w:lineRule="auto"/>
-        <w:ind w:left="720"/>
-        <w:rPr>
-          <w:rFonts w:ascii="Calibri" w:eastAsia="Calibri" w:hAnsi="Calibri" w:cs="Calibri"/>
-          <w:sz w:val="22"/>
-          <w:lang w:val="en-US"/>
-        </w:rPr>
-      </w:pPr>
-      <w:r>
-        <w:rPr>
-          <w:rFonts w:ascii="Calibri" w:eastAsia="Calibri" w:hAnsi="Calibri" w:cs="Calibri"/>
-          <w:sz w:val="22"/>
-          <w:lang w:val="en-US"/>
-        </w:rPr>
-        <w:t xml:space="preserve">An exhibition is led by one or more guides. In order to help visitors, each guide can create some highlights. For every highlight the system must store: the title of the work of art, a photograph, an optional name of the creator, a short remark and an optional year. Highlights can be saved in draft mode, which allows it and its fellow guides to modify it later. Draft highlights should never be shown to visitors and must only be modified by guides of the corresponding museum. Final mode freezes them forever.  </w:t>
-      </w:r>
-    </w:p>
-    <w:p>
-      <w:pPr>
-        <w:numPr>
-          <w:ilvl w:val="0"/>
-          <w:numId w:val="1"/>
-        </w:numPr>
-        <w:spacing w:after="160" w:line="259" w:lineRule="auto"/>
-        <w:ind w:left="720"/>
-        <w:rPr>
-          <w:rFonts w:ascii="Calibri" w:eastAsia="Calibri" w:hAnsi="Calibri" w:cs="Calibri"/>
-          <w:sz w:val="22"/>
-          <w:lang w:val="en-US"/>
-        </w:rPr>
-      </w:pPr>
-      <w:r>
-        <w:rPr>
-          <w:rFonts w:ascii="Calibri" w:eastAsia="Calibri" w:hAnsi="Calibri" w:cs="Calibri"/>
-          <w:sz w:val="22"/>
-          <w:lang w:val="en-US"/>
-        </w:rPr>
-        <w:t>Reviewers rate exhibitions. For every critique, the system must keep track of a title, a description, a scoring (going from 1 to 5) and the creation date. Critiques must be created before the corresponding exhibition has started.</w:t>
+        <w:t>Critics</w:t>
+      </w:r>
+      <w:r>
+        <w:rPr>
+          <w:rFonts w:ascii="Calibri" w:eastAsia="Calibri" w:hAnsi="Calibri" w:cs="Calibri"/>
+          <w:sz w:val="22"/>
+          <w:lang w:val="en-US"/>
+        </w:rPr>
+        <w:t xml:space="preserve"> rate exhibitions. For every critique, the system must keep track of a title, a description, a scoring (going from 1 to 5) and the creation date. Critiques must be created before the corresponding exhibition has started.</w:t>
       </w:r>
     </w:p>
     <w:p>
@@ -1651,7 +1832,7 @@
           <w:highlight w:val="cyan"/>
           <w:lang w:val="en-US"/>
         </w:rPr>
-        <w:t>Browse the list of exhibitions by navigating the tree of categories.</w:t>
+        <w:t>Browse the exhibitions by navigating the tree of categories.</w:t>
       </w:r>
     </w:p>
     <w:p>
@@ -1679,7 +1860,47 @@
           <w:highlight w:val="yellow"/>
           <w:lang w:val="en-US"/>
         </w:rPr>
-        <w:t>Display an exhibition, which must include the list of guides, final mode highlights and critiques associated to it. Whenever an exhibition is shown, its corresponding sponsorship must be displayed (that is, the one that is currently active, if any).</w:t>
+        <w:t xml:space="preserve">Display an exhibition, which must include the list of guides, final mode </w:t>
+      </w:r>
+      <w:r>
+        <w:rPr>
+          <w:rFonts w:ascii="Calibri" w:hAnsi="Calibri" w:cs="Calibri"/>
+          <w:sz w:val="22"/>
+          <w:szCs w:val="22"/>
+          <w:highlight w:val="yellow"/>
+          <w:lang w:val="en-US"/>
+        </w:rPr>
+        <w:t>artworks</w:t>
+      </w:r>
+      <w:r>
+        <w:rPr>
+          <w:rFonts w:ascii="Calibri" w:hAnsi="Calibri" w:cs="Calibri"/>
+          <w:sz w:val="22"/>
+          <w:szCs w:val="22"/>
+          <w:highlight w:val="yellow"/>
+          <w:lang w:val="en-US"/>
+        </w:rPr>
+        <w:t xml:space="preserve"> </w:t>
+      </w:r>
+      <w:r>
+        <w:rPr>
+          <w:rFonts w:ascii="Calibri" w:hAnsi="Calibri" w:cs="Calibri"/>
+          <w:sz w:val="22"/>
+          <w:szCs w:val="22"/>
+          <w:highlight w:val="yellow"/>
+          <w:lang w:val="en-US"/>
+        </w:rPr>
+        <w:t xml:space="preserve">(showing first the highlighted ones) </w:t>
+      </w:r>
+      <w:r>
+        <w:rPr>
+          <w:rFonts w:ascii="Calibri" w:hAnsi="Calibri" w:cs="Calibri"/>
+          <w:sz w:val="22"/>
+          <w:szCs w:val="22"/>
+          <w:highlight w:val="yellow"/>
+          <w:lang w:val="en-US"/>
+        </w:rPr>
+        <w:t>and critiques associated to it. Whenever an exhibition is shown, its corresponding sponsorship must be displayed (that is, the one that is currently active, if any).</w:t>
       </w:r>
     </w:p>
     <w:p>
@@ -1709,6 +1930,16 @@
         </w:rPr>
         <w:t>Navigate from a museum to its associated exhibitions.</w:t>
       </w:r>
+      <w:r>
+        <w:rPr>
+          <w:rFonts w:ascii="Calibri" w:hAnsi="Calibri" w:cs="Calibri"/>
+          <w:sz w:val="22"/>
+          <w:szCs w:val="22"/>
+          <w:highlight w:val="yellow"/>
+          <w:lang w:val="en-US"/>
+        </w:rPr>
+        <w:t xml:space="preserve"> </w:t>
+      </w:r>
     </w:p>
     <w:p>
       <w:pPr>
@@ -1763,7 +1994,27 @@
           <w:highlight w:val="cyan"/>
           <w:lang w:val="en-US"/>
         </w:rPr>
-        <w:t>Display a final mode highlight.</w:t>
+        <w:t xml:space="preserve">Display a final mode </w:t>
+      </w:r>
+      <w:r>
+        <w:rPr>
+          <w:rFonts w:ascii="Calibri" w:hAnsi="Calibri" w:cs="Calibri"/>
+          <w:sz w:val="22"/>
+          <w:szCs w:val="22"/>
+          <w:highlight w:val="cyan"/>
+          <w:lang w:val="en-US"/>
+        </w:rPr>
+        <w:t>artwork</w:t>
+      </w:r>
+      <w:r>
+        <w:rPr>
+          <w:rFonts w:ascii="Calibri" w:hAnsi="Calibri" w:cs="Calibri"/>
+          <w:sz w:val="22"/>
+          <w:szCs w:val="22"/>
+          <w:highlight w:val="cyan"/>
+          <w:lang w:val="en-US"/>
+        </w:rPr>
+        <w:t>.</w:t>
       </w:r>
     </w:p>
     <w:p>
@@ -1839,6 +2090,16 @@
           <w:highlight w:val="yellow"/>
           <w:lang w:val="en-US"/>
         </w:rPr>
+        <w:t xml:space="preserve"> and its current and future exhibitions</w:t>
+      </w:r>
+      <w:r>
+        <w:rPr>
+          <w:rFonts w:ascii="Calibri" w:hAnsi="Calibri" w:cs="Calibri"/>
+          <w:sz w:val="22"/>
+          <w:szCs w:val="22"/>
+          <w:highlight w:val="yellow"/>
+          <w:lang w:val="en-US"/>
+        </w:rPr>
         <w:t>.</w:t>
       </w:r>
     </w:p>
@@ -1911,27 +2172,19 @@
           <w:rFonts w:ascii="Calibri" w:hAnsi="Calibri" w:cs="Calibri"/>
           <w:sz w:val="22"/>
           <w:szCs w:val="22"/>
-          <w:lang w:val="en-US"/>
-        </w:rPr>
-      </w:pPr>
-      <w:r>
-        <w:rPr>
-          <w:rFonts w:ascii="Calibri" w:hAnsi="Calibri" w:cs="Calibri"/>
-          <w:sz w:val="22"/>
-          <w:szCs w:val="22"/>
-          <w:highlight w:val="green"/>
-          <w:lang w:val="en-US"/>
-        </w:rPr>
-        <w:t>Display a store, which must include the list of products associated to it</w:t>
-      </w:r>
-      <w:r>
-        <w:rPr>
-          <w:rFonts w:ascii="Calibri" w:hAnsi="Calibri" w:cs="Calibri"/>
-          <w:sz w:val="22"/>
-          <w:szCs w:val="22"/>
-          <w:lang w:val="en-US"/>
-        </w:rPr>
-        <w:t>.</w:t>
+          <w:highlight w:val="green"/>
+          <w:lang w:val="en-US"/>
+        </w:rPr>
+      </w:pPr>
+      <w:r>
+        <w:rPr>
+          <w:rFonts w:ascii="Calibri" w:hAnsi="Calibri" w:cs="Calibri"/>
+          <w:sz w:val="22"/>
+          <w:szCs w:val="22"/>
+          <w:highlight w:val="green"/>
+          <w:lang w:val="en-US"/>
+        </w:rPr>
+        <w:t>Display a store, which must include the list of products associated to it.</w:t>
       </w:r>
     </w:p>
     <w:p>
@@ -1996,16 +2249,63 @@
         <w:rPr>
           <w:rFonts w:ascii="Calibri" w:eastAsia="Calibri" w:hAnsi="Calibri" w:cs="Calibri"/>
           <w:sz w:val="22"/>
-          <w:lang w:val="en-US"/>
-        </w:rPr>
-      </w:pPr>
-      <w:r>
-        <w:rPr>
-          <w:rFonts w:ascii="Calibri" w:eastAsia="Calibri" w:hAnsi="Calibri" w:cs="Calibri"/>
-          <w:sz w:val="22"/>
+          <w:highlight w:val="magenta"/>
+          <w:lang w:val="en-US"/>
+        </w:rPr>
+      </w:pPr>
+      <w:r>
+        <w:rPr>
+          <w:rFonts w:ascii="Calibri" w:eastAsia="Calibri" w:hAnsi="Calibri" w:cs="Calibri"/>
+          <w:sz w:val="22"/>
+          <w:highlight w:val="magenta"/>
           <w:lang w:val="en-US"/>
         </w:rPr>
         <w:t>Do the same as an actor who is not authenticated but register to the system.</w:t>
+      </w:r>
+    </w:p>
+    <w:p>
+      <w:pPr>
+        <w:numPr>
+          <w:ilvl w:val="0"/>
+          <w:numId w:val="13"/>
+        </w:numPr>
+        <w:spacing w:after="160" w:line="259" w:lineRule="auto"/>
+        <w:ind w:left="1134"/>
+        <w:rPr>
+          <w:rFonts w:ascii="Calibri" w:eastAsia="Calibri" w:hAnsi="Calibri" w:cs="Calibri"/>
+          <w:sz w:val="22"/>
+          <w:highlight w:val="yellow"/>
+          <w:lang w:val="en-US"/>
+        </w:rPr>
+      </w:pPr>
+      <w:r>
+        <w:rPr>
+          <w:rFonts w:ascii="Calibri" w:eastAsia="Calibri" w:hAnsi="Calibri" w:cs="Calibri"/>
+          <w:sz w:val="22"/>
+          <w:highlight w:val="yellow"/>
+          <w:lang w:val="en-US"/>
+        </w:rPr>
+        <w:t xml:space="preserve">When displaying a museum, it must include </w:t>
+      </w:r>
+      <w:proofErr w:type="gramStart"/>
+      <w:r>
+        <w:rPr>
+          <w:rFonts w:ascii="Calibri" w:eastAsia="Calibri" w:hAnsi="Calibri" w:cs="Calibri"/>
+          <w:sz w:val="22"/>
+          <w:highlight w:val="yellow"/>
+          <w:lang w:val="en-US"/>
+        </w:rPr>
+        <w:t>all of</w:t>
+      </w:r>
+      <w:proofErr w:type="gramEnd"/>
+      <w:r>
+        <w:rPr>
+          <w:rFonts w:ascii="Calibri" w:eastAsia="Calibri" w:hAnsi="Calibri" w:cs="Calibri"/>
+          <w:sz w:val="22"/>
+          <w:highlight w:val="yellow"/>
+          <w:lang w:val="en-US"/>
+        </w:rPr>
+        <w:t xml:space="preserve"> its exhibition (except for the visitors who can only list current and future ones).</w:t>
       </w:r>
     </w:p>
     <w:p>
@@ -2068,7 +2368,34 @@
           <w:highlight w:val="green"/>
           <w:lang w:val="en-US"/>
         </w:rPr>
-        <w:t>Ban a visitor she or he considers is not properly using the system.</w:t>
+        <w:t>List no</w:t>
+      </w:r>
+      <w:r>
+        <w:rPr>
+          <w:rFonts w:ascii="Calibri" w:eastAsia="Calibri" w:hAnsi="Calibri" w:cs="Calibri"/>
+          <w:sz w:val="22"/>
+          <w:highlight w:val="green"/>
+          <w:lang w:val="en-US"/>
+        </w:rPr>
+        <w:t>n-</w:t>
+      </w:r>
+      <w:r>
+        <w:rPr>
+          <w:rFonts w:ascii="Calibri" w:eastAsia="Calibri" w:hAnsi="Calibri" w:cs="Calibri"/>
+          <w:sz w:val="22"/>
+          <w:highlight w:val="green"/>
+          <w:lang w:val="en-US"/>
+        </w:rPr>
+        <w:t xml:space="preserve">banned </w:t>
+      </w:r>
+      <w:r>
+        <w:rPr>
+          <w:rFonts w:ascii="Calibri" w:eastAsia="Calibri" w:hAnsi="Calibri" w:cs="Calibri"/>
+          <w:sz w:val="22"/>
+          <w:highlight w:val="green"/>
+          <w:lang w:val="en-US"/>
+        </w:rPr>
+        <w:t>visitors.</w:t>
       </w:r>
     </w:p>
     <w:p>
@@ -2094,7 +2421,7 @@
           <w:highlight w:val="green"/>
           <w:lang w:val="en-US"/>
         </w:rPr>
-        <w:t>Ban a sponsor she or he considers as spammer, scammer or the like.</w:t>
+        <w:t>Ban a visitor she or he considers is not properly using the system.</w:t>
       </w:r>
     </w:p>
     <w:p>
@@ -2109,18 +2436,18 @@
         <w:rPr>
           <w:rFonts w:ascii="Calibri" w:eastAsia="Calibri" w:hAnsi="Calibri" w:cs="Calibri"/>
           <w:sz w:val="22"/>
-          <w:highlight w:val="cyan"/>
-          <w:lang w:val="en-US"/>
-        </w:rPr>
-      </w:pPr>
-      <w:r>
-        <w:rPr>
-          <w:rFonts w:ascii="Calibri" w:eastAsia="Calibri" w:hAnsi="Calibri" w:cs="Calibri"/>
-          <w:sz w:val="22"/>
-          <w:highlight w:val="cyan"/>
-          <w:lang w:val="en-US"/>
-        </w:rPr>
-        <w:t>Create an account for a new director.</w:t>
+          <w:highlight w:val="green"/>
+          <w:lang w:val="en-US"/>
+        </w:rPr>
+      </w:pPr>
+      <w:r>
+        <w:rPr>
+          <w:rFonts w:ascii="Calibri" w:eastAsia="Calibri" w:hAnsi="Calibri" w:cs="Calibri"/>
+          <w:sz w:val="22"/>
+          <w:highlight w:val="green"/>
+          <w:lang w:val="en-US"/>
+        </w:rPr>
+        <w:t>List banned visitors.</w:t>
       </w:r>
     </w:p>
     <w:p>
@@ -2135,18 +2462,18 @@
         <w:rPr>
           <w:rFonts w:ascii="Calibri" w:eastAsia="Calibri" w:hAnsi="Calibri" w:cs="Calibri"/>
           <w:sz w:val="22"/>
-          <w:highlight w:val="cyan"/>
-          <w:lang w:val="en-US"/>
-        </w:rPr>
-      </w:pPr>
-      <w:r>
-        <w:rPr>
-          <w:rFonts w:ascii="Calibri" w:eastAsia="Calibri" w:hAnsi="Calibri" w:cs="Calibri"/>
-          <w:sz w:val="22"/>
-          <w:highlight w:val="cyan"/>
-          <w:lang w:val="en-US"/>
-        </w:rPr>
-        <w:t>Create an account for a new guide.</w:t>
+          <w:highlight w:val="green"/>
+          <w:lang w:val="en-US"/>
+        </w:rPr>
+      </w:pPr>
+      <w:r>
+        <w:rPr>
+          <w:rFonts w:ascii="Calibri" w:eastAsia="Calibri" w:hAnsi="Calibri" w:cs="Calibri"/>
+          <w:sz w:val="22"/>
+          <w:highlight w:val="green"/>
+          <w:lang w:val="en-US"/>
+        </w:rPr>
+        <w:t>List non-banned sponsors.</w:t>
       </w:r>
     </w:p>
     <w:p>
@@ -2161,18 +2488,18 @@
         <w:rPr>
           <w:rFonts w:ascii="Calibri" w:eastAsia="Calibri" w:hAnsi="Calibri" w:cs="Calibri"/>
           <w:sz w:val="22"/>
-          <w:highlight w:val="cyan"/>
-          <w:lang w:val="en-US"/>
-        </w:rPr>
-      </w:pPr>
-      <w:r>
-        <w:rPr>
-          <w:rFonts w:ascii="Calibri" w:eastAsia="Calibri" w:hAnsi="Calibri" w:cs="Calibri"/>
-          <w:sz w:val="22"/>
-          <w:highlight w:val="cyan"/>
-          <w:lang w:val="en-US"/>
-        </w:rPr>
-        <w:t>Create an account for a new reviewer.</w:t>
+          <w:highlight w:val="green"/>
+          <w:lang w:val="en-US"/>
+        </w:rPr>
+      </w:pPr>
+      <w:r>
+        <w:rPr>
+          <w:rFonts w:ascii="Calibri" w:eastAsia="Calibri" w:hAnsi="Calibri" w:cs="Calibri"/>
+          <w:sz w:val="22"/>
+          <w:highlight w:val="green"/>
+          <w:lang w:val="en-US"/>
+        </w:rPr>
+        <w:t>Ban a sponsor she or he considers as spammer, scammer or the like.</w:t>
       </w:r>
     </w:p>
     <w:p>
@@ -2198,7 +2525,7 @@
           <w:highlight w:val="green"/>
           <w:lang w:val="en-US"/>
         </w:rPr>
-        <w:t>List all the groups of the system.</w:t>
+        <w:t>List banned sponsors.</w:t>
       </w:r>
     </w:p>
     <w:p>
@@ -2213,36 +2540,19 @@
         <w:rPr>
           <w:rFonts w:ascii="Calibri" w:eastAsia="Calibri" w:hAnsi="Calibri" w:cs="Calibri"/>
           <w:sz w:val="22"/>
-          <w:highlight w:val="green"/>
-          <w:lang w:val="en-US"/>
-        </w:rPr>
-      </w:pPr>
-      <w:r>
-        <w:rPr>
-          <w:rFonts w:ascii="Calibri" w:eastAsia="Calibri" w:hAnsi="Calibri" w:cs="Calibri"/>
-          <w:sz w:val="22"/>
-          <w:highlight w:val="green"/>
-          <w:lang w:val="en-US"/>
-        </w:rPr>
-        <w:t xml:space="preserve">Display a group and navigate to the profile of the corresponding </w:t>
-      </w:r>
-      <w:r>
-        <w:rPr>
-          <w:rFonts w:ascii="Calibri" w:eastAsia="Calibri" w:hAnsi="Calibri" w:cs="Calibri"/>
-          <w:sz w:val="22"/>
-          <w:highlight w:val="green"/>
-          <w:lang w:val="en-US"/>
-        </w:rPr>
-        <w:t>c</w:t>
-      </w:r>
-      <w:r>
-        <w:rPr>
-          <w:rFonts w:ascii="Calibri" w:eastAsia="Calibri" w:hAnsi="Calibri" w:cs="Calibri"/>
-          <w:sz w:val="22"/>
-          <w:highlight w:val="green"/>
-          <w:lang w:val="en-US"/>
-        </w:rPr>
-        <w:t>reator. The display must include the list of announcements and comments associated to that group.</w:t>
+          <w:highlight w:val="cyan"/>
+          <w:lang w:val="en-US"/>
+        </w:rPr>
+      </w:pPr>
+      <w:r>
+        <w:rPr>
+          <w:rFonts w:ascii="Calibri" w:eastAsia="Calibri" w:hAnsi="Calibri" w:cs="Calibri"/>
+          <w:sz w:val="22"/>
+          <w:highlight w:val="cyan"/>
+          <w:lang w:val="en-US"/>
+        </w:rPr>
+        <w:lastRenderedPageBreak/>
+        <w:t>Create an account for a new director.</w:t>
       </w:r>
     </w:p>
     <w:p>
@@ -2257,18 +2567,18 @@
         <w:rPr>
           <w:rFonts w:ascii="Calibri" w:eastAsia="Calibri" w:hAnsi="Calibri" w:cs="Calibri"/>
           <w:sz w:val="22"/>
-          <w:highlight w:val="green"/>
-          <w:lang w:val="en-US"/>
-        </w:rPr>
-      </w:pPr>
-      <w:r>
-        <w:rPr>
-          <w:rFonts w:ascii="Calibri" w:eastAsia="Calibri" w:hAnsi="Calibri" w:cs="Calibri"/>
-          <w:sz w:val="22"/>
-          <w:highlight w:val="green"/>
-          <w:lang w:val="en-US"/>
-        </w:rPr>
-        <w:t>Navigate from a group to the museum associated to it.</w:t>
+          <w:highlight w:val="cyan"/>
+          <w:lang w:val="en-US"/>
+        </w:rPr>
+      </w:pPr>
+      <w:r>
+        <w:rPr>
+          <w:rFonts w:ascii="Calibri" w:eastAsia="Calibri" w:hAnsi="Calibri" w:cs="Calibri"/>
+          <w:sz w:val="22"/>
+          <w:highlight w:val="cyan"/>
+          <w:lang w:val="en-US"/>
+        </w:rPr>
+        <w:t>Create an account for a new guide.</w:t>
       </w:r>
     </w:p>
     <w:p>
@@ -2294,8 +2604,7 @@
           <w:highlight w:val="cyan"/>
           <w:lang w:val="en-US"/>
         </w:rPr>
-        <w:lastRenderedPageBreak/>
-        <w:t>List the taboo groups. A group is taboo if it contains taboo words in its name or description.</w:t>
+        <w:t>Create an account for a new reviewer.</w:t>
       </w:r>
     </w:p>
     <w:p>
@@ -2310,18 +2619,18 @@
         <w:rPr>
           <w:rFonts w:ascii="Calibri" w:eastAsia="Calibri" w:hAnsi="Calibri" w:cs="Calibri"/>
           <w:sz w:val="22"/>
-          <w:highlight w:val="cyan"/>
-          <w:lang w:val="en-US"/>
-        </w:rPr>
-      </w:pPr>
-      <w:r>
-        <w:rPr>
-          <w:rFonts w:ascii="Calibri" w:eastAsia="Calibri" w:hAnsi="Calibri" w:cs="Calibri"/>
-          <w:sz w:val="22"/>
-          <w:highlight w:val="cyan"/>
-          <w:lang w:val="en-US"/>
-        </w:rPr>
-        <w:t>Remove a group that she or he considers inappropriate.</w:t>
+          <w:highlight w:val="green"/>
+          <w:lang w:val="en-US"/>
+        </w:rPr>
+      </w:pPr>
+      <w:r>
+        <w:rPr>
+          <w:rFonts w:ascii="Calibri" w:eastAsia="Calibri" w:hAnsi="Calibri" w:cs="Calibri"/>
+          <w:sz w:val="22"/>
+          <w:highlight w:val="green"/>
+          <w:lang w:val="en-US"/>
+        </w:rPr>
+        <w:t>List all the groups of the system.</w:t>
       </w:r>
     </w:p>
     <w:p>
@@ -2336,18 +2645,54 @@
         <w:rPr>
           <w:rFonts w:ascii="Calibri" w:eastAsia="Calibri" w:hAnsi="Calibri" w:cs="Calibri"/>
           <w:sz w:val="22"/>
-          <w:highlight w:val="yellow"/>
-          <w:lang w:val="en-US"/>
-        </w:rPr>
-      </w:pPr>
-      <w:r>
-        <w:rPr>
-          <w:rFonts w:ascii="Calibri" w:eastAsia="Calibri" w:hAnsi="Calibri" w:cs="Calibri"/>
-          <w:sz w:val="22"/>
-          <w:highlight w:val="yellow"/>
-          <w:lang w:val="en-US"/>
-        </w:rPr>
-        <w:t>List the taboo announcements. An announcement is taboo if it contains taboo words in its title or description.</w:t>
+          <w:highlight w:val="green"/>
+          <w:lang w:val="en-US"/>
+        </w:rPr>
+      </w:pPr>
+      <w:r>
+        <w:rPr>
+          <w:rFonts w:ascii="Calibri" w:eastAsia="Calibri" w:hAnsi="Calibri" w:cs="Calibri"/>
+          <w:sz w:val="22"/>
+          <w:highlight w:val="green"/>
+          <w:lang w:val="en-US"/>
+        </w:rPr>
+        <w:t xml:space="preserve">Display a group and navigate to the profile of the corresponding </w:t>
+      </w:r>
+      <w:r>
+        <w:rPr>
+          <w:rFonts w:ascii="Calibri" w:eastAsia="Calibri" w:hAnsi="Calibri" w:cs="Calibri"/>
+          <w:sz w:val="22"/>
+          <w:highlight w:val="green"/>
+          <w:lang w:val="en-US"/>
+        </w:rPr>
+        <w:t>c</w:t>
+      </w:r>
+      <w:r>
+        <w:rPr>
+          <w:rFonts w:ascii="Calibri" w:eastAsia="Calibri" w:hAnsi="Calibri" w:cs="Calibri"/>
+          <w:sz w:val="22"/>
+          <w:highlight w:val="green"/>
+          <w:lang w:val="en-US"/>
+        </w:rPr>
+        <w:t>reator. The display must include the list of announcements</w:t>
+      </w:r>
+      <w:r>
+        <w:rPr>
+          <w:rFonts w:ascii="Calibri" w:eastAsia="Calibri" w:hAnsi="Calibri" w:cs="Calibri"/>
+          <w:sz w:val="22"/>
+          <w:highlight w:val="green"/>
+          <w:lang w:val="en-US"/>
+        </w:rPr>
+        <w:t>, participants</w:t>
+      </w:r>
+      <w:r>
+        <w:rPr>
+          <w:rFonts w:ascii="Calibri" w:eastAsia="Calibri" w:hAnsi="Calibri" w:cs="Calibri"/>
+          <w:sz w:val="22"/>
+          <w:highlight w:val="green"/>
+          <w:lang w:val="en-US"/>
+        </w:rPr>
+        <w:t xml:space="preserve"> and comments associated to that group.</w:t>
       </w:r>
     </w:p>
     <w:p>
@@ -2362,18 +2707,18 @@
         <w:rPr>
           <w:rFonts w:ascii="Calibri" w:eastAsia="Calibri" w:hAnsi="Calibri" w:cs="Calibri"/>
           <w:sz w:val="22"/>
-          <w:highlight w:val="yellow"/>
-          <w:lang w:val="en-US"/>
-        </w:rPr>
-      </w:pPr>
-      <w:r>
-        <w:rPr>
-          <w:rFonts w:ascii="Calibri" w:eastAsia="Calibri" w:hAnsi="Calibri" w:cs="Calibri"/>
-          <w:sz w:val="22"/>
-          <w:highlight w:val="yellow"/>
-          <w:lang w:val="en-US"/>
-        </w:rPr>
-        <w:t>Remove an announcement that she or he considers inappropriate.</w:t>
+          <w:highlight w:val="green"/>
+          <w:lang w:val="en-US"/>
+        </w:rPr>
+      </w:pPr>
+      <w:r>
+        <w:rPr>
+          <w:rFonts w:ascii="Calibri" w:eastAsia="Calibri" w:hAnsi="Calibri" w:cs="Calibri"/>
+          <w:sz w:val="22"/>
+          <w:highlight w:val="green"/>
+          <w:lang w:val="en-US"/>
+        </w:rPr>
+        <w:t>Navigate from a group to the museum associated to it.</w:t>
       </w:r>
     </w:p>
     <w:p>
@@ -2388,18 +2733,18 @@
         <w:rPr>
           <w:rFonts w:ascii="Calibri" w:eastAsia="Calibri" w:hAnsi="Calibri" w:cs="Calibri"/>
           <w:sz w:val="22"/>
-          <w:highlight w:val="green"/>
-          <w:lang w:val="en-US"/>
-        </w:rPr>
-      </w:pPr>
-      <w:r>
-        <w:rPr>
-          <w:rFonts w:ascii="Calibri" w:eastAsia="Calibri" w:hAnsi="Calibri" w:cs="Calibri"/>
-          <w:sz w:val="22"/>
-          <w:highlight w:val="green"/>
-          <w:lang w:val="en-US"/>
-        </w:rPr>
-        <w:t>List the taboo comments. A comment is taboo if it contains taboo words in its title or description.</w:t>
+          <w:highlight w:val="cyan"/>
+          <w:lang w:val="en-US"/>
+        </w:rPr>
+      </w:pPr>
+      <w:r>
+        <w:rPr>
+          <w:rFonts w:ascii="Calibri" w:eastAsia="Calibri" w:hAnsi="Calibri" w:cs="Calibri"/>
+          <w:sz w:val="22"/>
+          <w:highlight w:val="cyan"/>
+          <w:lang w:val="en-US"/>
+        </w:rPr>
+        <w:t>List the taboo groups. A group is taboo if it contains taboo words in its name or description.</w:t>
       </w:r>
     </w:p>
     <w:p>
@@ -2414,18 +2759,54 @@
         <w:rPr>
           <w:rFonts w:ascii="Calibri" w:eastAsia="Calibri" w:hAnsi="Calibri" w:cs="Calibri"/>
           <w:sz w:val="22"/>
-          <w:highlight w:val="green"/>
-          <w:lang w:val="en-US"/>
-        </w:rPr>
-      </w:pPr>
-      <w:r>
-        <w:rPr>
-          <w:rFonts w:ascii="Calibri" w:eastAsia="Calibri" w:hAnsi="Calibri" w:cs="Calibri"/>
-          <w:sz w:val="22"/>
-          <w:highlight w:val="green"/>
-          <w:lang w:val="en-US"/>
-        </w:rPr>
-        <w:t>Remove a comment that she or he considers inappropriate.</w:t>
+          <w:highlight w:val="cyan"/>
+          <w:lang w:val="en-US"/>
+        </w:rPr>
+      </w:pPr>
+      <w:r>
+        <w:rPr>
+          <w:rFonts w:ascii="Calibri" w:eastAsia="Calibri" w:hAnsi="Calibri" w:cs="Calibri"/>
+          <w:sz w:val="22"/>
+          <w:highlight w:val="cyan"/>
+          <w:lang w:val="en-US"/>
+        </w:rPr>
+        <w:t>Remove a</w:t>
+      </w:r>
+      <w:r>
+        <w:rPr>
+          <w:rFonts w:ascii="Calibri" w:eastAsia="Calibri" w:hAnsi="Calibri" w:cs="Calibri"/>
+          <w:sz w:val="22"/>
+          <w:highlight w:val="cyan"/>
+          <w:lang w:val="en-US"/>
+        </w:rPr>
+        <w:t>ny</w:t>
+      </w:r>
+      <w:r>
+        <w:rPr>
+          <w:rFonts w:ascii="Calibri" w:eastAsia="Calibri" w:hAnsi="Calibri" w:cs="Calibri"/>
+          <w:sz w:val="22"/>
+          <w:highlight w:val="cyan"/>
+          <w:lang w:val="en-US"/>
+        </w:rPr>
+        <w:t xml:space="preserve"> group that she or he considers inappropriat</w:t>
+      </w:r>
+      <w:r>
+        <w:rPr>
+          <w:rFonts w:ascii="Calibri" w:eastAsia="Calibri" w:hAnsi="Calibri" w:cs="Calibri"/>
+          <w:sz w:val="22"/>
+          <w:highlight w:val="cyan"/>
+          <w:lang w:val="en-US"/>
+        </w:rPr>
+        <w:t>e</w:t>
+      </w:r>
+      <w:r>
+        <w:rPr>
+          <w:rFonts w:ascii="Calibri" w:eastAsia="Calibri" w:hAnsi="Calibri" w:cs="Calibri"/>
+          <w:sz w:val="22"/>
+          <w:highlight w:val="cyan"/>
+          <w:lang w:val="en-US"/>
+        </w:rPr>
+        <w:t>.</w:t>
       </w:r>
     </w:p>
     <w:p>
@@ -2451,7 +2832,7 @@
           <w:highlight w:val="yellow"/>
           <w:lang w:val="en-US"/>
         </w:rPr>
-        <w:t>Create a new category for the tree of categories.</w:t>
+        <w:t>List all the announcements of the system.</w:t>
       </w:r>
     </w:p>
     <w:p>
@@ -2477,7 +2858,7 @@
           <w:highlight w:val="yellow"/>
           <w:lang w:val="en-US"/>
         </w:rPr>
-        <w:t>Delete a category of the tree of categories. The root category cannot be deleted.</w:t>
+        <w:t>List the taboo announcements. An announcement is taboo if it contains taboo words in its title or description.</w:t>
       </w:r>
     </w:p>
     <w:p>
@@ -2492,18 +2873,36 @@
         <w:rPr>
           <w:rFonts w:ascii="Calibri" w:eastAsia="Calibri" w:hAnsi="Calibri" w:cs="Calibri"/>
           <w:sz w:val="22"/>
-          <w:highlight w:val="green"/>
-          <w:lang w:val="en-US"/>
-        </w:rPr>
-      </w:pPr>
-      <w:r>
-        <w:rPr>
-          <w:rFonts w:ascii="Calibri" w:eastAsia="Calibri" w:hAnsi="Calibri" w:cs="Calibri"/>
-          <w:sz w:val="22"/>
-          <w:highlight w:val="green"/>
-          <w:lang w:val="en-US"/>
-        </w:rPr>
-        <w:t>List the taboo reviews. A review is taboo if it contains taboo words in its body.</w:t>
+          <w:highlight w:val="yellow"/>
+          <w:lang w:val="en-US"/>
+        </w:rPr>
+      </w:pPr>
+      <w:r>
+        <w:rPr>
+          <w:rFonts w:ascii="Calibri" w:eastAsia="Calibri" w:hAnsi="Calibri" w:cs="Calibri"/>
+          <w:sz w:val="22"/>
+          <w:highlight w:val="yellow"/>
+          <w:lang w:val="en-US"/>
+        </w:rPr>
+        <w:t>Remove an</w:t>
+      </w:r>
+      <w:r>
+        <w:rPr>
+          <w:rFonts w:ascii="Calibri" w:eastAsia="Calibri" w:hAnsi="Calibri" w:cs="Calibri"/>
+          <w:sz w:val="22"/>
+          <w:highlight w:val="yellow"/>
+          <w:lang w:val="en-US"/>
+        </w:rPr>
+        <w:t>y</w:t>
+      </w:r>
+      <w:r>
+        <w:rPr>
+          <w:rFonts w:ascii="Calibri" w:eastAsia="Calibri" w:hAnsi="Calibri" w:cs="Calibri"/>
+          <w:sz w:val="22"/>
+          <w:highlight w:val="yellow"/>
+          <w:lang w:val="en-US"/>
+        </w:rPr>
+        <w:t xml:space="preserve"> announcement that she or he considers inappropriate.</w:t>
       </w:r>
     </w:p>
     <w:p>
@@ -2529,7 +2928,7 @@
           <w:highlight w:val="green"/>
           <w:lang w:val="en-US"/>
         </w:rPr>
-        <w:t>Remove a review that she or he considers inappropriate.</w:t>
+        <w:t>List the taboo comments. A comment is taboo if it contains taboo words in its title or description.</w:t>
       </w:r>
     </w:p>
     <w:p>
@@ -2544,18 +2943,36 @@
         <w:rPr>
           <w:rFonts w:ascii="Calibri" w:eastAsia="Calibri" w:hAnsi="Calibri" w:cs="Calibri"/>
           <w:sz w:val="22"/>
-          <w:highlight w:val="yellow"/>
-          <w:lang w:val="en-US"/>
-        </w:rPr>
-      </w:pPr>
-      <w:r>
-        <w:rPr>
-          <w:rFonts w:ascii="Calibri" w:eastAsia="Calibri" w:hAnsi="Calibri" w:cs="Calibri"/>
-          <w:sz w:val="22"/>
-          <w:highlight w:val="yellow"/>
-          <w:lang w:val="en-US"/>
-        </w:rPr>
-        <w:t>List the taboo words in the system.</w:t>
+          <w:highlight w:val="green"/>
+          <w:lang w:val="en-US"/>
+        </w:rPr>
+      </w:pPr>
+      <w:r>
+        <w:rPr>
+          <w:rFonts w:ascii="Calibri" w:eastAsia="Calibri" w:hAnsi="Calibri" w:cs="Calibri"/>
+          <w:sz w:val="22"/>
+          <w:highlight w:val="green"/>
+          <w:lang w:val="en-US"/>
+        </w:rPr>
+        <w:t>Remove a</w:t>
+      </w:r>
+      <w:r>
+        <w:rPr>
+          <w:rFonts w:ascii="Calibri" w:eastAsia="Calibri" w:hAnsi="Calibri" w:cs="Calibri"/>
+          <w:sz w:val="22"/>
+          <w:highlight w:val="green"/>
+          <w:lang w:val="en-US"/>
+        </w:rPr>
+        <w:t>ny</w:t>
+      </w:r>
+      <w:r>
+        <w:rPr>
+          <w:rFonts w:ascii="Calibri" w:eastAsia="Calibri" w:hAnsi="Calibri" w:cs="Calibri"/>
+          <w:sz w:val="22"/>
+          <w:highlight w:val="green"/>
+          <w:lang w:val="en-US"/>
+        </w:rPr>
+        <w:t xml:space="preserve"> comment that she or he considers inappropriate.</w:t>
       </w:r>
     </w:p>
     <w:p>
@@ -2581,7 +2998,7 @@
           <w:highlight w:val="yellow"/>
           <w:lang w:val="en-US"/>
         </w:rPr>
-        <w:t>Add a new taboo word to the list of taboo words.</w:t>
+        <w:t>Create a new category for the tree of categories.</w:t>
       </w:r>
     </w:p>
     <w:p>
@@ -2607,7 +3024,25 @@
           <w:highlight w:val="yellow"/>
           <w:lang w:val="en-US"/>
         </w:rPr>
-        <w:t>Delete a taboo word from the list of taboo words.</w:t>
+        <w:t>Delete a category of the tree of categories</w:t>
+      </w:r>
+      <w:r>
+        <w:rPr>
+          <w:rFonts w:ascii="Calibri" w:eastAsia="Calibri" w:hAnsi="Calibri" w:cs="Calibri"/>
+          <w:sz w:val="22"/>
+          <w:highlight w:val="yellow"/>
+          <w:lang w:val="en-US"/>
+        </w:rPr>
+        <w:t>, which also deletes its children categories</w:t>
+      </w:r>
+      <w:r>
+        <w:rPr>
+          <w:rFonts w:ascii="Calibri" w:eastAsia="Calibri" w:hAnsi="Calibri" w:cs="Calibri"/>
+          <w:sz w:val="22"/>
+          <w:highlight w:val="yellow"/>
+          <w:lang w:val="en-US"/>
+        </w:rPr>
+        <w:t>. The root category cannot be deleted.</w:t>
       </w:r>
     </w:p>
     <w:p>
@@ -2622,6 +3057,180 @@
         <w:rPr>
           <w:rFonts w:ascii="Calibri" w:eastAsia="Calibri" w:hAnsi="Calibri" w:cs="Calibri"/>
           <w:sz w:val="22"/>
+          <w:highlight w:val="green"/>
+          <w:lang w:val="en-US"/>
+        </w:rPr>
+      </w:pPr>
+      <w:r>
+        <w:rPr>
+          <w:rFonts w:ascii="Calibri" w:eastAsia="Calibri" w:hAnsi="Calibri" w:cs="Calibri"/>
+          <w:sz w:val="22"/>
+          <w:highlight w:val="green"/>
+          <w:lang w:val="en-US"/>
+        </w:rPr>
+        <w:t>List the taboo reviews. A review is taboo if it contains taboo words in its body.</w:t>
+      </w:r>
+    </w:p>
+    <w:p>
+      <w:pPr>
+        <w:pStyle w:val="Prrafodelista"/>
+        <w:numPr>
+          <w:ilvl w:val="0"/>
+          <w:numId w:val="9"/>
+        </w:numPr>
+        <w:spacing w:after="240" w:line="259" w:lineRule="auto"/>
+        <w:ind w:left="1134" w:hanging="425"/>
+        <w:rPr>
+          <w:rFonts w:ascii="Calibri" w:eastAsia="Calibri" w:hAnsi="Calibri" w:cs="Calibri"/>
+          <w:sz w:val="22"/>
+          <w:highlight w:val="green"/>
+          <w:lang w:val="en-US"/>
+        </w:rPr>
+      </w:pPr>
+      <w:r>
+        <w:rPr>
+          <w:rFonts w:ascii="Calibri" w:eastAsia="Calibri" w:hAnsi="Calibri" w:cs="Calibri"/>
+          <w:sz w:val="22"/>
+          <w:highlight w:val="green"/>
+          <w:lang w:val="en-US"/>
+        </w:rPr>
+        <w:t>Remove a</w:t>
+      </w:r>
+      <w:r>
+        <w:rPr>
+          <w:rFonts w:ascii="Calibri" w:eastAsia="Calibri" w:hAnsi="Calibri" w:cs="Calibri"/>
+          <w:sz w:val="22"/>
+          <w:highlight w:val="green"/>
+          <w:lang w:val="en-US"/>
+        </w:rPr>
+        <w:t>ny</w:t>
+      </w:r>
+      <w:r>
+        <w:rPr>
+          <w:rFonts w:ascii="Calibri" w:eastAsia="Calibri" w:hAnsi="Calibri" w:cs="Calibri"/>
+          <w:sz w:val="22"/>
+          <w:highlight w:val="green"/>
+          <w:lang w:val="en-US"/>
+        </w:rPr>
+        <w:t xml:space="preserve"> review that she or he considers inappropriate.</w:t>
+      </w:r>
+    </w:p>
+    <w:p>
+      <w:pPr>
+        <w:pStyle w:val="Prrafodelista"/>
+        <w:numPr>
+          <w:ilvl w:val="0"/>
+          <w:numId w:val="9"/>
+        </w:numPr>
+        <w:spacing w:after="240" w:line="259" w:lineRule="auto"/>
+        <w:ind w:left="1134" w:hanging="425"/>
+        <w:rPr>
+          <w:rFonts w:ascii="Calibri" w:eastAsia="Calibri" w:hAnsi="Calibri" w:cs="Calibri"/>
+          <w:sz w:val="22"/>
+          <w:highlight w:val="yellow"/>
+          <w:lang w:val="en-US"/>
+        </w:rPr>
+      </w:pPr>
+      <w:r>
+        <w:rPr>
+          <w:rFonts w:ascii="Calibri" w:eastAsia="Calibri" w:hAnsi="Calibri" w:cs="Calibri"/>
+          <w:sz w:val="22"/>
+          <w:highlight w:val="yellow"/>
+          <w:lang w:val="en-US"/>
+        </w:rPr>
+        <w:t>Display the system configuration, that is, taboo words and VAT value.</w:t>
+      </w:r>
+    </w:p>
+    <w:p>
+      <w:pPr>
+        <w:pStyle w:val="Prrafodelista"/>
+        <w:numPr>
+          <w:ilvl w:val="0"/>
+          <w:numId w:val="9"/>
+        </w:numPr>
+        <w:spacing w:after="240" w:line="259" w:lineRule="auto"/>
+        <w:ind w:left="1134" w:hanging="425"/>
+        <w:rPr>
+          <w:rFonts w:ascii="Calibri" w:eastAsia="Calibri" w:hAnsi="Calibri" w:cs="Calibri"/>
+          <w:sz w:val="22"/>
+          <w:highlight w:val="yellow"/>
+          <w:lang w:val="en-US"/>
+        </w:rPr>
+      </w:pPr>
+      <w:r>
+        <w:rPr>
+          <w:rFonts w:ascii="Calibri" w:eastAsia="Calibri" w:hAnsi="Calibri" w:cs="Calibri"/>
+          <w:sz w:val="22"/>
+          <w:highlight w:val="yellow"/>
+          <w:lang w:val="en-US"/>
+        </w:rPr>
+        <w:t>Add a new taboo word to the list of taboo words.</w:t>
+      </w:r>
+    </w:p>
+    <w:p>
+      <w:pPr>
+        <w:pStyle w:val="Prrafodelista"/>
+        <w:numPr>
+          <w:ilvl w:val="0"/>
+          <w:numId w:val="9"/>
+        </w:numPr>
+        <w:spacing w:after="240" w:line="259" w:lineRule="auto"/>
+        <w:ind w:left="1134" w:hanging="425"/>
+        <w:rPr>
+          <w:rFonts w:ascii="Calibri" w:eastAsia="Calibri" w:hAnsi="Calibri" w:cs="Calibri"/>
+          <w:sz w:val="22"/>
+          <w:highlight w:val="yellow"/>
+          <w:lang w:val="en-US"/>
+        </w:rPr>
+      </w:pPr>
+      <w:r>
+        <w:rPr>
+          <w:rFonts w:ascii="Calibri" w:eastAsia="Calibri" w:hAnsi="Calibri" w:cs="Calibri"/>
+          <w:sz w:val="22"/>
+          <w:highlight w:val="yellow"/>
+          <w:lang w:val="en-US"/>
+        </w:rPr>
+        <w:t>Delete a taboo word from the list of taboo words.</w:t>
+      </w:r>
+    </w:p>
+    <w:p>
+      <w:pPr>
+        <w:pStyle w:val="Prrafodelista"/>
+        <w:numPr>
+          <w:ilvl w:val="0"/>
+          <w:numId w:val="9"/>
+        </w:numPr>
+        <w:spacing w:after="240" w:line="259" w:lineRule="auto"/>
+        <w:ind w:left="1134" w:hanging="425"/>
+        <w:rPr>
+          <w:rFonts w:ascii="Calibri" w:eastAsia="Calibri" w:hAnsi="Calibri" w:cs="Calibri"/>
+          <w:sz w:val="22"/>
+          <w:highlight w:val="yellow"/>
+          <w:lang w:val="en-US"/>
+        </w:rPr>
+      </w:pPr>
+      <w:r>
+        <w:rPr>
+          <w:rFonts w:ascii="Calibri" w:eastAsia="Calibri" w:hAnsi="Calibri" w:cs="Calibri"/>
+          <w:sz w:val="22"/>
+          <w:highlight w:val="yellow"/>
+          <w:lang w:val="en-US"/>
+        </w:rPr>
+        <w:t>Edit the system VAT value.</w:t>
+      </w:r>
+    </w:p>
+    <w:p>
+      <w:pPr>
+        <w:pStyle w:val="Prrafodelista"/>
+        <w:numPr>
+          <w:ilvl w:val="0"/>
+          <w:numId w:val="9"/>
+        </w:numPr>
+        <w:spacing w:after="240" w:line="259" w:lineRule="auto"/>
+        <w:ind w:left="1134" w:hanging="425"/>
+        <w:rPr>
+          <w:rFonts w:ascii="Calibri" w:eastAsia="Calibri" w:hAnsi="Calibri" w:cs="Calibri"/>
+          <w:sz w:val="22"/>
           <w:highlight w:val="cyan"/>
           <w:lang w:val="en-US"/>
         </w:rPr>
@@ -2995,7 +3604,27 @@
           <w:highlight w:val="cyan"/>
           <w:lang w:val="en-US"/>
         </w:rPr>
-        <w:t>The average and the standard deviation of the number of highlights per exhibition.</w:t>
+        <w:t xml:space="preserve">The average and the standard deviation of the number of </w:t>
+      </w:r>
+      <w:r>
+        <w:rPr>
+          <w:rFonts w:ascii="Calibri" w:hAnsi="Calibri" w:cs="Calibri"/>
+          <w:sz w:val="22"/>
+          <w:szCs w:val="22"/>
+          <w:highlight w:val="cyan"/>
+          <w:lang w:val="en-US"/>
+        </w:rPr>
+        <w:t>artworks</w:t>
+      </w:r>
+      <w:r>
+        <w:rPr>
+          <w:rFonts w:ascii="Calibri" w:hAnsi="Calibri" w:cs="Calibri"/>
+          <w:sz w:val="22"/>
+          <w:szCs w:val="22"/>
+          <w:highlight w:val="cyan"/>
+          <w:lang w:val="en-US"/>
+        </w:rPr>
+        <w:t xml:space="preserve"> per exhibition.</w:t>
       </w:r>
     </w:p>
     <w:p>
@@ -3079,6 +3708,7 @@
           <w:highlight w:val="cyan"/>
           <w:lang w:val="en-US"/>
         </w:rPr>
+        <w:lastRenderedPageBreak/>
         <w:t>The average and the standard deviation of the number of participants per open group.</w:t>
       </w:r>
     </w:p>
@@ -3107,7 +3737,27 @@
           <w:highlight w:val="cyan"/>
           <w:lang w:val="en-US"/>
         </w:rPr>
-        <w:t>The ratio of visitors who have ever created a group versus the visitors who have never created any group.</w:t>
+        <w:t xml:space="preserve">The ratio of visitors who have ever created a </w:t>
+      </w:r>
+      <w:r>
+        <w:rPr>
+          <w:rFonts w:ascii="Calibri" w:hAnsi="Calibri" w:cs="Calibri"/>
+          <w:sz w:val="22"/>
+          <w:szCs w:val="22"/>
+          <w:highlight w:val="cyan"/>
+          <w:lang w:val="en-US"/>
+        </w:rPr>
+        <w:t>group</w:t>
+      </w:r>
+      <w:r>
+        <w:rPr>
+          <w:rFonts w:ascii="Calibri" w:hAnsi="Calibri" w:cs="Calibri"/>
+          <w:sz w:val="22"/>
+          <w:szCs w:val="22"/>
+          <w:highlight w:val="cyan"/>
+          <w:lang w:val="en-US"/>
+        </w:rPr>
+        <w:t>.</w:t>
       </w:r>
     </w:p>
     <w:p>
@@ -3268,7 +3918,6 @@
           <w:sz w:val="22"/>
           <w:lang w:val="en-US"/>
         </w:rPr>
-        <w:lastRenderedPageBreak/>
         <w:t>An actor who is authenticated as a director must be able to:</w:t>
       </w:r>
     </w:p>
@@ -3310,7 +3959,57 @@
           <w:highlight w:val="green"/>
           <w:lang w:val="en-US"/>
         </w:rPr>
-        <w:t>List all the groups of the system associated to her or his museums.</w:t>
+        <w:t>Navigate from one of her museums to the l</w:t>
+      </w:r>
+      <w:r>
+        <w:rPr>
+          <w:rFonts w:ascii="Calibri" w:hAnsi="Calibri" w:cs="Calibri"/>
+          <w:sz w:val="22"/>
+          <w:szCs w:val="22"/>
+          <w:highlight w:val="green"/>
+          <w:lang w:val="en-US"/>
+        </w:rPr>
+        <w:t>ist</w:t>
+      </w:r>
+      <w:r>
+        <w:rPr>
+          <w:rFonts w:ascii="Calibri" w:hAnsi="Calibri" w:cs="Calibri"/>
+          <w:sz w:val="22"/>
+          <w:szCs w:val="22"/>
+          <w:highlight w:val="green"/>
+          <w:lang w:val="en-US"/>
+        </w:rPr>
+        <w:t xml:space="preserve"> of</w:t>
+      </w:r>
+      <w:r>
+        <w:rPr>
+          <w:rFonts w:ascii="Calibri" w:hAnsi="Calibri" w:cs="Calibri"/>
+          <w:sz w:val="22"/>
+          <w:szCs w:val="22"/>
+          <w:highlight w:val="green"/>
+          <w:lang w:val="en-US"/>
+        </w:rPr>
+        <w:t xml:space="preserve"> groups associated </w:t>
+      </w:r>
+      <w:r>
+        <w:rPr>
+          <w:rFonts w:ascii="Calibri" w:hAnsi="Calibri" w:cs="Calibri"/>
+          <w:sz w:val="22"/>
+          <w:szCs w:val="22"/>
+          <w:highlight w:val="green"/>
+          <w:lang w:val="en-US"/>
+        </w:rPr>
+        <w:t>it</w:t>
+      </w:r>
+      <w:r>
+        <w:rPr>
+          <w:rFonts w:ascii="Calibri" w:hAnsi="Calibri" w:cs="Calibri"/>
+          <w:sz w:val="22"/>
+          <w:szCs w:val="22"/>
+          <w:highlight w:val="green"/>
+          <w:lang w:val="en-US"/>
+        </w:rPr>
+        <w:t>.</w:t>
       </w:r>
     </w:p>
     <w:p>
@@ -3338,7 +4037,47 @@
           <w:highlight w:val="green"/>
           <w:lang w:val="en-US"/>
         </w:rPr>
-        <w:t>Display a group and navigate to the profile of the corresponding creator. The display must include the list of announcements and comments associated to that group.</w:t>
+        <w:t>Display a group and navigate to the profile of the corresponding creator. The display must include the list of announcements</w:t>
+      </w:r>
+      <w:r>
+        <w:rPr>
+          <w:rFonts w:ascii="Calibri" w:hAnsi="Calibri" w:cs="Calibri"/>
+          <w:sz w:val="22"/>
+          <w:szCs w:val="22"/>
+          <w:highlight w:val="green"/>
+          <w:lang w:val="en-US"/>
+        </w:rPr>
+        <w:t xml:space="preserve">, </w:t>
+      </w:r>
+      <w:r>
+        <w:rPr>
+          <w:rFonts w:ascii="Calibri" w:hAnsi="Calibri" w:cs="Calibri"/>
+          <w:sz w:val="22"/>
+          <w:szCs w:val="22"/>
+          <w:highlight w:val="green"/>
+          <w:lang w:val="en-US"/>
+        </w:rPr>
+        <w:t>comments</w:t>
+      </w:r>
+      <w:r>
+        <w:rPr>
+          <w:rFonts w:ascii="Calibri" w:hAnsi="Calibri" w:cs="Calibri"/>
+          <w:sz w:val="22"/>
+          <w:szCs w:val="22"/>
+          <w:highlight w:val="green"/>
+          <w:lang w:val="en-US"/>
+        </w:rPr>
+        <w:t xml:space="preserve"> and participants</w:t>
+      </w:r>
+      <w:r>
+        <w:rPr>
+          <w:rFonts w:ascii="Calibri" w:hAnsi="Calibri" w:cs="Calibri"/>
+          <w:sz w:val="22"/>
+          <w:szCs w:val="22"/>
+          <w:highlight w:val="green"/>
+          <w:lang w:val="en-US"/>
+        </w:rPr>
+        <w:t xml:space="preserve"> associated to that group.</w:t>
       </w:r>
     </w:p>
     <w:p>
@@ -3394,7 +4133,27 @@
           <w:highlight w:val="cyan"/>
           <w:lang w:val="en-US"/>
         </w:rPr>
-        <w:t xml:space="preserve">Create an exhibition. </w:t>
+        <w:t>Create an exhibition</w:t>
+      </w:r>
+      <w:r>
+        <w:rPr>
+          <w:rFonts w:ascii="Calibri" w:hAnsi="Calibri" w:cs="Calibri"/>
+          <w:sz w:val="22"/>
+          <w:szCs w:val="22"/>
+          <w:highlight w:val="cyan"/>
+          <w:lang w:val="en-US"/>
+        </w:rPr>
+        <w:t xml:space="preserve"> for her museums</w:t>
+      </w:r>
+      <w:r>
+        <w:rPr>
+          <w:rFonts w:ascii="Calibri" w:hAnsi="Calibri" w:cs="Calibri"/>
+          <w:sz w:val="22"/>
+          <w:szCs w:val="22"/>
+          <w:highlight w:val="cyan"/>
+          <w:lang w:val="en-US"/>
+        </w:rPr>
+        <w:t xml:space="preserve">. </w:t>
       </w:r>
       <w:r>
         <w:rPr>
@@ -3464,17 +4223,17 @@
           <w:highlight w:val="cyan"/>
           <w:lang w:val="en-US"/>
         </w:rPr>
-        <w:t>as long as it is available.</w:t>
-      </w:r>
-      <w:r>
-        <w:rPr>
-          <w:rFonts w:ascii="Calibri" w:hAnsi="Calibri" w:cs="Calibri"/>
-          <w:sz w:val="22"/>
-          <w:szCs w:val="22"/>
-          <w:highlight w:val="cyan"/>
-          <w:lang w:val="en-US"/>
-        </w:rPr>
-        <w:t xml:space="preserve"> A room is available if no exhibition is currently taking place there and it is not “in repair”.</w:t>
+        <w:t>as long as</w:t>
+      </w:r>
+      <w:r>
+        <w:rPr>
+          <w:rFonts w:ascii="Calibri" w:hAnsi="Calibri" w:cs="Calibri"/>
+          <w:sz w:val="22"/>
+          <w:szCs w:val="22"/>
+          <w:highlight w:val="cyan"/>
+          <w:lang w:val="en-US"/>
+        </w:rPr>
+        <w:t xml:space="preserve"> there is no exhibition taking place there in the selected dates.</w:t>
       </w:r>
     </w:p>
     <w:p>
@@ -3502,7 +4261,39 @@
           <w:highlight w:val="cyan"/>
           <w:lang w:val="en-US"/>
         </w:rPr>
-        <w:t>Edit the details of any exhibition she or he has created.</w:t>
+        <w:t xml:space="preserve">Edit the details of </w:t>
+      </w:r>
+      <w:r>
+        <w:rPr>
+          <w:rFonts w:ascii="Calibri" w:hAnsi="Calibri" w:cs="Calibri"/>
+          <w:sz w:val="22"/>
+          <w:szCs w:val="22"/>
+          <w:highlight w:val="cyan"/>
+          <w:lang w:val="en-US"/>
+        </w:rPr>
+        <w:t xml:space="preserve">an exhibition she has created </w:t>
+      </w:r>
+      <w:proofErr w:type="gramStart"/>
+      <w:r>
+        <w:rPr>
+          <w:rFonts w:ascii="Calibri" w:hAnsi="Calibri" w:cs="Calibri"/>
+          <w:sz w:val="22"/>
+          <w:szCs w:val="22"/>
+          <w:highlight w:val="cyan"/>
+          <w:lang w:val="en-US"/>
+        </w:rPr>
+        <w:t>as long as</w:t>
+      </w:r>
+      <w:proofErr w:type="gramEnd"/>
+      <w:r>
+        <w:rPr>
+          <w:rFonts w:ascii="Calibri" w:hAnsi="Calibri" w:cs="Calibri"/>
+          <w:sz w:val="22"/>
+          <w:szCs w:val="22"/>
+          <w:highlight w:val="cyan"/>
+          <w:lang w:val="en-US"/>
+        </w:rPr>
+        <w:t xml:space="preserve"> it hasn’t started, and nobody has bought a day pass. The ticker can’t be edited.</w:t>
       </w:r>
     </w:p>
     <w:p>
@@ -3530,7 +4321,79 @@
           <w:highlight w:val="cyan"/>
           <w:lang w:val="en-US"/>
         </w:rPr>
-        <w:t>Delete any exhibition she or he has created.</w:t>
+        <w:t>Delete any exhibition she or he has created</w:t>
+      </w:r>
+      <w:r>
+        <w:rPr>
+          <w:rFonts w:ascii="Calibri" w:hAnsi="Calibri" w:cs="Calibri"/>
+          <w:sz w:val="22"/>
+          <w:szCs w:val="22"/>
+          <w:highlight w:val="cyan"/>
+          <w:lang w:val="en-US"/>
+        </w:rPr>
+        <w:t xml:space="preserve">, </w:t>
+      </w:r>
+      <w:proofErr w:type="gramStart"/>
+      <w:r>
+        <w:rPr>
+          <w:rFonts w:ascii="Calibri" w:hAnsi="Calibri" w:cs="Calibri"/>
+          <w:sz w:val="22"/>
+          <w:szCs w:val="22"/>
+          <w:highlight w:val="cyan"/>
+          <w:lang w:val="en-US"/>
+        </w:rPr>
+        <w:t>as long as</w:t>
+      </w:r>
+      <w:proofErr w:type="gramEnd"/>
+      <w:r>
+        <w:rPr>
+          <w:rFonts w:ascii="Calibri" w:hAnsi="Calibri" w:cs="Calibri"/>
+          <w:sz w:val="22"/>
+          <w:szCs w:val="22"/>
+          <w:highlight w:val="cyan"/>
+          <w:lang w:val="en-US"/>
+        </w:rPr>
+        <w:t xml:space="preserve"> it hasn’t </w:t>
+      </w:r>
+      <w:r>
+        <w:rPr>
+          <w:rFonts w:ascii="Calibri" w:hAnsi="Calibri" w:cs="Calibri"/>
+          <w:sz w:val="22"/>
+          <w:szCs w:val="22"/>
+          <w:highlight w:val="cyan"/>
+          <w:lang w:val="en-US"/>
+        </w:rPr>
+        <w:t>started, and</w:t>
+      </w:r>
+      <w:r>
+        <w:rPr>
+          <w:rFonts w:ascii="Calibri" w:hAnsi="Calibri" w:cs="Calibri"/>
+          <w:sz w:val="22"/>
+          <w:szCs w:val="22"/>
+          <w:highlight w:val="cyan"/>
+          <w:lang w:val="en-US"/>
+        </w:rPr>
+        <w:t xml:space="preserve"> nobody has bought a day pass </w:t>
+      </w:r>
+      <w:r>
+        <w:rPr>
+          <w:rFonts w:ascii="Calibri" w:hAnsi="Calibri" w:cs="Calibri"/>
+          <w:sz w:val="22"/>
+          <w:szCs w:val="22"/>
+          <w:highlight w:val="cyan"/>
+          <w:lang w:val="en-US"/>
+        </w:rPr>
+        <w:t>or requested a sponsorship</w:t>
+      </w:r>
+      <w:r>
+        <w:rPr>
+          <w:rFonts w:ascii="Calibri" w:hAnsi="Calibri" w:cs="Calibri"/>
+          <w:sz w:val="22"/>
+          <w:szCs w:val="22"/>
+          <w:highlight w:val="cyan"/>
+          <w:lang w:val="en-US"/>
+        </w:rPr>
+        <w:t>.</w:t>
       </w:r>
     </w:p>
     <w:p>
@@ -3558,6 +4421,34 @@
           <w:highlight w:val="cyan"/>
           <w:lang w:val="en-US"/>
         </w:rPr>
+        <w:t>Add a guide to an exhibition she manages.</w:t>
+      </w:r>
+    </w:p>
+    <w:p>
+      <w:pPr>
+        <w:pStyle w:val="Prrafodelista"/>
+        <w:numPr>
+          <w:ilvl w:val="0"/>
+          <w:numId w:val="15"/>
+        </w:numPr>
+        <w:spacing w:after="160" w:line="259" w:lineRule="auto"/>
+        <w:ind w:left="851" w:hanging="425"/>
+        <w:rPr>
+          <w:rFonts w:ascii="Calibri" w:hAnsi="Calibri" w:cs="Calibri"/>
+          <w:sz w:val="22"/>
+          <w:szCs w:val="22"/>
+          <w:highlight w:val="cyan"/>
+          <w:lang w:val="en-US"/>
+        </w:rPr>
+      </w:pPr>
+      <w:r>
+        <w:rPr>
+          <w:rFonts w:ascii="Calibri" w:hAnsi="Calibri" w:cs="Calibri"/>
+          <w:sz w:val="22"/>
+          <w:szCs w:val="22"/>
+          <w:highlight w:val="cyan"/>
+          <w:lang w:val="en-US"/>
+        </w:rPr>
         <w:t>List the incidents for the museums she or he manages (first the pending ones and then the checked ones).</w:t>
       </w:r>
     </w:p>
@@ -3642,7 +4533,27 @@
           <w:highlight w:val="cyan"/>
           <w:lang w:val="en-US"/>
         </w:rPr>
-        <w:t>Remove an incident she or he doesn’t consider as one.</w:t>
+        <w:t>Remove a</w:t>
+      </w:r>
+      <w:r>
+        <w:rPr>
+          <w:rFonts w:ascii="Calibri" w:hAnsi="Calibri" w:cs="Calibri"/>
+          <w:sz w:val="22"/>
+          <w:szCs w:val="22"/>
+          <w:highlight w:val="cyan"/>
+          <w:lang w:val="en-US"/>
+        </w:rPr>
+        <w:t xml:space="preserve"> pending</w:t>
+      </w:r>
+      <w:r>
+        <w:rPr>
+          <w:rFonts w:ascii="Calibri" w:hAnsi="Calibri" w:cs="Calibri"/>
+          <w:sz w:val="22"/>
+          <w:szCs w:val="22"/>
+          <w:highlight w:val="cyan"/>
+          <w:lang w:val="en-US"/>
+        </w:rPr>
+        <w:t xml:space="preserve"> incident she or he doesn’t consider as one.</w:t>
       </w:r>
     </w:p>
     <w:p>
@@ -3670,6 +4581,34 @@
           <w:highlight w:val="cyan"/>
           <w:lang w:val="en-US"/>
         </w:rPr>
+        <w:t>Create a room for one of her museums. Rooms can’t be edited.</w:t>
+      </w:r>
+    </w:p>
+    <w:p>
+      <w:pPr>
+        <w:pStyle w:val="Prrafodelista"/>
+        <w:numPr>
+          <w:ilvl w:val="0"/>
+          <w:numId w:val="15"/>
+        </w:numPr>
+        <w:spacing w:after="160" w:line="259" w:lineRule="auto"/>
+        <w:ind w:left="851" w:hanging="425"/>
+        <w:rPr>
+          <w:rFonts w:ascii="Calibri" w:hAnsi="Calibri" w:cs="Calibri"/>
+          <w:sz w:val="22"/>
+          <w:szCs w:val="22"/>
+          <w:highlight w:val="cyan"/>
+          <w:lang w:val="en-US"/>
+        </w:rPr>
+      </w:pPr>
+      <w:r>
+        <w:rPr>
+          <w:rFonts w:ascii="Calibri" w:hAnsi="Calibri" w:cs="Calibri"/>
+          <w:sz w:val="22"/>
+          <w:szCs w:val="22"/>
+          <w:highlight w:val="cyan"/>
+          <w:lang w:val="en-US"/>
+        </w:rPr>
         <w:t>List the rooms of the museums she or he manages.</w:t>
       </w:r>
     </w:p>
@@ -3726,7 +4665,123 @@
           <w:highlight w:val="cyan"/>
           <w:lang w:val="en-US"/>
         </w:rPr>
-        <w:t xml:space="preserve">Mark a room as “in repair”, </w:t>
+        <w:t>Display a room from her museums. It must include the current exhibition, the past and future exhibitions and the incidents.</w:t>
+      </w:r>
+    </w:p>
+    <w:p>
+      <w:pPr>
+        <w:pStyle w:val="Prrafodelista"/>
+        <w:numPr>
+          <w:ilvl w:val="0"/>
+          <w:numId w:val="15"/>
+        </w:numPr>
+        <w:spacing w:after="160" w:line="259" w:lineRule="auto"/>
+        <w:ind w:left="851" w:hanging="425"/>
+        <w:rPr>
+          <w:rFonts w:ascii="Calibri" w:hAnsi="Calibri" w:cs="Calibri"/>
+          <w:sz w:val="22"/>
+          <w:szCs w:val="22"/>
+          <w:highlight w:val="cyan"/>
+          <w:lang w:val="en-US"/>
+        </w:rPr>
+      </w:pPr>
+      <w:r>
+        <w:rPr>
+          <w:rFonts w:ascii="Calibri" w:hAnsi="Calibri" w:cs="Calibri"/>
+          <w:sz w:val="22"/>
+          <w:szCs w:val="22"/>
+          <w:highlight w:val="cyan"/>
+          <w:lang w:val="en-US"/>
+        </w:rPr>
+        <w:t>Mark a room as “in repair”</w:t>
+      </w:r>
+      <w:r>
+        <w:rPr>
+          <w:rFonts w:ascii="Calibri" w:hAnsi="Calibri" w:cs="Calibri"/>
+          <w:sz w:val="22"/>
+          <w:szCs w:val="22"/>
+          <w:highlight w:val="cyan"/>
+          <w:lang w:val="en-US"/>
+        </w:rPr>
+        <w:t>.</w:t>
+      </w:r>
+      <w:r>
+        <w:rPr>
+          <w:rFonts w:ascii="Calibri" w:hAnsi="Calibri" w:cs="Calibri"/>
+          <w:sz w:val="22"/>
+          <w:szCs w:val="22"/>
+          <w:highlight w:val="cyan"/>
+          <w:lang w:val="en-US"/>
+        </w:rPr>
+        <w:t xml:space="preserve"> It can be marked as “in repair” even if no guide reported an incident on it.</w:t>
+      </w:r>
+      <w:r>
+        <w:rPr>
+          <w:rFonts w:ascii="Calibri" w:hAnsi="Calibri" w:cs="Calibri"/>
+          <w:sz w:val="22"/>
+          <w:szCs w:val="22"/>
+          <w:highlight w:val="cyan"/>
+          <w:lang w:val="en-US"/>
+        </w:rPr>
+        <w:t xml:space="preserve"> </w:t>
+      </w:r>
+      <w:r>
+        <w:rPr>
+          <w:rFonts w:ascii="Calibri" w:hAnsi="Calibri" w:cs="Calibri"/>
+          <w:sz w:val="22"/>
+          <w:szCs w:val="22"/>
+          <w:highlight w:val="cyan"/>
+          <w:lang w:val="en-US"/>
+        </w:rPr>
+        <w:t xml:space="preserve">She must also be </w:t>
+      </w:r>
+      <w:r>
+        <w:rPr>
+          <w:rFonts w:ascii="Calibri" w:hAnsi="Calibri" w:cs="Calibri"/>
+          <w:sz w:val="22"/>
+          <w:szCs w:val="22"/>
+          <w:highlight w:val="cyan"/>
+          <w:lang w:val="en-US"/>
+        </w:rPr>
+        <w:t>able</w:t>
+      </w:r>
+      <w:r>
+        <w:rPr>
+          <w:rFonts w:ascii="Calibri" w:hAnsi="Calibri" w:cs="Calibri"/>
+          <w:sz w:val="22"/>
+          <w:szCs w:val="22"/>
+          <w:highlight w:val="cyan"/>
+          <w:lang w:val="en-US"/>
+        </w:rPr>
+        <w:t xml:space="preserve"> to erase the “in repair” mark.</w:t>
+      </w:r>
+    </w:p>
+    <w:p>
+      <w:pPr>
+        <w:pStyle w:val="Prrafodelista"/>
+        <w:numPr>
+          <w:ilvl w:val="0"/>
+          <w:numId w:val="15"/>
+        </w:numPr>
+        <w:spacing w:after="160" w:line="259" w:lineRule="auto"/>
+        <w:ind w:left="851" w:hanging="425"/>
+        <w:rPr>
+          <w:rFonts w:ascii="Calibri" w:hAnsi="Calibri" w:cs="Calibri"/>
+          <w:sz w:val="22"/>
+          <w:szCs w:val="22"/>
+          <w:highlight w:val="cyan"/>
+          <w:lang w:val="en-US"/>
+        </w:rPr>
+      </w:pPr>
+      <w:r>
+        <w:rPr>
+          <w:rFonts w:ascii="Calibri" w:hAnsi="Calibri" w:cs="Calibri"/>
+          <w:sz w:val="22"/>
+          <w:szCs w:val="22"/>
+          <w:highlight w:val="cyan"/>
+          <w:lang w:val="en-US"/>
+        </w:rPr>
+        <w:t xml:space="preserve">Delete a room, </w:t>
       </w:r>
       <w:proofErr w:type="gramStart"/>
       <w:r>
@@ -3748,57 +4803,7 @@
           <w:highlight w:val="cyan"/>
           <w:lang w:val="en-US"/>
         </w:rPr>
-        <w:t xml:space="preserve"> no exhibition is taking place there.</w:t>
-      </w:r>
-      <w:r>
-        <w:rPr>
-          <w:rFonts w:ascii="Calibri" w:hAnsi="Calibri" w:cs="Calibri"/>
-          <w:sz w:val="22"/>
-          <w:szCs w:val="22"/>
-          <w:highlight w:val="cyan"/>
-          <w:lang w:val="en-US"/>
-        </w:rPr>
-        <w:t xml:space="preserve"> It can be marked as “in repair” even if no guide reported an incident on it.</w:t>
-      </w:r>
-      <w:r>
-        <w:rPr>
-          <w:rFonts w:ascii="Calibri" w:hAnsi="Calibri" w:cs="Calibri"/>
-          <w:sz w:val="22"/>
-          <w:szCs w:val="22"/>
-          <w:highlight w:val="cyan"/>
-          <w:lang w:val="en-US"/>
-        </w:rPr>
-        <w:t xml:space="preserve"> </w:t>
-      </w:r>
-      <w:r>
-        <w:rPr>
-          <w:rFonts w:ascii="Calibri" w:hAnsi="Calibri" w:cs="Calibri"/>
-          <w:sz w:val="22"/>
-          <w:szCs w:val="22"/>
-          <w:highlight w:val="cyan"/>
-          <w:lang w:val="en-US"/>
-        </w:rPr>
-        <w:t xml:space="preserve">She must also be </w:t>
-      </w:r>
-      <w:r>
-        <w:rPr>
-          <w:rFonts w:ascii="Calibri" w:hAnsi="Calibri" w:cs="Calibri"/>
-          <w:sz w:val="22"/>
-          <w:szCs w:val="22"/>
-          <w:highlight w:val="cyan"/>
-          <w:lang w:val="en-US"/>
-        </w:rPr>
-        <w:t>able</w:t>
-      </w:r>
-      <w:r>
-        <w:rPr>
-          <w:rFonts w:ascii="Calibri" w:hAnsi="Calibri" w:cs="Calibri"/>
-          <w:sz w:val="22"/>
-          <w:szCs w:val="22"/>
-          <w:highlight w:val="cyan"/>
-          <w:lang w:val="en-US"/>
-        </w:rPr>
-        <w:t xml:space="preserve"> to erase the “in repair” mark.</w:t>
+        <w:t xml:space="preserve"> it has no current exhibition and its future exhibitions haven’t sold day passes or sponsorships.</w:t>
       </w:r>
     </w:p>
     <w:p>
@@ -3826,7 +4831,7 @@
           <w:highlight w:val="yellow"/>
           <w:lang w:val="en-US"/>
         </w:rPr>
-        <w:t>List</w:t>
+        <w:t>List all the sponsorship request that she or he ha</w:t>
       </w:r>
       <w:r>
         <w:rPr>
@@ -3846,7 +4851,17 @@
           <w:highlight w:val="yellow"/>
           <w:lang w:val="en-US"/>
         </w:rPr>
-        <w:t xml:space="preserve"> all the sponsorship request that she or he ha</w:t>
+        <w:t xml:space="preserve"> received</w:t>
+      </w:r>
+      <w:r>
+        <w:rPr>
+          <w:rFonts w:ascii="Calibri" w:hAnsi="Calibri" w:cs="Calibri"/>
+          <w:sz w:val="22"/>
+          <w:szCs w:val="22"/>
+          <w:highlight w:val="yellow"/>
+          <w:lang w:val="en-US"/>
+        </w:rPr>
+        <w:t xml:space="preserve"> for the exhibition</w:t>
       </w:r>
       <w:r>
         <w:rPr>
@@ -3866,17 +4881,7 @@
           <w:highlight w:val="yellow"/>
           <w:lang w:val="en-US"/>
         </w:rPr>
-        <w:t xml:space="preserve"> received</w:t>
-      </w:r>
-      <w:r>
-        <w:rPr>
-          <w:rFonts w:ascii="Calibri" w:hAnsi="Calibri" w:cs="Calibri"/>
-          <w:sz w:val="22"/>
-          <w:szCs w:val="22"/>
-          <w:highlight w:val="yellow"/>
-          <w:lang w:val="en-US"/>
-        </w:rPr>
-        <w:t xml:space="preserve"> for the exhibition she manages</w:t>
+        <w:t xml:space="preserve"> she manages</w:t>
       </w:r>
       <w:r>
         <w:rPr>
@@ -4028,6 +5033,16 @@
         </w:rPr>
         <w:t>Edit the basic information of a museum that she or he manages.</w:t>
       </w:r>
+      <w:r>
+        <w:rPr>
+          <w:rFonts w:ascii="Calibri" w:hAnsi="Calibri" w:cs="Calibri"/>
+          <w:sz w:val="22"/>
+          <w:szCs w:val="22"/>
+          <w:highlight w:val="yellow"/>
+          <w:lang w:val="en-US"/>
+        </w:rPr>
+        <w:t xml:space="preserve"> The ticker can’t be edited.</w:t>
+      </w:r>
     </w:p>
     <w:p>
       <w:pPr>
@@ -4082,6 +5097,7 @@
           <w:highlight w:val="green"/>
           <w:lang w:val="en-US"/>
         </w:rPr>
+        <w:lastRenderedPageBreak/>
         <w:t>Edit the basic information of the gift store of a museum that she or he manages.</w:t>
       </w:r>
     </w:p>
@@ -4154,6 +5170,7 @@
           <w:rFonts w:ascii="Calibri" w:hAnsi="Calibri" w:cs="Calibri"/>
           <w:sz w:val="22"/>
           <w:szCs w:val="22"/>
+          <w:highlight w:val="green"/>
           <w:lang w:val="en-US"/>
         </w:rPr>
       </w:pPr>
@@ -4172,6 +5189,7 @@
           <w:rFonts w:ascii="Calibri" w:hAnsi="Calibri" w:cs="Calibri"/>
           <w:sz w:val="22"/>
           <w:szCs w:val="22"/>
+          <w:highlight w:val="green"/>
           <w:lang w:val="en-US"/>
         </w:rPr>
         <w:br/>
@@ -4268,7 +5286,27 @@
           <w:highlight w:val="green"/>
           <w:lang w:val="en-US"/>
         </w:rPr>
-        <w:t>Create a new group (which she or he automatically joins). The basic properties of a group cannot be edited (name, description, creation moment, maximum number of participants and the date of the meeting).</w:t>
+        <w:t xml:space="preserve">Create a new group (which she or he automatically joins). </w:t>
+      </w:r>
+      <w:r>
+        <w:rPr>
+          <w:rFonts w:ascii="Calibri" w:hAnsi="Calibri" w:cs="Calibri"/>
+          <w:sz w:val="22"/>
+          <w:szCs w:val="22"/>
+          <w:highlight w:val="green"/>
+          <w:lang w:val="en-US"/>
+        </w:rPr>
+        <w:t>A group can’t be edited</w:t>
+      </w:r>
+      <w:r>
+        <w:rPr>
+          <w:rFonts w:ascii="Calibri" w:hAnsi="Calibri" w:cs="Calibri"/>
+          <w:sz w:val="22"/>
+          <w:szCs w:val="22"/>
+          <w:highlight w:val="green"/>
+          <w:lang w:val="en-US"/>
+        </w:rPr>
+        <w:t>.</w:t>
       </w:r>
     </w:p>
     <w:p>
@@ -4400,7 +5438,47 @@
           <w:highlight w:val="cyan"/>
           <w:lang w:val="en-US"/>
         </w:rPr>
-        <w:t>Display an open group and navigate to the profile of the corresponding creator. The display must include the list of announcements and comments associated to that group.</w:t>
+        <w:t>Display an open group and navigate to the profile of the corresponding creator. The display must include the list of announcements</w:t>
+      </w:r>
+      <w:r>
+        <w:rPr>
+          <w:rFonts w:ascii="Calibri" w:hAnsi="Calibri" w:cs="Calibri"/>
+          <w:sz w:val="22"/>
+          <w:szCs w:val="22"/>
+          <w:highlight w:val="cyan"/>
+          <w:lang w:val="en-US"/>
+        </w:rPr>
+        <w:t xml:space="preserve">, </w:t>
+      </w:r>
+      <w:r>
+        <w:rPr>
+          <w:rFonts w:ascii="Calibri" w:hAnsi="Calibri" w:cs="Calibri"/>
+          <w:sz w:val="22"/>
+          <w:szCs w:val="22"/>
+          <w:highlight w:val="cyan"/>
+          <w:lang w:val="en-US"/>
+        </w:rPr>
+        <w:t>comments</w:t>
+      </w:r>
+      <w:r>
+        <w:rPr>
+          <w:rFonts w:ascii="Calibri" w:hAnsi="Calibri" w:cs="Calibri"/>
+          <w:sz w:val="22"/>
+          <w:szCs w:val="22"/>
+          <w:highlight w:val="cyan"/>
+          <w:lang w:val="en-US"/>
+        </w:rPr>
+        <w:t xml:space="preserve"> and participants</w:t>
+      </w:r>
+      <w:r>
+        <w:rPr>
+          <w:rFonts w:ascii="Calibri" w:hAnsi="Calibri" w:cs="Calibri"/>
+          <w:sz w:val="22"/>
+          <w:szCs w:val="22"/>
+          <w:highlight w:val="cyan"/>
+          <w:lang w:val="en-US"/>
+        </w:rPr>
+        <w:t xml:space="preserve"> associated to that group.</w:t>
       </w:r>
     </w:p>
     <w:p>
@@ -4428,735 +5506,775 @@
           <w:highlight w:val="cyan"/>
           <w:lang w:val="en-US"/>
         </w:rPr>
+        <w:t>Display the closed groups which she or he is a member of and navigate to the profile of the corresponding creator. The display must include the list of announcements</w:t>
+      </w:r>
+      <w:r>
+        <w:rPr>
+          <w:rFonts w:ascii="Calibri" w:hAnsi="Calibri" w:cs="Calibri"/>
+          <w:sz w:val="22"/>
+          <w:szCs w:val="22"/>
+          <w:highlight w:val="cyan"/>
+          <w:lang w:val="en-US"/>
+        </w:rPr>
+        <w:t>,</w:t>
+      </w:r>
+      <w:r>
+        <w:rPr>
+          <w:rFonts w:ascii="Calibri" w:hAnsi="Calibri" w:cs="Calibri"/>
+          <w:sz w:val="22"/>
+          <w:szCs w:val="22"/>
+          <w:highlight w:val="cyan"/>
+          <w:lang w:val="en-US"/>
+        </w:rPr>
+        <w:t xml:space="preserve"> comments</w:t>
+      </w:r>
+      <w:r>
+        <w:rPr>
+          <w:rFonts w:ascii="Calibri" w:hAnsi="Calibri" w:cs="Calibri"/>
+          <w:sz w:val="22"/>
+          <w:szCs w:val="22"/>
+          <w:highlight w:val="cyan"/>
+          <w:lang w:val="en-US"/>
+        </w:rPr>
+        <w:t xml:space="preserve"> and participants</w:t>
+      </w:r>
+      <w:r>
+        <w:rPr>
+          <w:rFonts w:ascii="Calibri" w:hAnsi="Calibri" w:cs="Calibri"/>
+          <w:sz w:val="22"/>
+          <w:szCs w:val="22"/>
+          <w:highlight w:val="cyan"/>
+          <w:lang w:val="en-US"/>
+        </w:rPr>
+        <w:t xml:space="preserve"> associated to that group.</w:t>
+      </w:r>
+    </w:p>
+    <w:p>
+      <w:pPr>
+        <w:pStyle w:val="Prrafodelista"/>
+        <w:numPr>
+          <w:ilvl w:val="0"/>
+          <w:numId w:val="16"/>
+        </w:numPr>
+        <w:spacing w:after="160" w:line="259" w:lineRule="auto"/>
+        <w:ind w:left="851"/>
+        <w:rPr>
+          <w:rFonts w:ascii="Calibri" w:hAnsi="Calibri" w:cs="Calibri"/>
+          <w:sz w:val="22"/>
+          <w:szCs w:val="22"/>
+          <w:highlight w:val="cyan"/>
+          <w:lang w:val="en-US"/>
+        </w:rPr>
+      </w:pPr>
+      <w:r>
+        <w:rPr>
+          <w:rFonts w:ascii="Calibri" w:hAnsi="Calibri" w:cs="Calibri"/>
+          <w:sz w:val="22"/>
+          <w:szCs w:val="22"/>
+          <w:highlight w:val="cyan"/>
+          <w:lang w:val="en-US"/>
+        </w:rPr>
+        <w:t>Navigate from a group to the museum associated to it.</w:t>
+      </w:r>
+    </w:p>
+    <w:p>
+      <w:pPr>
+        <w:pStyle w:val="Prrafodelista"/>
+        <w:numPr>
+          <w:ilvl w:val="0"/>
+          <w:numId w:val="16"/>
+        </w:numPr>
+        <w:spacing w:after="160" w:line="259" w:lineRule="auto"/>
+        <w:ind w:left="851"/>
+        <w:rPr>
+          <w:rFonts w:ascii="Calibri" w:hAnsi="Calibri" w:cs="Calibri"/>
+          <w:sz w:val="22"/>
+          <w:szCs w:val="22"/>
+          <w:highlight w:val="yellow"/>
+          <w:lang w:val="en-US"/>
+        </w:rPr>
+      </w:pPr>
+      <w:r>
+        <w:rPr>
+          <w:rFonts w:ascii="Calibri" w:hAnsi="Calibri" w:cs="Calibri"/>
+          <w:sz w:val="22"/>
+          <w:szCs w:val="22"/>
+          <w:highlight w:val="yellow"/>
+          <w:lang w:val="en-US"/>
+        </w:rPr>
+        <w:t>Join an open group. A visitor can’t join a group if the maximum number of participants equals the current number of participants or if the date of the meeting is in the past.</w:t>
+      </w:r>
+    </w:p>
+    <w:p>
+      <w:pPr>
+        <w:pStyle w:val="Prrafodelista"/>
+        <w:numPr>
+          <w:ilvl w:val="0"/>
+          <w:numId w:val="16"/>
+        </w:numPr>
+        <w:spacing w:after="160" w:line="259" w:lineRule="auto"/>
+        <w:ind w:left="851"/>
+        <w:rPr>
+          <w:rFonts w:ascii="Calibri" w:hAnsi="Calibri" w:cs="Calibri"/>
+          <w:sz w:val="22"/>
+          <w:szCs w:val="22"/>
+          <w:highlight w:val="yellow"/>
+          <w:lang w:val="en-US"/>
+        </w:rPr>
+      </w:pPr>
+      <w:r>
+        <w:rPr>
+          <w:rFonts w:ascii="Calibri" w:hAnsi="Calibri" w:cs="Calibri"/>
+          <w:sz w:val="22"/>
+          <w:szCs w:val="22"/>
+          <w:highlight w:val="yellow"/>
+          <w:lang w:val="en-US"/>
+        </w:rPr>
+        <w:t xml:space="preserve">Quit a group. A visitor can’t quit a group if she or he is its </w:t>
+      </w:r>
+      <w:r>
+        <w:rPr>
+          <w:rFonts w:ascii="Calibri" w:hAnsi="Calibri" w:cs="Calibri"/>
+          <w:sz w:val="22"/>
+          <w:szCs w:val="22"/>
+          <w:highlight w:val="yellow"/>
+          <w:lang w:val="en-US"/>
+        </w:rPr>
+        <w:t>creator</w:t>
+      </w:r>
+      <w:r>
+        <w:rPr>
+          <w:rFonts w:ascii="Calibri" w:hAnsi="Calibri" w:cs="Calibri"/>
+          <w:sz w:val="22"/>
+          <w:szCs w:val="22"/>
+          <w:highlight w:val="yellow"/>
+          <w:lang w:val="en-US"/>
+        </w:rPr>
+        <w:t xml:space="preserve"> or if the date of the meeting is in the past.</w:t>
+      </w:r>
+    </w:p>
+    <w:p>
+      <w:pPr>
+        <w:pStyle w:val="Prrafodelista"/>
+        <w:numPr>
+          <w:ilvl w:val="0"/>
+          <w:numId w:val="16"/>
+        </w:numPr>
+        <w:spacing w:after="160" w:line="259" w:lineRule="auto"/>
+        <w:ind w:left="851"/>
+        <w:rPr>
+          <w:rFonts w:ascii="Calibri" w:hAnsi="Calibri" w:cs="Calibri"/>
+          <w:sz w:val="22"/>
+          <w:szCs w:val="22"/>
+          <w:highlight w:val="yellow"/>
+          <w:lang w:val="en-US"/>
+        </w:rPr>
+      </w:pPr>
+      <w:r>
+        <w:rPr>
+          <w:rFonts w:ascii="Calibri" w:hAnsi="Calibri" w:cs="Calibri"/>
+          <w:sz w:val="22"/>
+          <w:szCs w:val="22"/>
+          <w:highlight w:val="yellow"/>
+          <w:lang w:val="en-US"/>
+        </w:rPr>
+        <w:t xml:space="preserve">Remove a group that she or he </w:t>
+      </w:r>
+      <w:r>
+        <w:rPr>
+          <w:rFonts w:ascii="Calibri" w:hAnsi="Calibri" w:cs="Calibri"/>
+          <w:sz w:val="22"/>
+          <w:szCs w:val="22"/>
+          <w:highlight w:val="yellow"/>
+          <w:lang w:val="en-US"/>
+        </w:rPr>
+        <w:t>has created</w:t>
+      </w:r>
+      <w:r>
+        <w:rPr>
+          <w:rFonts w:ascii="Calibri" w:hAnsi="Calibri" w:cs="Calibri"/>
+          <w:sz w:val="22"/>
+          <w:szCs w:val="22"/>
+          <w:highlight w:val="yellow"/>
+          <w:lang w:val="en-US"/>
+        </w:rPr>
+        <w:t xml:space="preserve"> if </w:t>
+      </w:r>
+      <w:r>
+        <w:rPr>
+          <w:rFonts w:ascii="Calibri" w:hAnsi="Calibri" w:cs="Calibri"/>
+          <w:sz w:val="22"/>
+          <w:szCs w:val="22"/>
+          <w:highlight w:val="yellow"/>
+          <w:lang w:val="en-US"/>
+        </w:rPr>
+        <w:t>it has no participants</w:t>
+      </w:r>
+      <w:r>
+        <w:rPr>
+          <w:rFonts w:ascii="Calibri" w:hAnsi="Calibri" w:cs="Calibri"/>
+          <w:sz w:val="22"/>
+          <w:szCs w:val="22"/>
+          <w:highlight w:val="yellow"/>
+          <w:lang w:val="en-US"/>
+        </w:rPr>
+        <w:t xml:space="preserve"> (except for herself or himself) and the date of the meeting is in the future.</w:t>
+      </w:r>
+    </w:p>
+    <w:p>
+      <w:pPr>
+        <w:pStyle w:val="Prrafodelista"/>
+        <w:numPr>
+          <w:ilvl w:val="0"/>
+          <w:numId w:val="16"/>
+        </w:numPr>
+        <w:spacing w:after="160" w:line="259" w:lineRule="auto"/>
+        <w:ind w:left="851"/>
+        <w:rPr>
+          <w:rFonts w:ascii="Calibri" w:hAnsi="Calibri" w:cs="Calibri"/>
+          <w:sz w:val="22"/>
+          <w:szCs w:val="22"/>
+          <w:highlight w:val="green"/>
+          <w:lang w:val="en-US"/>
+        </w:rPr>
+      </w:pPr>
+      <w:r>
+        <w:rPr>
+          <w:rFonts w:ascii="Calibri" w:hAnsi="Calibri" w:cs="Calibri"/>
+          <w:sz w:val="22"/>
+          <w:szCs w:val="22"/>
+          <w:highlight w:val="green"/>
+          <w:lang w:val="en-US"/>
+        </w:rPr>
+        <w:t xml:space="preserve">Create an announcement for a group that she or he </w:t>
+      </w:r>
+      <w:r>
+        <w:rPr>
+          <w:rFonts w:ascii="Calibri" w:hAnsi="Calibri" w:cs="Calibri"/>
+          <w:sz w:val="22"/>
+          <w:szCs w:val="22"/>
+          <w:highlight w:val="green"/>
+          <w:lang w:val="en-US"/>
+        </w:rPr>
+        <w:t>has created</w:t>
+      </w:r>
+      <w:r>
+        <w:rPr>
+          <w:rFonts w:ascii="Calibri" w:hAnsi="Calibri" w:cs="Calibri"/>
+          <w:sz w:val="22"/>
+          <w:szCs w:val="22"/>
+          <w:highlight w:val="green"/>
+          <w:lang w:val="en-US"/>
+        </w:rPr>
+        <w:t>. Announcements cannot be edited nor deleted by a visitor.</w:t>
+      </w:r>
+    </w:p>
+    <w:p>
+      <w:pPr>
+        <w:pStyle w:val="Prrafodelista"/>
+        <w:numPr>
+          <w:ilvl w:val="0"/>
+          <w:numId w:val="16"/>
+        </w:numPr>
+        <w:spacing w:after="160" w:line="259" w:lineRule="auto"/>
+        <w:ind w:left="851"/>
+        <w:rPr>
+          <w:rFonts w:ascii="Calibri" w:hAnsi="Calibri" w:cs="Calibri"/>
+          <w:sz w:val="22"/>
+          <w:szCs w:val="22"/>
+          <w:highlight w:val="green"/>
+          <w:lang w:val="en-US"/>
+        </w:rPr>
+      </w:pPr>
+      <w:r>
+        <w:rPr>
+          <w:rFonts w:ascii="Calibri" w:hAnsi="Calibri" w:cs="Calibri"/>
+          <w:sz w:val="22"/>
+          <w:szCs w:val="22"/>
+          <w:highlight w:val="green"/>
+          <w:lang w:val="en-US"/>
+        </w:rPr>
+        <w:t>List a stream with the announcements of the groups which she or he is a member of (including the ones she or he has created) ordered by date of creation</w:t>
+      </w:r>
+      <w:r>
+        <w:rPr>
+          <w:rFonts w:ascii="Calibri" w:hAnsi="Calibri" w:cs="Calibri"/>
+          <w:sz w:val="22"/>
+          <w:szCs w:val="22"/>
+          <w:highlight w:val="green"/>
+          <w:lang w:val="en-US"/>
+        </w:rPr>
+        <w:t xml:space="preserve"> of the announcement</w:t>
+      </w:r>
+      <w:r>
+        <w:rPr>
+          <w:rFonts w:ascii="Calibri" w:hAnsi="Calibri" w:cs="Calibri"/>
+          <w:sz w:val="22"/>
+          <w:szCs w:val="22"/>
+          <w:highlight w:val="green"/>
+          <w:lang w:val="en-US"/>
+        </w:rPr>
+        <w:t>.</w:t>
+      </w:r>
+    </w:p>
+    <w:p>
+      <w:pPr>
+        <w:pStyle w:val="Prrafodelista"/>
+        <w:numPr>
+          <w:ilvl w:val="0"/>
+          <w:numId w:val="16"/>
+        </w:numPr>
+        <w:spacing w:after="160" w:line="259" w:lineRule="auto"/>
+        <w:ind w:left="851"/>
+        <w:rPr>
+          <w:rFonts w:ascii="Calibri" w:hAnsi="Calibri" w:cs="Calibri"/>
+          <w:sz w:val="22"/>
+          <w:szCs w:val="22"/>
+          <w:highlight w:val="cyan"/>
+          <w:lang w:val="en-US"/>
+        </w:rPr>
+      </w:pPr>
+      <w:r>
+        <w:rPr>
+          <w:rFonts w:ascii="Calibri" w:hAnsi="Calibri" w:cs="Calibri"/>
+          <w:sz w:val="22"/>
+          <w:szCs w:val="22"/>
+          <w:highlight w:val="cyan"/>
+          <w:lang w:val="en-US"/>
+        </w:rPr>
+        <w:t>Comment on a group which she or he is a member of. Comments cannot be edited nor deleted by a visitor.</w:t>
+      </w:r>
+    </w:p>
+    <w:p>
+      <w:pPr>
+        <w:pStyle w:val="Prrafodelista"/>
+        <w:numPr>
+          <w:ilvl w:val="0"/>
+          <w:numId w:val="16"/>
+        </w:numPr>
+        <w:spacing w:after="160" w:line="259" w:lineRule="auto"/>
+        <w:ind w:left="851"/>
+        <w:rPr>
+          <w:rFonts w:ascii="Calibri" w:hAnsi="Calibri" w:cs="Calibri"/>
+          <w:sz w:val="22"/>
+          <w:szCs w:val="22"/>
+          <w:highlight w:val="cyan"/>
+          <w:lang w:val="en-US"/>
+        </w:rPr>
+      </w:pPr>
+      <w:r>
+        <w:rPr>
+          <w:rFonts w:ascii="Calibri" w:hAnsi="Calibri" w:cs="Calibri"/>
+          <w:sz w:val="22"/>
+          <w:szCs w:val="22"/>
+          <w:highlight w:val="cyan"/>
+          <w:lang w:val="en-US"/>
+        </w:rPr>
+        <w:t>Reply to a comment on a group which she or he is a member of.</w:t>
+      </w:r>
+    </w:p>
+    <w:p>
+      <w:pPr>
+        <w:pStyle w:val="Prrafodelista"/>
+        <w:numPr>
+          <w:ilvl w:val="0"/>
+          <w:numId w:val="16"/>
+        </w:numPr>
+        <w:spacing w:after="160" w:line="259" w:lineRule="auto"/>
+        <w:ind w:left="851"/>
+        <w:rPr>
+          <w:rFonts w:ascii="Calibri" w:hAnsi="Calibri" w:cs="Calibri"/>
+          <w:sz w:val="22"/>
+          <w:szCs w:val="22"/>
+          <w:highlight w:val="yellow"/>
+          <w:lang w:val="en-US"/>
+        </w:rPr>
+      </w:pPr>
+      <w:r>
+        <w:rPr>
+          <w:rFonts w:ascii="Calibri" w:hAnsi="Calibri" w:cs="Calibri"/>
+          <w:sz w:val="22"/>
+          <w:szCs w:val="22"/>
+          <w:highlight w:val="yellow"/>
+          <w:lang w:val="en-US"/>
+        </w:rPr>
+        <w:t>Send invitations</w:t>
+      </w:r>
+      <w:r>
+        <w:rPr>
+          <w:rFonts w:ascii="Calibri" w:hAnsi="Calibri" w:cs="Calibri"/>
+          <w:sz w:val="22"/>
+          <w:szCs w:val="22"/>
+          <w:highlight w:val="yellow"/>
+          <w:lang w:val="en-US"/>
+        </w:rPr>
+        <w:t>, as a host,</w:t>
+      </w:r>
+      <w:r>
+        <w:rPr>
+          <w:rFonts w:ascii="Calibri" w:hAnsi="Calibri" w:cs="Calibri"/>
+          <w:sz w:val="22"/>
+          <w:szCs w:val="22"/>
+          <w:highlight w:val="yellow"/>
+          <w:lang w:val="en-US"/>
+        </w:rPr>
+        <w:t xml:space="preserve"> to other visitors to join a closed group that she or he has created. An invitation for a group can only be sent if the meeting date of the group is in the future and the recipient doesn’t already have a pending invitation for that group. Invitations cannot be edited nor deleted.</w:t>
+      </w:r>
+    </w:p>
+    <w:p>
+      <w:pPr>
+        <w:pStyle w:val="Prrafodelista"/>
+        <w:numPr>
+          <w:ilvl w:val="0"/>
+          <w:numId w:val="16"/>
+        </w:numPr>
+        <w:spacing w:after="160" w:line="259" w:lineRule="auto"/>
+        <w:ind w:left="851"/>
+        <w:rPr>
+          <w:rFonts w:ascii="Calibri" w:hAnsi="Calibri" w:cs="Calibri"/>
+          <w:sz w:val="22"/>
+          <w:szCs w:val="22"/>
+          <w:highlight w:val="yellow"/>
+          <w:lang w:val="en-US"/>
+        </w:rPr>
+      </w:pPr>
+      <w:r>
+        <w:rPr>
+          <w:rFonts w:ascii="Calibri" w:hAnsi="Calibri" w:cs="Calibri"/>
+          <w:sz w:val="22"/>
+          <w:szCs w:val="22"/>
+          <w:highlight w:val="yellow"/>
+          <w:lang w:val="en-US"/>
+        </w:rPr>
+        <w:t>List the invitations that she or he has received</w:t>
+      </w:r>
+      <w:r>
+        <w:rPr>
+          <w:rFonts w:ascii="Calibri" w:hAnsi="Calibri" w:cs="Calibri"/>
+          <w:sz w:val="22"/>
+          <w:szCs w:val="22"/>
+          <w:highlight w:val="yellow"/>
+          <w:lang w:val="en-US"/>
+        </w:rPr>
+        <w:t>, as a guest,</w:t>
+      </w:r>
+      <w:r>
+        <w:rPr>
+          <w:rFonts w:ascii="Calibri" w:hAnsi="Calibri" w:cs="Calibri"/>
+          <w:sz w:val="22"/>
+          <w:szCs w:val="22"/>
+          <w:highlight w:val="yellow"/>
+          <w:lang w:val="en-US"/>
+        </w:rPr>
+        <w:t xml:space="preserve"> ordered by the sending date.</w:t>
+      </w:r>
+    </w:p>
+    <w:p>
+      <w:pPr>
+        <w:pStyle w:val="Prrafodelista"/>
+        <w:numPr>
+          <w:ilvl w:val="0"/>
+          <w:numId w:val="16"/>
+        </w:numPr>
+        <w:spacing w:after="160" w:line="259" w:lineRule="auto"/>
+        <w:ind w:left="851"/>
+        <w:rPr>
+          <w:rFonts w:ascii="Calibri" w:hAnsi="Calibri" w:cs="Calibri"/>
+          <w:sz w:val="22"/>
+          <w:szCs w:val="22"/>
+          <w:highlight w:val="yellow"/>
+          <w:lang w:val="en-US"/>
+        </w:rPr>
+      </w:pPr>
+      <w:r>
+        <w:rPr>
+          <w:rFonts w:ascii="Calibri" w:hAnsi="Calibri" w:cs="Calibri"/>
+          <w:sz w:val="22"/>
+          <w:szCs w:val="22"/>
+          <w:highlight w:val="yellow"/>
+          <w:lang w:val="en-US"/>
+        </w:rPr>
+        <w:t>Accept an invitation that she or he has received</w:t>
+      </w:r>
+      <w:r>
+        <w:rPr>
+          <w:rFonts w:ascii="Calibri" w:hAnsi="Calibri" w:cs="Calibri"/>
+          <w:sz w:val="22"/>
+          <w:szCs w:val="22"/>
+          <w:highlight w:val="yellow"/>
+          <w:lang w:val="en-US"/>
+        </w:rPr>
+        <w:t>, as a guest</w:t>
+      </w:r>
+      <w:r>
+        <w:rPr>
+          <w:rFonts w:ascii="Calibri" w:hAnsi="Calibri" w:cs="Calibri"/>
+          <w:sz w:val="22"/>
+          <w:szCs w:val="22"/>
+          <w:highlight w:val="yellow"/>
+          <w:lang w:val="en-US"/>
+        </w:rPr>
+        <w:t xml:space="preserve"> (even if the meeting date of the group is in the past).</w:t>
+      </w:r>
+    </w:p>
+    <w:p>
+      <w:pPr>
+        <w:pStyle w:val="Prrafodelista"/>
+        <w:numPr>
+          <w:ilvl w:val="0"/>
+          <w:numId w:val="16"/>
+        </w:numPr>
+        <w:spacing w:after="160" w:line="259" w:lineRule="auto"/>
+        <w:ind w:left="851"/>
+        <w:rPr>
+          <w:rFonts w:ascii="Calibri" w:hAnsi="Calibri" w:cs="Calibri"/>
+          <w:sz w:val="22"/>
+          <w:szCs w:val="22"/>
+          <w:highlight w:val="yellow"/>
+          <w:lang w:val="en-US"/>
+        </w:rPr>
+      </w:pPr>
+      <w:r>
+        <w:rPr>
+          <w:rFonts w:ascii="Calibri" w:hAnsi="Calibri" w:cs="Calibri"/>
+          <w:sz w:val="22"/>
+          <w:szCs w:val="22"/>
+          <w:highlight w:val="yellow"/>
+          <w:lang w:val="en-US"/>
+        </w:rPr>
+        <w:t>Decline an invitation that she or he has received</w:t>
+      </w:r>
+      <w:r>
+        <w:rPr>
+          <w:rFonts w:ascii="Calibri" w:hAnsi="Calibri" w:cs="Calibri"/>
+          <w:sz w:val="22"/>
+          <w:szCs w:val="22"/>
+          <w:highlight w:val="yellow"/>
+          <w:lang w:val="en-US"/>
+        </w:rPr>
+        <w:t>, as a guest</w:t>
+      </w:r>
+      <w:r>
+        <w:rPr>
+          <w:rFonts w:ascii="Calibri" w:hAnsi="Calibri" w:cs="Calibri"/>
+          <w:sz w:val="22"/>
+          <w:szCs w:val="22"/>
+          <w:highlight w:val="yellow"/>
+          <w:lang w:val="en-US"/>
+        </w:rPr>
+        <w:t>.</w:t>
+      </w:r>
+    </w:p>
+    <w:p>
+      <w:pPr>
+        <w:pStyle w:val="Prrafodelista"/>
+        <w:numPr>
+          <w:ilvl w:val="0"/>
+          <w:numId w:val="16"/>
+        </w:numPr>
+        <w:spacing w:after="160" w:line="259" w:lineRule="auto"/>
+        <w:ind w:left="851"/>
+        <w:rPr>
+          <w:rFonts w:ascii="Calibri" w:hAnsi="Calibri" w:cs="Calibri"/>
+          <w:sz w:val="22"/>
+          <w:szCs w:val="22"/>
+          <w:highlight w:val="cyan"/>
+          <w:lang w:val="en-US"/>
+        </w:rPr>
+      </w:pPr>
+      <w:r>
+        <w:rPr>
+          <w:rFonts w:ascii="Calibri" w:hAnsi="Calibri" w:cs="Calibri"/>
+          <w:sz w:val="22"/>
+          <w:szCs w:val="22"/>
+          <w:highlight w:val="cyan"/>
+          <w:lang w:val="en-US"/>
+        </w:rPr>
+        <w:t xml:space="preserve">Buy a </w:t>
+      </w:r>
+      <w:r>
+        <w:rPr>
+          <w:rFonts w:ascii="Calibri" w:hAnsi="Calibri" w:cs="Calibri"/>
+          <w:sz w:val="22"/>
+          <w:szCs w:val="22"/>
+          <w:highlight w:val="cyan"/>
+          <w:lang w:val="en-US"/>
+        </w:rPr>
+        <w:t>day pass</w:t>
+      </w:r>
+      <w:r>
+        <w:rPr>
+          <w:rFonts w:ascii="Calibri" w:hAnsi="Calibri" w:cs="Calibri"/>
+          <w:sz w:val="22"/>
+          <w:szCs w:val="22"/>
+          <w:highlight w:val="cyan"/>
+          <w:lang w:val="en-US"/>
+        </w:rPr>
+        <w:t xml:space="preserve"> for a private exhibition by entering a credit card. </w:t>
+      </w:r>
+      <w:r>
+        <w:rPr>
+          <w:rFonts w:ascii="Calibri" w:hAnsi="Calibri" w:cs="Calibri"/>
+          <w:sz w:val="22"/>
+          <w:szCs w:val="22"/>
+          <w:highlight w:val="cyan"/>
+          <w:lang w:val="en-US"/>
+        </w:rPr>
+        <w:t>Day passes</w:t>
+      </w:r>
+      <w:r>
+        <w:rPr>
+          <w:rFonts w:ascii="Calibri" w:hAnsi="Calibri" w:cs="Calibri"/>
+          <w:sz w:val="22"/>
+          <w:szCs w:val="22"/>
+          <w:highlight w:val="cyan"/>
+          <w:lang w:val="en-US"/>
+        </w:rPr>
+        <w:t xml:space="preserve"> cannot be edited or deleted.</w:t>
+      </w:r>
+    </w:p>
+    <w:p>
+      <w:pPr>
+        <w:pStyle w:val="Prrafodelista"/>
+        <w:numPr>
+          <w:ilvl w:val="0"/>
+          <w:numId w:val="16"/>
+        </w:numPr>
+        <w:spacing w:after="160" w:line="259" w:lineRule="auto"/>
+        <w:ind w:left="851"/>
+        <w:rPr>
+          <w:rFonts w:ascii="Calibri" w:hAnsi="Calibri" w:cs="Calibri"/>
+          <w:sz w:val="22"/>
+          <w:szCs w:val="22"/>
+          <w:highlight w:val="cyan"/>
+          <w:lang w:val="en-US"/>
+        </w:rPr>
+      </w:pPr>
+      <w:r>
+        <w:rPr>
+          <w:rFonts w:ascii="Calibri" w:hAnsi="Calibri" w:cs="Calibri"/>
+          <w:sz w:val="22"/>
+          <w:szCs w:val="22"/>
+          <w:highlight w:val="cyan"/>
+          <w:lang w:val="en-US"/>
+        </w:rPr>
+        <w:t xml:space="preserve">Buy a </w:t>
+      </w:r>
+      <w:r>
+        <w:rPr>
+          <w:rFonts w:ascii="Calibri" w:hAnsi="Calibri" w:cs="Calibri"/>
+          <w:sz w:val="22"/>
+          <w:szCs w:val="22"/>
+          <w:highlight w:val="cyan"/>
+          <w:lang w:val="en-US"/>
+        </w:rPr>
+        <w:t>day pass</w:t>
+      </w:r>
+      <w:r>
+        <w:rPr>
+          <w:rFonts w:ascii="Calibri" w:hAnsi="Calibri" w:cs="Calibri"/>
+          <w:sz w:val="22"/>
+          <w:szCs w:val="22"/>
+          <w:highlight w:val="cyan"/>
+          <w:lang w:val="en-US"/>
+        </w:rPr>
+        <w:t xml:space="preserve"> for a museum by entering a credit card. </w:t>
+      </w:r>
+      <w:r>
+        <w:rPr>
+          <w:rFonts w:ascii="Calibri" w:hAnsi="Calibri" w:cs="Calibri"/>
+          <w:sz w:val="22"/>
+          <w:szCs w:val="22"/>
+          <w:highlight w:val="cyan"/>
+          <w:lang w:val="en-US"/>
+        </w:rPr>
+        <w:t>Day passes</w:t>
+      </w:r>
+      <w:r>
+        <w:rPr>
+          <w:rFonts w:ascii="Calibri" w:hAnsi="Calibri" w:cs="Calibri"/>
+          <w:sz w:val="22"/>
+          <w:szCs w:val="22"/>
+          <w:highlight w:val="cyan"/>
+          <w:lang w:val="en-US"/>
+        </w:rPr>
+        <w:t xml:space="preserve"> cannot be edited or deleted.</w:t>
+      </w:r>
+    </w:p>
+    <w:p>
+      <w:pPr>
+        <w:pStyle w:val="Prrafodelista"/>
+        <w:numPr>
+          <w:ilvl w:val="0"/>
+          <w:numId w:val="16"/>
+        </w:numPr>
+        <w:spacing w:after="160" w:line="259" w:lineRule="auto"/>
+        <w:ind w:left="851"/>
+        <w:rPr>
+          <w:rFonts w:ascii="Calibri" w:hAnsi="Calibri" w:cs="Calibri"/>
+          <w:sz w:val="22"/>
+          <w:szCs w:val="22"/>
+          <w:highlight w:val="cyan"/>
+          <w:lang w:val="en-US"/>
+        </w:rPr>
+      </w:pPr>
+      <w:r>
+        <w:rPr>
+          <w:rFonts w:ascii="Calibri" w:hAnsi="Calibri" w:cs="Calibri"/>
+          <w:sz w:val="22"/>
+          <w:szCs w:val="22"/>
+          <w:highlight w:val="cyan"/>
+          <w:lang w:val="en-US"/>
+        </w:rPr>
+        <w:t xml:space="preserve">List the </w:t>
+      </w:r>
+      <w:r>
+        <w:rPr>
+          <w:rFonts w:ascii="Calibri" w:hAnsi="Calibri" w:cs="Calibri"/>
+          <w:sz w:val="22"/>
+          <w:szCs w:val="22"/>
+          <w:highlight w:val="cyan"/>
+          <w:lang w:val="en-US"/>
+        </w:rPr>
+        <w:t>day passes</w:t>
+      </w:r>
+      <w:r>
+        <w:rPr>
+          <w:rFonts w:ascii="Calibri" w:hAnsi="Calibri" w:cs="Calibri"/>
+          <w:sz w:val="22"/>
+          <w:szCs w:val="22"/>
+          <w:highlight w:val="cyan"/>
+          <w:lang w:val="en-US"/>
+        </w:rPr>
+        <w:t xml:space="preserve"> that she or he has bought.</w:t>
+      </w:r>
+    </w:p>
+    <w:p>
+      <w:pPr>
+        <w:pStyle w:val="Prrafodelista"/>
+        <w:numPr>
+          <w:ilvl w:val="0"/>
+          <w:numId w:val="16"/>
+        </w:numPr>
+        <w:spacing w:after="160" w:line="259" w:lineRule="auto"/>
+        <w:ind w:left="851"/>
+        <w:rPr>
+          <w:rFonts w:ascii="Calibri" w:hAnsi="Calibri" w:cs="Calibri"/>
+          <w:sz w:val="22"/>
+          <w:szCs w:val="22"/>
+          <w:highlight w:val="green"/>
+          <w:lang w:val="en-US"/>
+        </w:rPr>
+      </w:pPr>
+      <w:r>
+        <w:rPr>
+          <w:rFonts w:ascii="Calibri" w:hAnsi="Calibri" w:cs="Calibri"/>
+          <w:sz w:val="22"/>
+          <w:szCs w:val="22"/>
+          <w:highlight w:val="green"/>
+          <w:lang w:val="en-US"/>
+        </w:rPr>
         <w:lastRenderedPageBreak/>
-        <w:t>Display the closed groups which she or he is a member of and navigate to the profile of the corresponding creator. The display must include the list of announcements and comments associated to that group.</w:t>
-      </w:r>
-    </w:p>
-    <w:p>
-      <w:pPr>
-        <w:pStyle w:val="Prrafodelista"/>
-        <w:numPr>
-          <w:ilvl w:val="0"/>
-          <w:numId w:val="16"/>
-        </w:numPr>
-        <w:spacing w:after="160" w:line="259" w:lineRule="auto"/>
-        <w:ind w:left="851"/>
-        <w:rPr>
-          <w:rFonts w:ascii="Calibri" w:hAnsi="Calibri" w:cs="Calibri"/>
-          <w:sz w:val="22"/>
-          <w:szCs w:val="22"/>
-          <w:highlight w:val="cyan"/>
-          <w:lang w:val="en-US"/>
-        </w:rPr>
-      </w:pPr>
-      <w:r>
-        <w:rPr>
-          <w:rFonts w:ascii="Calibri" w:hAnsi="Calibri" w:cs="Calibri"/>
-          <w:sz w:val="22"/>
-          <w:szCs w:val="22"/>
-          <w:highlight w:val="cyan"/>
-          <w:lang w:val="en-US"/>
-        </w:rPr>
-        <w:t>Navigate from a group to the museum associated to it.</w:t>
-      </w:r>
-    </w:p>
-    <w:p>
-      <w:pPr>
-        <w:pStyle w:val="Prrafodelista"/>
-        <w:numPr>
-          <w:ilvl w:val="0"/>
-          <w:numId w:val="16"/>
-        </w:numPr>
-        <w:spacing w:after="160" w:line="259" w:lineRule="auto"/>
-        <w:ind w:left="851"/>
-        <w:rPr>
-          <w:rFonts w:ascii="Calibri" w:hAnsi="Calibri" w:cs="Calibri"/>
-          <w:sz w:val="22"/>
-          <w:szCs w:val="22"/>
-          <w:highlight w:val="yellow"/>
-          <w:lang w:val="en-US"/>
-        </w:rPr>
-      </w:pPr>
-      <w:r>
-        <w:rPr>
-          <w:rFonts w:ascii="Calibri" w:hAnsi="Calibri" w:cs="Calibri"/>
-          <w:sz w:val="22"/>
-          <w:szCs w:val="22"/>
-          <w:highlight w:val="yellow"/>
-          <w:lang w:val="en-US"/>
-        </w:rPr>
-        <w:t>Join an open group. A visitor can’t join a group if the maximum number of participants equals the current number of participants or if the date of the meeting is in the past.</w:t>
-      </w:r>
-    </w:p>
-    <w:p>
-      <w:pPr>
-        <w:pStyle w:val="Prrafodelista"/>
-        <w:numPr>
-          <w:ilvl w:val="0"/>
-          <w:numId w:val="16"/>
-        </w:numPr>
-        <w:spacing w:after="160" w:line="259" w:lineRule="auto"/>
-        <w:ind w:left="851"/>
-        <w:rPr>
-          <w:rFonts w:ascii="Calibri" w:hAnsi="Calibri" w:cs="Calibri"/>
-          <w:sz w:val="22"/>
-          <w:szCs w:val="22"/>
-          <w:highlight w:val="yellow"/>
-          <w:lang w:val="en-US"/>
-        </w:rPr>
-      </w:pPr>
-      <w:r>
-        <w:rPr>
-          <w:rFonts w:ascii="Calibri" w:hAnsi="Calibri" w:cs="Calibri"/>
-          <w:sz w:val="22"/>
-          <w:szCs w:val="22"/>
-          <w:highlight w:val="yellow"/>
-          <w:lang w:val="en-US"/>
-        </w:rPr>
-        <w:t xml:space="preserve">Quit a group. A visitor can’t quit a group if she or he is its </w:t>
-      </w:r>
-      <w:r>
-        <w:rPr>
-          <w:rFonts w:ascii="Calibri" w:hAnsi="Calibri" w:cs="Calibri"/>
-          <w:sz w:val="22"/>
-          <w:szCs w:val="22"/>
-          <w:highlight w:val="yellow"/>
-          <w:lang w:val="en-US"/>
-        </w:rPr>
-        <w:t>creator</w:t>
-      </w:r>
-      <w:r>
-        <w:rPr>
-          <w:rFonts w:ascii="Calibri" w:hAnsi="Calibri" w:cs="Calibri"/>
-          <w:sz w:val="22"/>
-          <w:szCs w:val="22"/>
-          <w:highlight w:val="yellow"/>
-          <w:lang w:val="en-US"/>
-        </w:rPr>
-        <w:t xml:space="preserve"> or if the date of the meeting is in the past.</w:t>
-      </w:r>
-    </w:p>
-    <w:p>
-      <w:pPr>
-        <w:pStyle w:val="Prrafodelista"/>
-        <w:numPr>
-          <w:ilvl w:val="0"/>
-          <w:numId w:val="16"/>
-        </w:numPr>
-        <w:spacing w:after="160" w:line="259" w:lineRule="auto"/>
-        <w:ind w:left="851"/>
-        <w:rPr>
-          <w:rFonts w:ascii="Calibri" w:hAnsi="Calibri" w:cs="Calibri"/>
-          <w:sz w:val="22"/>
-          <w:szCs w:val="22"/>
-          <w:highlight w:val="yellow"/>
-          <w:lang w:val="en-US"/>
-        </w:rPr>
-      </w:pPr>
-      <w:r>
-        <w:rPr>
-          <w:rFonts w:ascii="Calibri" w:hAnsi="Calibri" w:cs="Calibri"/>
-          <w:sz w:val="22"/>
-          <w:szCs w:val="22"/>
-          <w:highlight w:val="yellow"/>
-          <w:lang w:val="en-US"/>
-        </w:rPr>
-        <w:t xml:space="preserve">Remove a group that she or he </w:t>
-      </w:r>
-      <w:r>
-        <w:rPr>
-          <w:rFonts w:ascii="Calibri" w:hAnsi="Calibri" w:cs="Calibri"/>
-          <w:sz w:val="22"/>
-          <w:szCs w:val="22"/>
-          <w:highlight w:val="yellow"/>
-          <w:lang w:val="en-US"/>
-        </w:rPr>
-        <w:t>has created</w:t>
-      </w:r>
-      <w:r>
-        <w:rPr>
-          <w:rFonts w:ascii="Calibri" w:hAnsi="Calibri" w:cs="Calibri"/>
-          <w:sz w:val="22"/>
-          <w:szCs w:val="22"/>
-          <w:highlight w:val="yellow"/>
-          <w:lang w:val="en-US"/>
-        </w:rPr>
-        <w:t xml:space="preserve"> if </w:t>
-      </w:r>
-      <w:r>
-        <w:rPr>
-          <w:rFonts w:ascii="Calibri" w:hAnsi="Calibri" w:cs="Calibri"/>
-          <w:sz w:val="22"/>
-          <w:szCs w:val="22"/>
-          <w:highlight w:val="yellow"/>
-          <w:lang w:val="en-US"/>
-        </w:rPr>
-        <w:t>it has no participants</w:t>
-      </w:r>
-      <w:r>
-        <w:rPr>
-          <w:rFonts w:ascii="Calibri" w:hAnsi="Calibri" w:cs="Calibri"/>
-          <w:sz w:val="22"/>
-          <w:szCs w:val="22"/>
-          <w:highlight w:val="yellow"/>
-          <w:lang w:val="en-US"/>
-        </w:rPr>
-        <w:t xml:space="preserve"> (except for herself or himself) and the date of the meeting is in the future.</w:t>
-      </w:r>
-    </w:p>
-    <w:p>
-      <w:pPr>
-        <w:pStyle w:val="Prrafodelista"/>
-        <w:numPr>
-          <w:ilvl w:val="0"/>
-          <w:numId w:val="16"/>
-        </w:numPr>
-        <w:spacing w:after="160" w:line="259" w:lineRule="auto"/>
-        <w:ind w:left="851"/>
-        <w:rPr>
-          <w:rFonts w:ascii="Calibri" w:hAnsi="Calibri" w:cs="Calibri"/>
-          <w:sz w:val="22"/>
-          <w:szCs w:val="22"/>
-          <w:highlight w:val="green"/>
-          <w:lang w:val="en-US"/>
-        </w:rPr>
-      </w:pPr>
-      <w:r>
-        <w:rPr>
-          <w:rFonts w:ascii="Calibri" w:hAnsi="Calibri" w:cs="Calibri"/>
-          <w:sz w:val="22"/>
-          <w:szCs w:val="22"/>
-          <w:highlight w:val="green"/>
-          <w:lang w:val="en-US"/>
-        </w:rPr>
-        <w:t xml:space="preserve">Create an announcement for a group that she or he </w:t>
-      </w:r>
-      <w:r>
-        <w:rPr>
-          <w:rFonts w:ascii="Calibri" w:hAnsi="Calibri" w:cs="Calibri"/>
-          <w:sz w:val="22"/>
-          <w:szCs w:val="22"/>
-          <w:highlight w:val="green"/>
-          <w:lang w:val="en-US"/>
-        </w:rPr>
-        <w:t>has created</w:t>
-      </w:r>
-      <w:r>
-        <w:rPr>
-          <w:rFonts w:ascii="Calibri" w:hAnsi="Calibri" w:cs="Calibri"/>
-          <w:sz w:val="22"/>
-          <w:szCs w:val="22"/>
-          <w:highlight w:val="green"/>
-          <w:lang w:val="en-US"/>
-        </w:rPr>
-        <w:t>. Announcements cannot be edited nor deleted by a visitor.</w:t>
-      </w:r>
-    </w:p>
-    <w:p>
-      <w:pPr>
-        <w:pStyle w:val="Prrafodelista"/>
-        <w:numPr>
-          <w:ilvl w:val="0"/>
-          <w:numId w:val="16"/>
-        </w:numPr>
-        <w:spacing w:after="160" w:line="259" w:lineRule="auto"/>
-        <w:ind w:left="851"/>
-        <w:rPr>
-          <w:rFonts w:ascii="Calibri" w:hAnsi="Calibri" w:cs="Calibri"/>
-          <w:sz w:val="22"/>
-          <w:szCs w:val="22"/>
-          <w:highlight w:val="green"/>
-          <w:lang w:val="en-US"/>
-        </w:rPr>
-      </w:pPr>
-      <w:r>
-        <w:rPr>
-          <w:rFonts w:ascii="Calibri" w:hAnsi="Calibri" w:cs="Calibri"/>
-          <w:sz w:val="22"/>
-          <w:szCs w:val="22"/>
-          <w:highlight w:val="green"/>
-          <w:lang w:val="en-US"/>
-        </w:rPr>
-        <w:t>List a stream with the announcements of the groups which she or he is a member of (including the ones she or he has created) ordered by date of creation</w:t>
-      </w:r>
-      <w:r>
-        <w:rPr>
-          <w:rFonts w:ascii="Calibri" w:hAnsi="Calibri" w:cs="Calibri"/>
-          <w:sz w:val="22"/>
-          <w:szCs w:val="22"/>
-          <w:highlight w:val="green"/>
-          <w:lang w:val="en-US"/>
-        </w:rPr>
-        <w:t xml:space="preserve"> of the announcement</w:t>
-      </w:r>
-      <w:r>
-        <w:rPr>
-          <w:rFonts w:ascii="Calibri" w:hAnsi="Calibri" w:cs="Calibri"/>
-          <w:sz w:val="22"/>
-          <w:szCs w:val="22"/>
-          <w:highlight w:val="green"/>
-          <w:lang w:val="en-US"/>
-        </w:rPr>
-        <w:t>.</w:t>
-      </w:r>
-    </w:p>
-    <w:p>
-      <w:pPr>
-        <w:pStyle w:val="Prrafodelista"/>
-        <w:numPr>
-          <w:ilvl w:val="0"/>
-          <w:numId w:val="16"/>
-        </w:numPr>
-        <w:spacing w:after="160" w:line="259" w:lineRule="auto"/>
-        <w:ind w:left="851"/>
-        <w:rPr>
-          <w:rFonts w:ascii="Calibri" w:hAnsi="Calibri" w:cs="Calibri"/>
-          <w:sz w:val="22"/>
-          <w:szCs w:val="22"/>
-          <w:highlight w:val="cyan"/>
-          <w:lang w:val="en-US"/>
-        </w:rPr>
-      </w:pPr>
-      <w:r>
-        <w:rPr>
-          <w:rFonts w:ascii="Calibri" w:hAnsi="Calibri" w:cs="Calibri"/>
-          <w:sz w:val="22"/>
-          <w:szCs w:val="22"/>
-          <w:highlight w:val="cyan"/>
-          <w:lang w:val="en-US"/>
-        </w:rPr>
-        <w:t>Comment on a group which she or he is a member of. Comments cannot be edited nor deleted by a visitor.</w:t>
-      </w:r>
-    </w:p>
-    <w:p>
-      <w:pPr>
-        <w:pStyle w:val="Prrafodelista"/>
-        <w:numPr>
-          <w:ilvl w:val="0"/>
-          <w:numId w:val="16"/>
-        </w:numPr>
-        <w:spacing w:after="160" w:line="259" w:lineRule="auto"/>
-        <w:ind w:left="851"/>
-        <w:rPr>
-          <w:rFonts w:ascii="Calibri" w:hAnsi="Calibri" w:cs="Calibri"/>
-          <w:sz w:val="22"/>
-          <w:szCs w:val="22"/>
-          <w:highlight w:val="cyan"/>
-          <w:lang w:val="en-US"/>
-        </w:rPr>
-      </w:pPr>
-      <w:r>
-        <w:rPr>
-          <w:rFonts w:ascii="Calibri" w:hAnsi="Calibri" w:cs="Calibri"/>
-          <w:sz w:val="22"/>
-          <w:szCs w:val="22"/>
-          <w:highlight w:val="cyan"/>
-          <w:lang w:val="en-US"/>
-        </w:rPr>
-        <w:t>Reply to a comment on a group which she or he is a member of.</w:t>
-      </w:r>
-    </w:p>
-    <w:p>
-      <w:pPr>
-        <w:pStyle w:val="Prrafodelista"/>
-        <w:numPr>
-          <w:ilvl w:val="0"/>
-          <w:numId w:val="16"/>
-        </w:numPr>
-        <w:spacing w:after="160" w:line="259" w:lineRule="auto"/>
-        <w:ind w:left="851"/>
-        <w:rPr>
-          <w:rFonts w:ascii="Calibri" w:hAnsi="Calibri" w:cs="Calibri"/>
-          <w:sz w:val="22"/>
-          <w:szCs w:val="22"/>
-          <w:highlight w:val="yellow"/>
-          <w:lang w:val="en-US"/>
-        </w:rPr>
-      </w:pPr>
-      <w:r>
-        <w:rPr>
-          <w:rFonts w:ascii="Calibri" w:hAnsi="Calibri" w:cs="Calibri"/>
-          <w:sz w:val="22"/>
-          <w:szCs w:val="22"/>
-          <w:highlight w:val="yellow"/>
-          <w:lang w:val="en-US"/>
-        </w:rPr>
-        <w:t>Send invitations</w:t>
-      </w:r>
-      <w:r>
-        <w:rPr>
-          <w:rFonts w:ascii="Calibri" w:hAnsi="Calibri" w:cs="Calibri"/>
-          <w:sz w:val="22"/>
-          <w:szCs w:val="22"/>
-          <w:highlight w:val="yellow"/>
-          <w:lang w:val="en-US"/>
-        </w:rPr>
-        <w:t>, as a host,</w:t>
-      </w:r>
-      <w:r>
-        <w:rPr>
-          <w:rFonts w:ascii="Calibri" w:hAnsi="Calibri" w:cs="Calibri"/>
-          <w:sz w:val="22"/>
-          <w:szCs w:val="22"/>
-          <w:highlight w:val="yellow"/>
-          <w:lang w:val="en-US"/>
-        </w:rPr>
-        <w:t xml:space="preserve"> to other visitors to join a closed group that she or he has created. An invitation for a group can only be sent if the meeting date of the group is in the future and the recipient doesn’t already have a pending invitation for that group. Invitations cannot be edited nor deleted.</w:t>
-      </w:r>
-    </w:p>
-    <w:p>
-      <w:pPr>
-        <w:pStyle w:val="Prrafodelista"/>
-        <w:numPr>
-          <w:ilvl w:val="0"/>
-          <w:numId w:val="16"/>
-        </w:numPr>
-        <w:spacing w:after="160" w:line="259" w:lineRule="auto"/>
-        <w:ind w:left="851"/>
-        <w:rPr>
-          <w:rFonts w:ascii="Calibri" w:hAnsi="Calibri" w:cs="Calibri"/>
-          <w:sz w:val="22"/>
-          <w:szCs w:val="22"/>
-          <w:highlight w:val="yellow"/>
-          <w:lang w:val="en-US"/>
-        </w:rPr>
-      </w:pPr>
-      <w:r>
-        <w:rPr>
-          <w:rFonts w:ascii="Calibri" w:hAnsi="Calibri" w:cs="Calibri"/>
-          <w:sz w:val="22"/>
-          <w:szCs w:val="22"/>
-          <w:highlight w:val="yellow"/>
-          <w:lang w:val="en-US"/>
-        </w:rPr>
-        <w:t>List the invitations that she or he has received</w:t>
-      </w:r>
-      <w:r>
-        <w:rPr>
-          <w:rFonts w:ascii="Calibri" w:hAnsi="Calibri" w:cs="Calibri"/>
-          <w:sz w:val="22"/>
-          <w:szCs w:val="22"/>
-          <w:highlight w:val="yellow"/>
-          <w:lang w:val="en-US"/>
-        </w:rPr>
-        <w:t>, as a guest,</w:t>
-      </w:r>
-      <w:r>
-        <w:rPr>
-          <w:rFonts w:ascii="Calibri" w:hAnsi="Calibri" w:cs="Calibri"/>
-          <w:sz w:val="22"/>
-          <w:szCs w:val="22"/>
-          <w:highlight w:val="yellow"/>
-          <w:lang w:val="en-US"/>
-        </w:rPr>
-        <w:t xml:space="preserve"> ordered by the sending date.</w:t>
-      </w:r>
-    </w:p>
-    <w:p>
-      <w:pPr>
-        <w:pStyle w:val="Prrafodelista"/>
-        <w:numPr>
-          <w:ilvl w:val="0"/>
-          <w:numId w:val="16"/>
-        </w:numPr>
-        <w:spacing w:after="160" w:line="259" w:lineRule="auto"/>
-        <w:ind w:left="851"/>
-        <w:rPr>
-          <w:rFonts w:ascii="Calibri" w:hAnsi="Calibri" w:cs="Calibri"/>
-          <w:sz w:val="22"/>
-          <w:szCs w:val="22"/>
-          <w:highlight w:val="yellow"/>
-          <w:lang w:val="en-US"/>
-        </w:rPr>
-      </w:pPr>
-      <w:r>
-        <w:rPr>
-          <w:rFonts w:ascii="Calibri" w:hAnsi="Calibri" w:cs="Calibri"/>
-          <w:sz w:val="22"/>
-          <w:szCs w:val="22"/>
-          <w:highlight w:val="yellow"/>
-          <w:lang w:val="en-US"/>
-        </w:rPr>
-        <w:t>Accept an invitation that she or he has received</w:t>
-      </w:r>
-      <w:r>
-        <w:rPr>
-          <w:rFonts w:ascii="Calibri" w:hAnsi="Calibri" w:cs="Calibri"/>
-          <w:sz w:val="22"/>
-          <w:szCs w:val="22"/>
-          <w:highlight w:val="yellow"/>
-          <w:lang w:val="en-US"/>
-        </w:rPr>
-        <w:t>, as a guest</w:t>
-      </w:r>
-      <w:r>
-        <w:rPr>
-          <w:rFonts w:ascii="Calibri" w:hAnsi="Calibri" w:cs="Calibri"/>
-          <w:sz w:val="22"/>
-          <w:szCs w:val="22"/>
-          <w:highlight w:val="yellow"/>
-          <w:lang w:val="en-US"/>
-        </w:rPr>
-        <w:t xml:space="preserve"> (even if the meeting date of the group is in the past).</w:t>
-      </w:r>
-    </w:p>
-    <w:p>
-      <w:pPr>
-        <w:pStyle w:val="Prrafodelista"/>
-        <w:numPr>
-          <w:ilvl w:val="0"/>
-          <w:numId w:val="16"/>
-        </w:numPr>
-        <w:spacing w:after="160" w:line="259" w:lineRule="auto"/>
-        <w:ind w:left="851"/>
-        <w:rPr>
-          <w:rFonts w:ascii="Calibri" w:hAnsi="Calibri" w:cs="Calibri"/>
-          <w:sz w:val="22"/>
-          <w:szCs w:val="22"/>
-          <w:highlight w:val="yellow"/>
-          <w:lang w:val="en-US"/>
-        </w:rPr>
-      </w:pPr>
-      <w:r>
-        <w:rPr>
-          <w:rFonts w:ascii="Calibri" w:hAnsi="Calibri" w:cs="Calibri"/>
-          <w:sz w:val="22"/>
-          <w:szCs w:val="22"/>
-          <w:highlight w:val="yellow"/>
-          <w:lang w:val="en-US"/>
-        </w:rPr>
-        <w:t>Decline an invitation that she or he has received</w:t>
-      </w:r>
-      <w:r>
-        <w:rPr>
-          <w:rFonts w:ascii="Calibri" w:hAnsi="Calibri" w:cs="Calibri"/>
-          <w:sz w:val="22"/>
-          <w:szCs w:val="22"/>
-          <w:highlight w:val="yellow"/>
-          <w:lang w:val="en-US"/>
-        </w:rPr>
-        <w:t>, as a guest</w:t>
-      </w:r>
-      <w:r>
-        <w:rPr>
-          <w:rFonts w:ascii="Calibri" w:hAnsi="Calibri" w:cs="Calibri"/>
-          <w:sz w:val="22"/>
-          <w:szCs w:val="22"/>
-          <w:highlight w:val="yellow"/>
-          <w:lang w:val="en-US"/>
-        </w:rPr>
-        <w:t>.</w:t>
-      </w:r>
-    </w:p>
-    <w:p>
-      <w:pPr>
-        <w:pStyle w:val="Prrafodelista"/>
-        <w:numPr>
-          <w:ilvl w:val="0"/>
-          <w:numId w:val="16"/>
-        </w:numPr>
-        <w:spacing w:after="160" w:line="259" w:lineRule="auto"/>
-        <w:ind w:left="851"/>
-        <w:rPr>
-          <w:rFonts w:ascii="Calibri" w:hAnsi="Calibri" w:cs="Calibri"/>
-          <w:sz w:val="22"/>
-          <w:szCs w:val="22"/>
-          <w:highlight w:val="cyan"/>
-          <w:lang w:val="en-US"/>
-        </w:rPr>
-      </w:pPr>
-      <w:r>
-        <w:rPr>
-          <w:rFonts w:ascii="Calibri" w:hAnsi="Calibri" w:cs="Calibri"/>
-          <w:sz w:val="22"/>
-          <w:szCs w:val="22"/>
-          <w:highlight w:val="cyan"/>
-          <w:lang w:val="en-US"/>
-        </w:rPr>
-        <w:t xml:space="preserve">Buy a </w:t>
-      </w:r>
-      <w:r>
-        <w:rPr>
-          <w:rFonts w:ascii="Calibri" w:hAnsi="Calibri" w:cs="Calibri"/>
-          <w:sz w:val="22"/>
-          <w:szCs w:val="22"/>
-          <w:highlight w:val="cyan"/>
-          <w:lang w:val="en-US"/>
-        </w:rPr>
-        <w:t>day pass</w:t>
-      </w:r>
-      <w:r>
-        <w:rPr>
-          <w:rFonts w:ascii="Calibri" w:hAnsi="Calibri" w:cs="Calibri"/>
-          <w:sz w:val="22"/>
-          <w:szCs w:val="22"/>
-          <w:highlight w:val="cyan"/>
-          <w:lang w:val="en-US"/>
-        </w:rPr>
-        <w:t xml:space="preserve"> for a private exhibition by entering a credit card. </w:t>
-      </w:r>
-      <w:r>
-        <w:rPr>
-          <w:rFonts w:ascii="Calibri" w:hAnsi="Calibri" w:cs="Calibri"/>
-          <w:sz w:val="22"/>
-          <w:szCs w:val="22"/>
-          <w:highlight w:val="cyan"/>
-          <w:lang w:val="en-US"/>
-        </w:rPr>
-        <w:t>Day passes</w:t>
-      </w:r>
-      <w:r>
-        <w:rPr>
-          <w:rFonts w:ascii="Calibri" w:hAnsi="Calibri" w:cs="Calibri"/>
-          <w:sz w:val="22"/>
-          <w:szCs w:val="22"/>
-          <w:highlight w:val="cyan"/>
-          <w:lang w:val="en-US"/>
-        </w:rPr>
-        <w:t xml:space="preserve"> cannot be edited or deleted.</w:t>
-      </w:r>
-    </w:p>
-    <w:p>
-      <w:pPr>
-        <w:pStyle w:val="Prrafodelista"/>
-        <w:numPr>
-          <w:ilvl w:val="0"/>
-          <w:numId w:val="16"/>
-        </w:numPr>
-        <w:spacing w:after="160" w:line="259" w:lineRule="auto"/>
-        <w:ind w:left="851"/>
-        <w:rPr>
-          <w:rFonts w:ascii="Calibri" w:hAnsi="Calibri" w:cs="Calibri"/>
-          <w:sz w:val="22"/>
-          <w:szCs w:val="22"/>
-          <w:highlight w:val="cyan"/>
-          <w:lang w:val="en-US"/>
-        </w:rPr>
-      </w:pPr>
-      <w:r>
-        <w:rPr>
-          <w:rFonts w:ascii="Calibri" w:hAnsi="Calibri" w:cs="Calibri"/>
-          <w:sz w:val="22"/>
-          <w:szCs w:val="22"/>
-          <w:highlight w:val="cyan"/>
-          <w:lang w:val="en-US"/>
-        </w:rPr>
-        <w:t xml:space="preserve">Buy a </w:t>
-      </w:r>
-      <w:r>
-        <w:rPr>
-          <w:rFonts w:ascii="Calibri" w:hAnsi="Calibri" w:cs="Calibri"/>
-          <w:sz w:val="22"/>
-          <w:szCs w:val="22"/>
-          <w:highlight w:val="cyan"/>
-          <w:lang w:val="en-US"/>
-        </w:rPr>
-        <w:t>day pass</w:t>
-      </w:r>
-      <w:r>
-        <w:rPr>
-          <w:rFonts w:ascii="Calibri" w:hAnsi="Calibri" w:cs="Calibri"/>
-          <w:sz w:val="22"/>
-          <w:szCs w:val="22"/>
-          <w:highlight w:val="cyan"/>
-          <w:lang w:val="en-US"/>
-        </w:rPr>
-        <w:t xml:space="preserve"> for a museum by entering a credit card. </w:t>
-      </w:r>
-      <w:r>
-        <w:rPr>
-          <w:rFonts w:ascii="Calibri" w:hAnsi="Calibri" w:cs="Calibri"/>
-          <w:sz w:val="22"/>
-          <w:szCs w:val="22"/>
-          <w:highlight w:val="cyan"/>
-          <w:lang w:val="en-US"/>
-        </w:rPr>
-        <w:t>Day passes</w:t>
-      </w:r>
-      <w:r>
-        <w:rPr>
-          <w:rFonts w:ascii="Calibri" w:hAnsi="Calibri" w:cs="Calibri"/>
-          <w:sz w:val="22"/>
-          <w:szCs w:val="22"/>
-          <w:highlight w:val="cyan"/>
-          <w:lang w:val="en-US"/>
-        </w:rPr>
-        <w:t xml:space="preserve"> cannot be edited or deleted.</w:t>
-      </w:r>
-    </w:p>
-    <w:p>
-      <w:pPr>
-        <w:pStyle w:val="Prrafodelista"/>
-        <w:numPr>
-          <w:ilvl w:val="0"/>
-          <w:numId w:val="16"/>
-        </w:numPr>
-        <w:spacing w:after="160" w:line="259" w:lineRule="auto"/>
-        <w:ind w:left="851"/>
-        <w:rPr>
-          <w:rFonts w:ascii="Calibri" w:hAnsi="Calibri" w:cs="Calibri"/>
-          <w:sz w:val="22"/>
-          <w:szCs w:val="22"/>
-          <w:highlight w:val="cyan"/>
-          <w:lang w:val="en-US"/>
-        </w:rPr>
-      </w:pPr>
-      <w:r>
-        <w:rPr>
-          <w:rFonts w:ascii="Calibri" w:hAnsi="Calibri" w:cs="Calibri"/>
-          <w:sz w:val="22"/>
-          <w:szCs w:val="22"/>
-          <w:highlight w:val="cyan"/>
-          <w:lang w:val="en-US"/>
-        </w:rPr>
-        <w:t xml:space="preserve">List the </w:t>
-      </w:r>
-      <w:r>
-        <w:rPr>
-          <w:rFonts w:ascii="Calibri" w:hAnsi="Calibri" w:cs="Calibri"/>
-          <w:sz w:val="22"/>
-          <w:szCs w:val="22"/>
-          <w:highlight w:val="cyan"/>
-          <w:lang w:val="en-US"/>
-        </w:rPr>
-        <w:t>day passes</w:t>
-      </w:r>
-      <w:r>
-        <w:rPr>
-          <w:rFonts w:ascii="Calibri" w:hAnsi="Calibri" w:cs="Calibri"/>
-          <w:sz w:val="22"/>
-          <w:szCs w:val="22"/>
-          <w:highlight w:val="cyan"/>
-          <w:lang w:val="en-US"/>
-        </w:rPr>
-        <w:t xml:space="preserve"> that she or he has bought.</w:t>
-      </w:r>
-    </w:p>
-    <w:p>
-      <w:pPr>
-        <w:pStyle w:val="Prrafodelista"/>
-        <w:numPr>
-          <w:ilvl w:val="0"/>
-          <w:numId w:val="16"/>
-        </w:numPr>
-        <w:spacing w:after="160" w:line="259" w:lineRule="auto"/>
-        <w:ind w:left="851"/>
-        <w:rPr>
-          <w:rFonts w:ascii="Calibri" w:hAnsi="Calibri" w:cs="Calibri"/>
-          <w:sz w:val="22"/>
-          <w:szCs w:val="22"/>
-          <w:highlight w:val="green"/>
-          <w:lang w:val="en-US"/>
-        </w:rPr>
-      </w:pPr>
-      <w:r>
-        <w:rPr>
-          <w:rFonts w:ascii="Calibri" w:hAnsi="Calibri" w:cs="Calibri"/>
-          <w:sz w:val="22"/>
-          <w:szCs w:val="22"/>
-          <w:highlight w:val="green"/>
-          <w:lang w:val="en-US"/>
-        </w:rPr>
         <w:t>Write a review about a museum.</w:t>
       </w:r>
     </w:p>
@@ -5440,6 +6558,34 @@
           <w:highlight w:val="yellow"/>
           <w:lang w:val="en-US"/>
         </w:rPr>
+        <w:t>List the museums for which she works.</w:t>
+      </w:r>
+    </w:p>
+    <w:p>
+      <w:pPr>
+        <w:pStyle w:val="Prrafodelista"/>
+        <w:numPr>
+          <w:ilvl w:val="0"/>
+          <w:numId w:val="18"/>
+        </w:numPr>
+        <w:spacing w:after="160" w:line="259" w:lineRule="auto"/>
+        <w:ind w:left="851"/>
+        <w:rPr>
+          <w:rFonts w:ascii="Calibri" w:hAnsi="Calibri" w:cs="Calibri"/>
+          <w:sz w:val="22"/>
+          <w:szCs w:val="22"/>
+          <w:highlight w:val="yellow"/>
+          <w:lang w:val="en-US"/>
+        </w:rPr>
+      </w:pPr>
+      <w:r>
+        <w:rPr>
+          <w:rFonts w:ascii="Calibri" w:hAnsi="Calibri" w:cs="Calibri"/>
+          <w:sz w:val="22"/>
+          <w:szCs w:val="22"/>
+          <w:highlight w:val="yellow"/>
+          <w:lang w:val="en-US"/>
+        </w:rPr>
         <w:t>List the incidents of the museums for which she or he works (first the pending ones and then the checked ones).</w:t>
       </w:r>
     </w:p>
@@ -5468,8 +6614,47 @@
           <w:highlight w:val="green"/>
           <w:lang w:val="en-US"/>
         </w:rPr>
-        <w:lastRenderedPageBreak/>
-        <w:t>Create a highlight for an exhibition of a museum she or he works for. Highlights can be saved in draft mode or final mode, which freezes them forever.</w:t>
+        <w:t>Create a</w:t>
+      </w:r>
+      <w:r>
+        <w:rPr>
+          <w:rFonts w:ascii="Calibri" w:hAnsi="Calibri" w:cs="Calibri"/>
+          <w:sz w:val="22"/>
+          <w:szCs w:val="22"/>
+          <w:highlight w:val="green"/>
+          <w:lang w:val="en-US"/>
+        </w:rPr>
+        <w:t xml:space="preserve">n artwork </w:t>
+      </w:r>
+      <w:r>
+        <w:rPr>
+          <w:rFonts w:ascii="Calibri" w:hAnsi="Calibri" w:cs="Calibri"/>
+          <w:sz w:val="22"/>
+          <w:szCs w:val="22"/>
+          <w:highlight w:val="green"/>
+          <w:lang w:val="en-US"/>
+        </w:rPr>
+        <w:t xml:space="preserve">for an exhibition of a museum she or he works for. </w:t>
+      </w:r>
+      <w:r>
+        <w:rPr>
+          <w:rFonts w:ascii="Calibri" w:hAnsi="Calibri" w:cs="Calibri"/>
+          <w:sz w:val="22"/>
+          <w:szCs w:val="22"/>
+          <w:highlight w:val="green"/>
+          <w:lang w:val="en-US"/>
+        </w:rPr>
+        <w:t xml:space="preserve">Artworks </w:t>
+      </w:r>
+      <w:r>
+        <w:rPr>
+          <w:rFonts w:ascii="Calibri" w:hAnsi="Calibri" w:cs="Calibri"/>
+          <w:sz w:val="22"/>
+          <w:szCs w:val="22"/>
+          <w:highlight w:val="green"/>
+          <w:lang w:val="en-US"/>
+        </w:rPr>
+        <w:t>can be saved in draft mode or final mode, which freezes them forever.</w:t>
       </w:r>
     </w:p>
     <w:p>
@@ -5497,7 +6682,47 @@
           <w:highlight w:val="green"/>
           <w:lang w:val="en-US"/>
         </w:rPr>
-        <w:t>Edit a highlight for an exhibition of a museum she or he works for, if it’s in draft mode.</w:t>
+        <w:t>Edit a</w:t>
+      </w:r>
+      <w:r>
+        <w:rPr>
+          <w:rFonts w:ascii="Calibri" w:hAnsi="Calibri" w:cs="Calibri"/>
+          <w:sz w:val="22"/>
+          <w:szCs w:val="22"/>
+          <w:highlight w:val="green"/>
+          <w:lang w:val="en-US"/>
+        </w:rPr>
+        <w:t>n</w:t>
+      </w:r>
+      <w:r>
+        <w:rPr>
+          <w:rFonts w:ascii="Calibri" w:hAnsi="Calibri" w:cs="Calibri"/>
+          <w:sz w:val="22"/>
+          <w:szCs w:val="22"/>
+          <w:highlight w:val="green"/>
+          <w:lang w:val="en-US"/>
+        </w:rPr>
+        <w:t xml:space="preserve"> </w:t>
+      </w:r>
+      <w:r>
+        <w:rPr>
+          <w:rFonts w:ascii="Calibri" w:hAnsi="Calibri" w:cs="Calibri"/>
+          <w:sz w:val="22"/>
+          <w:szCs w:val="22"/>
+          <w:highlight w:val="green"/>
+          <w:lang w:val="en-US"/>
+        </w:rPr>
+        <w:t>artwork</w:t>
+      </w:r>
+      <w:r>
+        <w:rPr>
+          <w:rFonts w:ascii="Calibri" w:hAnsi="Calibri" w:cs="Calibri"/>
+          <w:sz w:val="22"/>
+          <w:szCs w:val="22"/>
+          <w:highlight w:val="green"/>
+          <w:lang w:val="en-US"/>
+        </w:rPr>
+        <w:t xml:space="preserve"> for an exhibition of a museum she or he works for, if it’s in draft mode.</w:t>
       </w:r>
     </w:p>
     <w:p>
@@ -5525,7 +6750,47 @@
           <w:highlight w:val="green"/>
           <w:lang w:val="en-US"/>
         </w:rPr>
-        <w:t>Delete a highlight for an exhibition of a museum she or he works for, if it’s in draft mode.</w:t>
+        <w:t>Delete a</w:t>
+      </w:r>
+      <w:r>
+        <w:rPr>
+          <w:rFonts w:ascii="Calibri" w:hAnsi="Calibri" w:cs="Calibri"/>
+          <w:sz w:val="22"/>
+          <w:szCs w:val="22"/>
+          <w:highlight w:val="green"/>
+          <w:lang w:val="en-US"/>
+        </w:rPr>
+        <w:t>n</w:t>
+      </w:r>
+      <w:r>
+        <w:rPr>
+          <w:rFonts w:ascii="Calibri" w:hAnsi="Calibri" w:cs="Calibri"/>
+          <w:sz w:val="22"/>
+          <w:szCs w:val="22"/>
+          <w:highlight w:val="green"/>
+          <w:lang w:val="en-US"/>
+        </w:rPr>
+        <w:t xml:space="preserve"> </w:t>
+      </w:r>
+      <w:r>
+        <w:rPr>
+          <w:rFonts w:ascii="Calibri" w:hAnsi="Calibri" w:cs="Calibri"/>
+          <w:sz w:val="22"/>
+          <w:szCs w:val="22"/>
+          <w:highlight w:val="green"/>
+          <w:lang w:val="en-US"/>
+        </w:rPr>
+        <w:t xml:space="preserve">artwork </w:t>
+      </w:r>
+      <w:r>
+        <w:rPr>
+          <w:rFonts w:ascii="Calibri" w:hAnsi="Calibri" w:cs="Calibri"/>
+          <w:sz w:val="22"/>
+          <w:szCs w:val="22"/>
+          <w:highlight w:val="green"/>
+          <w:lang w:val="en-US"/>
+        </w:rPr>
+        <w:t>or an exhibition of a museum she or he works for, if it’s in draft mode.</w:t>
       </w:r>
     </w:p>
     <w:p>
@@ -5563,7 +6828,25 @@
           <w:szCs w:val="22"/>
           <w:lang w:val="en-US"/>
         </w:rPr>
-        <w:t>An actor who is authenticated as a reviewer must be able to:</w:t>
+        <w:t xml:space="preserve">An actor who is authenticated as a </w:t>
+      </w:r>
+      <w:r>
+        <w:rPr>
+          <w:rFonts w:ascii="Calibri" w:hAnsi="Calibri" w:cs="Calibri"/>
+          <w:sz w:val="22"/>
+          <w:szCs w:val="22"/>
+          <w:lang w:val="en-US"/>
+        </w:rPr>
+        <w:t>critic</w:t>
+      </w:r>
+      <w:r>
+        <w:rPr>
+          <w:rFonts w:ascii="Calibri" w:hAnsi="Calibri" w:cs="Calibri"/>
+          <w:sz w:val="22"/>
+          <w:szCs w:val="22"/>
+          <w:lang w:val="en-US"/>
+        </w:rPr>
+        <w:t xml:space="preserve"> must be able to:</w:t>
       </w:r>
     </w:p>
     <w:p>
@@ -5783,6 +7066,189 @@
         <w:rPr>
           <w:rFonts w:ascii="Calibri" w:eastAsia="Calibri" w:hAnsi="Calibri" w:cs="Calibri"/>
           <w:sz w:val="22"/>
+          <w:highlight w:val="cyan"/>
+          <w:lang w:val="en-US"/>
+        </w:rPr>
+        <w:t xml:space="preserve"> The “Terms and Conditions” document must make explicit the reasons why a group, announcement, comment or review may be considered as inappropriate and thus, may be removed from the system by the administrator.</w:t>
+      </w:r>
+    </w:p>
+    <w:p>
+      <w:pPr>
+        <w:pStyle w:val="Prrafodelista"/>
+        <w:numPr>
+          <w:ilvl w:val="0"/>
+          <w:numId w:val="9"/>
+        </w:numPr>
+        <w:rPr>
+          <w:rFonts w:ascii="Calibri" w:eastAsia="Calibri" w:hAnsi="Calibri" w:cs="Calibri"/>
+          <w:sz w:val="22"/>
+          <w:highlight w:val="yellow"/>
+          <w:lang w:val="en-US"/>
+        </w:rPr>
+      </w:pPr>
+      <w:r>
+        <w:rPr>
+          <w:rFonts w:ascii="Calibri" w:eastAsia="Calibri" w:hAnsi="Calibri" w:cs="Calibri"/>
+          <w:sz w:val="22"/>
+          <w:highlight w:val="yellow"/>
+          <w:lang w:val="en-US"/>
+        </w:rPr>
+        <w:t>The system will be run in Spain, so it must comply with the Spanish regulations except for: the requirement in LOPD regarding keeping files and communications secure and the requirement in LSSI regarding informing the Chamber of Commerce about the internet domain.</w:t>
+      </w:r>
+    </w:p>
+    <w:p>
+      <w:pPr>
+        <w:pStyle w:val="Prrafodelista"/>
+        <w:numPr>
+          <w:ilvl w:val="0"/>
+          <w:numId w:val="9"/>
+        </w:numPr>
+        <w:spacing w:after="160" w:line="259" w:lineRule="auto"/>
+        <w:rPr>
+          <w:rFonts w:ascii="Calibri" w:eastAsia="Calibri" w:hAnsi="Calibri" w:cs="Calibri"/>
+          <w:sz w:val="22"/>
+          <w:lang w:val="en-US"/>
+        </w:rPr>
+      </w:pPr>
+      <w:r>
+        <w:rPr>
+          <w:rFonts w:ascii="Calibri" w:eastAsia="Calibri" w:hAnsi="Calibri" w:cs="Calibri"/>
+          <w:sz w:val="22"/>
+          <w:highlight w:val="yellow"/>
+          <w:lang w:val="en-US"/>
+        </w:rPr>
+        <w:t xml:space="preserve">Exhibitions that have passed must be </w:t>
+      </w:r>
+      <w:r>
+        <w:rPr>
+          <w:rFonts w:ascii="Calibri" w:eastAsia="Calibri" w:hAnsi="Calibri" w:cs="Calibri"/>
+          <w:sz w:val="22"/>
+          <w:highlight w:val="cyan"/>
+          <w:lang w:val="en-US"/>
+        </w:rPr>
+        <w:t>flagged in listings and whenever they are displayed</w:t>
+      </w:r>
+      <w:r>
+        <w:rPr>
+          <w:rFonts w:ascii="Calibri" w:eastAsia="Calibri" w:hAnsi="Calibri" w:cs="Calibri"/>
+          <w:sz w:val="22"/>
+          <w:lang w:val="en-US"/>
+        </w:rPr>
+        <w:t>.</w:t>
+      </w:r>
+    </w:p>
+    <w:p>
+      <w:pPr>
+        <w:pStyle w:val="Prrafodelista"/>
+        <w:numPr>
+          <w:ilvl w:val="0"/>
+          <w:numId w:val="9"/>
+        </w:numPr>
+        <w:spacing w:after="160" w:line="259" w:lineRule="auto"/>
+        <w:rPr>
+          <w:rFonts w:ascii="Calibri" w:eastAsia="Calibri" w:hAnsi="Calibri" w:cs="Calibri"/>
+          <w:sz w:val="22"/>
+          <w:highlight w:val="yellow"/>
+          <w:lang w:val="en-US"/>
+        </w:rPr>
+      </w:pPr>
+      <w:r>
+        <w:rPr>
+          <w:rFonts w:ascii="Calibri" w:eastAsia="Calibri" w:hAnsi="Calibri" w:cs="Calibri"/>
+          <w:sz w:val="22"/>
+          <w:highlight w:val="yellow"/>
+          <w:lang w:val="en-US"/>
+        </w:rPr>
+        <w:t>The system must be configured with the following taboo word by default: “sex”, “</w:t>
+      </w:r>
+      <w:proofErr w:type="spellStart"/>
+      <w:r>
+        <w:rPr>
+          <w:rFonts w:ascii="Calibri" w:eastAsia="Calibri" w:hAnsi="Calibri" w:cs="Calibri"/>
+          <w:sz w:val="22"/>
+          <w:highlight w:val="yellow"/>
+          <w:lang w:val="en-US"/>
+        </w:rPr>
+        <w:t>viagra</w:t>
+      </w:r>
+      <w:proofErr w:type="spellEnd"/>
+      <w:r>
+        <w:rPr>
+          <w:rFonts w:ascii="Calibri" w:eastAsia="Calibri" w:hAnsi="Calibri" w:cs="Calibri"/>
+          <w:sz w:val="22"/>
+          <w:highlight w:val="yellow"/>
+          <w:lang w:val="en-US"/>
+        </w:rPr>
+        <w:t>”, “</w:t>
+      </w:r>
+      <w:proofErr w:type="spellStart"/>
+      <w:r>
+        <w:rPr>
+          <w:rFonts w:ascii="Calibri" w:eastAsia="Calibri" w:hAnsi="Calibri" w:cs="Calibri"/>
+          <w:sz w:val="22"/>
+          <w:highlight w:val="yellow"/>
+          <w:lang w:val="en-US"/>
+        </w:rPr>
+        <w:t>cialis</w:t>
+      </w:r>
+      <w:proofErr w:type="spellEnd"/>
+      <w:r>
+        <w:rPr>
+          <w:rFonts w:ascii="Calibri" w:eastAsia="Calibri" w:hAnsi="Calibri" w:cs="Calibri"/>
+          <w:sz w:val="22"/>
+          <w:highlight w:val="yellow"/>
+          <w:lang w:val="en-US"/>
+        </w:rPr>
+        <w:t>”, “</w:t>
+      </w:r>
+      <w:proofErr w:type="spellStart"/>
+      <w:r>
+        <w:rPr>
+          <w:rFonts w:ascii="Calibri" w:eastAsia="Calibri" w:hAnsi="Calibri" w:cs="Calibri"/>
+          <w:sz w:val="22"/>
+          <w:highlight w:val="yellow"/>
+          <w:lang w:val="en-US"/>
+        </w:rPr>
+        <w:t>sexo</w:t>
+      </w:r>
+      <w:proofErr w:type="spellEnd"/>
+      <w:r>
+        <w:rPr>
+          <w:rFonts w:ascii="Calibri" w:eastAsia="Calibri" w:hAnsi="Calibri" w:cs="Calibri"/>
+          <w:sz w:val="22"/>
+          <w:highlight w:val="yellow"/>
+          <w:lang w:val="en-US"/>
+        </w:rPr>
+        <w:t>” and “porn”.</w:t>
+      </w:r>
+    </w:p>
+    <w:p>
+      <w:pPr>
+        <w:pStyle w:val="Prrafodelista"/>
+        <w:numPr>
+          <w:ilvl w:val="0"/>
+          <w:numId w:val="9"/>
+        </w:numPr>
+        <w:spacing w:after="160" w:line="259" w:lineRule="auto"/>
+        <w:rPr>
+          <w:rFonts w:ascii="Calibri" w:eastAsia="Calibri" w:hAnsi="Calibri" w:cs="Calibri"/>
+          <w:sz w:val="22"/>
+          <w:lang w:val="en-US"/>
+        </w:rPr>
+      </w:pPr>
+      <w:r>
+        <w:rPr>
+          <w:rFonts w:ascii="Calibri" w:eastAsia="Calibri" w:hAnsi="Calibri" w:cs="Calibri"/>
+          <w:sz w:val="22"/>
+          <w:highlight w:val="cyan"/>
+          <w:lang w:val="en-US"/>
+        </w:rPr>
+        <w:t>Closed groups can only be fully</w:t>
+      </w:r>
+      <w:r>
+        <w:rPr>
+          <w:rFonts w:ascii="Calibri" w:eastAsia="Calibri" w:hAnsi="Calibri" w:cs="Calibri"/>
+          <w:sz w:val="22"/>
           <w:lang w:val="en-US"/>
         </w:rPr>
         <w:t xml:space="preserve"> </w:t>
@@ -5791,10 +7257,18 @@
         <w:rPr>
           <w:rFonts w:ascii="Calibri" w:eastAsia="Calibri" w:hAnsi="Calibri" w:cs="Calibri"/>
           <w:sz w:val="22"/>
-          <w:highlight w:val="cyan"/>
-          <w:lang w:val="en-US"/>
-        </w:rPr>
-        <w:t>The “Terms and Conditions” document must make explicit the reasons why a group, announcement, comment or review may be considered as inappropriate and thus, may be removed from the system by the administrator.</w:t>
+          <w:highlight w:val="green"/>
+          <w:lang w:val="en-US"/>
+        </w:rPr>
+        <w:t>displayed by its members</w:t>
+      </w:r>
+      <w:r>
+        <w:rPr>
+          <w:rFonts w:ascii="Calibri" w:eastAsia="Calibri" w:hAnsi="Calibri" w:cs="Calibri"/>
+          <w:sz w:val="22"/>
+          <w:lang w:val="en-US"/>
+        </w:rPr>
+        <w:t>.</w:t>
       </w:r>
     </w:p>
     <w:p>
@@ -5804,198 +7278,51 @@
           <w:ilvl w:val="0"/>
           <w:numId w:val="9"/>
         </w:numPr>
-        <w:rPr>
-          <w:rFonts w:ascii="Calibri" w:eastAsia="Calibri" w:hAnsi="Calibri" w:cs="Calibri"/>
-          <w:sz w:val="22"/>
-          <w:highlight w:val="yellow"/>
-          <w:lang w:val="en-US"/>
-        </w:rPr>
-      </w:pPr>
-      <w:r>
-        <w:rPr>
-          <w:rFonts w:ascii="Calibri" w:eastAsia="Calibri" w:hAnsi="Calibri" w:cs="Calibri"/>
-          <w:sz w:val="22"/>
-          <w:highlight w:val="yellow"/>
-          <w:lang w:val="en-US"/>
-        </w:rPr>
-        <w:t>The system will be run in Spain, so it must comply with the Spanish regulations except for: the requirement in LOPD regarding keeping files and communications secure and the requirement in LSSI regarding informing the Chamber of Commerce about the internet domain.</w:t>
-      </w:r>
-    </w:p>
-    <w:p>
-      <w:pPr>
-        <w:pStyle w:val="Prrafodelista"/>
-        <w:numPr>
-          <w:ilvl w:val="0"/>
-          <w:numId w:val="9"/>
-        </w:numPr>
-        <w:spacing w:after="160" w:line="259" w:lineRule="auto"/>
-        <w:rPr>
-          <w:rFonts w:ascii="Calibri" w:eastAsia="Calibri" w:hAnsi="Calibri" w:cs="Calibri"/>
-          <w:sz w:val="22"/>
-          <w:lang w:val="en-US"/>
-        </w:rPr>
-      </w:pPr>
-      <w:r>
-        <w:rPr>
-          <w:rFonts w:ascii="Calibri" w:eastAsia="Calibri" w:hAnsi="Calibri" w:cs="Calibri"/>
-          <w:sz w:val="22"/>
-          <w:highlight w:val="yellow"/>
-          <w:lang w:val="en-US"/>
-        </w:rPr>
-        <w:t xml:space="preserve">Exhibitions that have passed must be </w:t>
-      </w:r>
-      <w:r>
-        <w:rPr>
-          <w:rFonts w:ascii="Calibri" w:eastAsia="Calibri" w:hAnsi="Calibri" w:cs="Calibri"/>
-          <w:sz w:val="22"/>
-          <w:highlight w:val="cyan"/>
-          <w:lang w:val="en-US"/>
-        </w:rPr>
-        <w:t>flagged in listings and whenever they are displayed</w:t>
-      </w:r>
-      <w:r>
-        <w:rPr>
-          <w:rFonts w:ascii="Calibri" w:eastAsia="Calibri" w:hAnsi="Calibri" w:cs="Calibri"/>
-          <w:sz w:val="22"/>
-          <w:lang w:val="en-US"/>
-        </w:rPr>
-        <w:t>.</w:t>
-      </w:r>
-    </w:p>
-    <w:p>
-      <w:pPr>
-        <w:pStyle w:val="Prrafodelista"/>
-        <w:numPr>
-          <w:ilvl w:val="0"/>
-          <w:numId w:val="9"/>
-        </w:numPr>
-        <w:spacing w:after="160" w:line="259" w:lineRule="auto"/>
-        <w:rPr>
-          <w:rFonts w:ascii="Calibri" w:eastAsia="Calibri" w:hAnsi="Calibri" w:cs="Calibri"/>
-          <w:sz w:val="22"/>
-          <w:highlight w:val="yellow"/>
-          <w:lang w:val="en-US"/>
-        </w:rPr>
-      </w:pPr>
-      <w:r>
-        <w:rPr>
-          <w:rFonts w:ascii="Calibri" w:eastAsia="Calibri" w:hAnsi="Calibri" w:cs="Calibri"/>
-          <w:sz w:val="22"/>
-          <w:highlight w:val="yellow"/>
-          <w:lang w:val="en-US"/>
-        </w:rPr>
-        <w:t>The system must be configured with the following taboo word by default: “sex”, “</w:t>
-      </w:r>
-      <w:proofErr w:type="spellStart"/>
-      <w:r>
-        <w:rPr>
-          <w:rFonts w:ascii="Calibri" w:eastAsia="Calibri" w:hAnsi="Calibri" w:cs="Calibri"/>
-          <w:sz w:val="22"/>
-          <w:highlight w:val="yellow"/>
-          <w:lang w:val="en-US"/>
-        </w:rPr>
-        <w:t>viagra</w:t>
-      </w:r>
-      <w:proofErr w:type="spellEnd"/>
-      <w:r>
-        <w:rPr>
-          <w:rFonts w:ascii="Calibri" w:eastAsia="Calibri" w:hAnsi="Calibri" w:cs="Calibri"/>
-          <w:sz w:val="22"/>
-          <w:highlight w:val="yellow"/>
-          <w:lang w:val="en-US"/>
-        </w:rPr>
-        <w:t>”, “</w:t>
-      </w:r>
-      <w:proofErr w:type="spellStart"/>
-      <w:r>
-        <w:rPr>
-          <w:rFonts w:ascii="Calibri" w:eastAsia="Calibri" w:hAnsi="Calibri" w:cs="Calibri"/>
-          <w:sz w:val="22"/>
-          <w:highlight w:val="yellow"/>
-          <w:lang w:val="en-US"/>
-        </w:rPr>
-        <w:t>cialis</w:t>
-      </w:r>
-      <w:proofErr w:type="spellEnd"/>
-      <w:r>
-        <w:rPr>
-          <w:rFonts w:ascii="Calibri" w:eastAsia="Calibri" w:hAnsi="Calibri" w:cs="Calibri"/>
-          <w:sz w:val="22"/>
-          <w:highlight w:val="yellow"/>
-          <w:lang w:val="en-US"/>
-        </w:rPr>
-        <w:t>”, “</w:t>
-      </w:r>
-      <w:proofErr w:type="spellStart"/>
-      <w:r>
-        <w:rPr>
-          <w:rFonts w:ascii="Calibri" w:eastAsia="Calibri" w:hAnsi="Calibri" w:cs="Calibri"/>
-          <w:sz w:val="22"/>
-          <w:highlight w:val="yellow"/>
-          <w:lang w:val="en-US"/>
-        </w:rPr>
-        <w:t>sexo</w:t>
-      </w:r>
-      <w:proofErr w:type="spellEnd"/>
-      <w:r>
-        <w:rPr>
-          <w:rFonts w:ascii="Calibri" w:eastAsia="Calibri" w:hAnsi="Calibri" w:cs="Calibri"/>
-          <w:sz w:val="22"/>
-          <w:highlight w:val="yellow"/>
-          <w:lang w:val="en-US"/>
-        </w:rPr>
-        <w:t>” and “porn”.</w:t>
-      </w:r>
-    </w:p>
-    <w:p>
-      <w:pPr>
-        <w:pStyle w:val="Prrafodelista"/>
-        <w:numPr>
-          <w:ilvl w:val="0"/>
-          <w:numId w:val="9"/>
-        </w:numPr>
-        <w:spacing w:after="160" w:line="259" w:lineRule="auto"/>
-        <w:rPr>
-          <w:rFonts w:ascii="Calibri" w:eastAsia="Calibri" w:hAnsi="Calibri" w:cs="Calibri"/>
-          <w:sz w:val="22"/>
-          <w:highlight w:val="cyan"/>
-          <w:lang w:val="en-US"/>
-        </w:rPr>
-      </w:pPr>
-      <w:r>
-        <w:rPr>
-          <w:rFonts w:ascii="Calibri" w:eastAsia="Calibri" w:hAnsi="Calibri" w:cs="Calibri"/>
-          <w:sz w:val="22"/>
-          <w:highlight w:val="cyan"/>
-          <w:lang w:val="en-US"/>
-        </w:rPr>
-        <w:t>Closed groups can only be fully displayed by its members.</w:t>
-      </w:r>
-    </w:p>
-    <w:p>
-      <w:pPr>
-        <w:pStyle w:val="Prrafodelista"/>
-        <w:numPr>
-          <w:ilvl w:val="0"/>
-          <w:numId w:val="9"/>
-        </w:numPr>
-        <w:spacing w:after="160" w:line="259" w:lineRule="auto"/>
-        <w:rPr>
-          <w:rFonts w:ascii="Calibri" w:eastAsia="Calibri" w:hAnsi="Calibri" w:cs="Calibri"/>
-          <w:sz w:val="22"/>
-          <w:highlight w:val="green"/>
-          <w:lang w:val="en-US"/>
-        </w:rPr>
-      </w:pPr>
-      <w:r>
-        <w:rPr>
-          <w:rFonts w:ascii="Calibri" w:eastAsia="Calibri" w:hAnsi="Calibri" w:cs="Calibri"/>
-          <w:sz w:val="22"/>
-          <w:highlight w:val="green"/>
-          <w:lang w:val="en-US"/>
-        </w:rPr>
-        <w:t>The default VAT tax is 20%.</w:t>
-      </w:r>
+        <w:spacing w:after="160" w:line="259" w:lineRule="auto"/>
+        <w:rPr>
+          <w:rFonts w:ascii="Calibri" w:eastAsia="Calibri" w:hAnsi="Calibri" w:cs="Calibri"/>
+          <w:sz w:val="22"/>
+          <w:highlight w:val="green"/>
+          <w:lang w:val="en-US"/>
+        </w:rPr>
+      </w:pPr>
+      <w:r>
+        <w:rPr>
+          <w:rFonts w:ascii="Calibri" w:eastAsia="Calibri" w:hAnsi="Calibri" w:cs="Calibri"/>
+          <w:sz w:val="22"/>
+          <w:highlight w:val="green"/>
+          <w:lang w:val="en-US"/>
+        </w:rPr>
+        <w:t>The default VAT tax is 2</w:t>
+      </w:r>
+      <w:r>
+        <w:rPr>
+          <w:rFonts w:ascii="Calibri" w:eastAsia="Calibri" w:hAnsi="Calibri" w:cs="Calibri"/>
+          <w:sz w:val="22"/>
+          <w:highlight w:val="green"/>
+          <w:lang w:val="en-US"/>
+        </w:rPr>
+        <w:t>1</w:t>
+      </w:r>
+      <w:r>
+        <w:rPr>
+          <w:rFonts w:ascii="Calibri" w:eastAsia="Calibri" w:hAnsi="Calibri" w:cs="Calibri"/>
+          <w:sz w:val="22"/>
+          <w:highlight w:val="green"/>
+          <w:lang w:val="en-US"/>
+        </w:rPr>
+        <w:t>%.</w:t>
+      </w:r>
+    </w:p>
+    <w:p>
+      <w:pPr>
+        <w:spacing w:after="160" w:line="259" w:lineRule="auto"/>
+        <w:rPr>
+          <w:rFonts w:ascii="Calibri" w:eastAsia="Calibri" w:hAnsi="Calibri" w:cs="Calibri"/>
+          <w:sz w:val="22"/>
+          <w:lang w:val="en-US"/>
+        </w:rPr>
+      </w:pPr>
     </w:p>
     <w:p>
       <w:pPr>
@@ -6176,16 +7503,42 @@
           <w:highlight w:val="yellow"/>
           <w:lang w:val="en-US"/>
         </w:rPr>
-        <w:t xml:space="preserve">Whenever a sponsorship is shown to either directors or sponsors, it must be rendered differently depending on its status. ACCEPTED sponsorships should be rendered in grass-green (#42f46b), TIME_NEGOCIATION ones should use a yellowish tone (#e9f241) unless the corresponding proposed starting </w:t>
-      </w:r>
-      <w:r>
-        <w:rPr>
-          <w:rFonts w:ascii="Calibri" w:eastAsia="Calibri" w:hAnsi="Calibri" w:cs="Calibri"/>
-          <w:sz w:val="22"/>
-          <w:highlight w:val="cyan"/>
-          <w:lang w:val="en-US"/>
-        </w:rPr>
-        <w:t>period starts in less than a week, in which case, an orange hue to attract user’s attention is requested (#f4aa42). PENDING sponsorships should use light royal blue as color (#41a6f4), whereas REJECTED will use a reddish hue (#f45642). Finally, EXPIRED sponsorships will be rendered using light purple (#d9baff).</w:t>
+        <w:t>Whenever a sponsorship is shown to either directors or sponsors, it must be rendered differently depending on its status. ACCEPTED sponsorships should be rendered in grass-green (#42f46b), TIME_NEGOCIATION ones should use a yellowish tone (#e9f241) unless the corresponding proposed starting period</w:t>
+      </w:r>
+      <w:r>
+        <w:rPr>
+          <w:rFonts w:ascii="Calibri" w:eastAsia="Calibri" w:hAnsi="Calibri" w:cs="Calibri"/>
+          <w:sz w:val="22"/>
+          <w:lang w:val="en-US"/>
+        </w:rPr>
+        <w:t xml:space="preserve"> </w:t>
+      </w:r>
+      <w:r>
+        <w:rPr>
+          <w:rFonts w:ascii="Calibri" w:eastAsia="Calibri" w:hAnsi="Calibri" w:cs="Calibri"/>
+          <w:sz w:val="22"/>
+          <w:highlight w:val="cyan"/>
+          <w:lang w:val="en-US"/>
+        </w:rPr>
+        <w:t xml:space="preserve">starts in less than a </w:t>
+      </w:r>
+      <w:r>
+        <w:rPr>
+          <w:rFonts w:ascii="Calibri" w:eastAsia="Calibri" w:hAnsi="Calibri" w:cs="Calibri"/>
+          <w:sz w:val="22"/>
+          <w:highlight w:val="cyan"/>
+          <w:lang w:val="en-US"/>
+        </w:rPr>
+        <w:t>month</w:t>
+      </w:r>
+      <w:r>
+        <w:rPr>
+          <w:rFonts w:ascii="Calibri" w:eastAsia="Calibri" w:hAnsi="Calibri" w:cs="Calibri"/>
+          <w:sz w:val="22"/>
+          <w:highlight w:val="cyan"/>
+          <w:lang w:val="en-US"/>
+        </w:rPr>
+        <w:t>, in which case, an orange hue to attract user’s attention is requested (#f4aa42). PENDING sponsorships should use light royal blue as color (#41a6f4), whereas REJECTED will use a reddish hue (#f45642). Finally, EXPIRED sponsorships will be rendered using light purple (#d9baff).</w:t>
       </w:r>
     </w:p>
     <w:p>
@@ -6202,8 +7555,6 @@
           <w:lang w:val="en-US"/>
         </w:rPr>
       </w:pPr>
-      <w:bookmarkStart w:id="0" w:name="_GoBack"/>
-      <w:bookmarkEnd w:id="0"/>
       <w:r>
         <w:rPr>
           <w:rFonts w:ascii="Calibri" w:eastAsia="Calibri" w:hAnsi="Calibri" w:cs="Calibri"/>
@@ -9082,7 +10433,7 @@
 </file>
 
 <file path=customXml/itemProps1.xml><?xml version="1.0" encoding="utf-8"?>
-<ds:datastoreItem xmlns:ds="http://schemas.openxmlformats.org/officeDocument/2006/customXml" ds:itemID="{D3E785D8-DAF2-4264-AA79-CE87C0B26E3F}">
+<ds:datastoreItem xmlns:ds="http://schemas.openxmlformats.org/officeDocument/2006/customXml" ds:itemID="{9E60D09F-06F5-40B5-9043-192846F74088}">
   <ds:schemaRefs>
     <ds:schemaRef ds:uri="http://schemas.openxmlformats.org/officeDocument/2006/bibliography"/>
   </ds:schemaRefs>
